--- a/PANGEA White Paper Outline - Working Groups active draft_git.docx
+++ b/PANGEA White Paper Outline - Working Groups active draft_git.docx
@@ -5,7 +5,8 @@
     <w:p>
       <w:pPr>
         <w:pStyle w:val="Title"/>
-        <w:jc w:val="center"/>
+        <w:ind w:left="720" w:firstLine="0"/>
+        <w:jc w:val="left"/>
         <w:rPr>
           <w:sz w:val="24"/>
           <w:szCs w:val="24"/>
@@ -157,6 +158,11 @@
         </w:rPr>
         <w:t xml:space="preserve">The science questions and issues</w:t>
       </w:r>
+      <w:r>
+        <w:rPr>
+          <w:rtl w:val="0"/>
+        </w:rPr>
+      </w:r>
     </w:p>
     <w:p>
       <w:pPr>
@@ -836,7 +842,7 @@
           <w:szCs w:val="24"/>
           <w:rtl w:val="0"/>
         </w:rPr>
-        <w:t xml:space="preserve">Foreward</w:t>
+        <w:t xml:space="preserve">Foreword</w:t>
       </w:r>
     </w:p>
     <w:p>
@@ -2995,6 +3001,86 @@
     </w:p>
     <w:p>
       <w:pPr>
+        <w:spacing w:after="240" w:before="240" w:lineRule="auto"/>
+        <w:rPr/>
+      </w:pPr>
+      <w:r>
+        <w:rPr>
+          <w:rtl w:val="0"/>
+        </w:rPr>
+        <w:t xml:space="preserve">In recent decades, tropical forest regions have been a strong and persistent carbon sink. As a result of climate change and land-use change, the tropical carbon sink is now fragile, at times reversing to become a source of carbon emissions to the atmosphere in response to extreme events. Critically, tropical forests appear to differ in their sensitivity to extreme events and future climate and land-use change feedbacks. We do not currently know how sensitive tropical forest regions are, how much that sensitivity differs across continents, or the mechanisms that account for those differences.</w:t>
+      </w:r>
+    </w:p>
+    <w:p>
+      <w:pPr>
+        <w:spacing w:after="240" w:before="240" w:lineRule="auto"/>
+        <w:rPr/>
+      </w:pPr>
+      <w:r>
+        <w:rPr>
+          <w:rtl w:val="0"/>
+        </w:rPr>
+        <w:t xml:space="preserve">The global carbon cycle and tropical forest function are tightly linked to the water cycle (e.g., rainfall recycling), increasing temperatures and changes in seasonality, the biodiversity that underpins these systems, and feedbacks with the people that live in and depend on these landscapes. A coordinated multiscale campaign is required to advance our understanding of the sensitivity of these systems to future change. This campaign will simultaneously advance global-scale understanding of tropical ecosystem processes, accelerate progress in modeling tropical ecosystems, and in our data-rich era of new dimensionality effectively utilize current and forthcoming satellite missions to diagnose the current state of tropical forests.</w:t>
+      </w:r>
+    </w:p>
+    <w:p>
+      <w:pPr>
+        <w:spacing w:after="240" w:before="240" w:lineRule="auto"/>
+        <w:rPr/>
+      </w:pPr>
+      <w:r>
+        <w:rPr/>
+        <w:drawing>
+          <wp:inline distB="114300" distT="114300" distL="114300" distR="114300">
+            <wp:extent cx="5986463" cy="4120095"/>
+            <wp:effectExtent b="0" l="0" r="0" t="0"/>
+            <wp:docPr id="1" name="image1.png"/>
+            <a:graphic>
+              <a:graphicData uri="http://schemas.openxmlformats.org/drawingml/2006/picture">
+                <pic:pic>
+                  <pic:nvPicPr>
+                    <pic:cNvPr id="0" name="image1.png"/>
+                    <pic:cNvPicPr preferRelativeResize="0"/>
+                  </pic:nvPicPr>
+                  <pic:blipFill>
+                    <a:blip r:embed="rId8"/>
+                    <a:srcRect b="0" l="9294" r="8974" t="0"/>
+                    <a:stretch>
+                      <a:fillRect/>
+                    </a:stretch>
+                  </pic:blipFill>
+                  <pic:spPr>
+                    <a:xfrm>
+                      <a:off x="0" y="0"/>
+                      <a:ext cx="5986463" cy="4120095"/>
+                    </a:xfrm>
+                    <a:prstGeom prst="rect"/>
+                    <a:ln/>
+                  </pic:spPr>
+                </pic:pic>
+              </a:graphicData>
+            </a:graphic>
+          </wp:inline>
+        </w:drawing>
+      </w:r>
+      <w:r>
+        <w:rPr>
+          <w:rtl w:val="0"/>
+        </w:rPr>
+      </w:r>
+    </w:p>
+    <w:p>
+      <w:pPr>
+        <w:rPr/>
+      </w:pPr>
+      <w:r>
+        <w:rPr>
+          <w:rtl w:val="0"/>
+        </w:rPr>
+      </w:r>
+    </w:p>
+    <w:p>
+      <w:pPr>
         <w:pStyle w:val="Heading3"/>
         <w:rPr/>
       </w:pPr>
@@ -3005,6 +3091,16 @@
           <w:rtl w:val="0"/>
         </w:rPr>
         <w:t xml:space="preserve">1.1 Science Questions and Objectives/Issues </w:t>
+      </w:r>
+    </w:p>
+    <w:p>
+      <w:pPr>
+        <w:rPr/>
+      </w:pPr>
+      <w:r>
+        <w:rPr>
+          <w:rtl w:val="0"/>
+        </w:rPr>
       </w:r>
     </w:p>
     <w:p>
@@ -3734,8 +3830,8 @@
       </w:r>
     </w:p>
     <w:sectPr>
-      <w:headerReference r:id="rId8" w:type="default"/>
-      <w:footerReference r:id="rId9" w:type="default"/>
+      <w:headerReference r:id="rId9" w:type="default"/>
+      <w:footerReference r:id="rId10" w:type="default"/>
       <w:pgSz w:h="15840" w:w="12240" w:orient="portrait"/>
       <w:pgMar w:bottom="1440" w:top="1440" w:left="1440" w:right="1440" w:header="720" w:footer="720"/>
       <w:pgNumType w:start="1"/>

--- a/PANGEA White Paper Outline - Working Groups active draft_git.docx
+++ b/PANGEA White Paper Outline - Working Groups active draft_git.docx
@@ -1,6 +1,6 @@
 
 <file path=word/document.xml><?xml version="1.0" encoding="utf-8"?>
-<w:document xmlns:mc="http://schemas.openxmlformats.org/markup-compatibility/2006" xmlns:o="urn:schemas-microsoft-com:office:office" xmlns:r="http://schemas.openxmlformats.org/officeDocument/2006/relationships" xmlns:m="http://schemas.openxmlformats.org/officeDocument/2006/math" xmlns:v="urn:schemas-microsoft-com:vml" xmlns:wp="http://schemas.openxmlformats.org/drawingml/2006/wordprocessingDrawing" xmlns:w10="urn:schemas-microsoft-com:office:word" xmlns:w="http://schemas.openxmlformats.org/wordprocessingml/2006/main" xmlns:wne="http://schemas.microsoft.com/office/word/2006/wordml" xmlns:sl="http://schemas.openxmlformats.org/schemaLibrary/2006/main" xmlns:a="http://schemas.openxmlformats.org/drawingml/2006/main" xmlns:pic="http://schemas.openxmlformats.org/drawingml/2006/picture" xmlns:c="http://schemas.openxmlformats.org/drawingml/2006/chart" xmlns:lc="http://schemas.openxmlformats.org/drawingml/2006/lockedCanvas" xmlns:dgm="http://schemas.openxmlformats.org/drawingml/2006/diagram" xmlns:wps="http://schemas.microsoft.com/office/word/2010/wordprocessingShape" xmlns:wpg="http://schemas.microsoft.com/office/word/2010/wordprocessingGroup" xmlns:w14="http://schemas.microsoft.com/office/word/2010/wordml" xmlns:w15="http://schemas.microsoft.com/office/word/2012/wordml">
+<w:document xmlns:mc="http://schemas.openxmlformats.org/markup-compatibility/2006" xmlns:o="urn:schemas-microsoft-com:office:office" xmlns:r="http://schemas.openxmlformats.org/officeDocument/2006/relationships" xmlns:m="http://schemas.openxmlformats.org/officeDocument/2006/math" xmlns:v="urn:schemas-microsoft-com:vml" xmlns:wp="http://schemas.openxmlformats.org/drawingml/2006/wordprocessingDrawing" xmlns:w10="urn:schemas-microsoft-com:office:word" xmlns:w="http://schemas.openxmlformats.org/wordprocessingml/2006/main" xmlns:wne="http://schemas.microsoft.com/office/word/2006/wordml" xmlns:sl="http://schemas.openxmlformats.org/schemaLibrary/2006/main" xmlns:a="http://schemas.openxmlformats.org/drawingml/2006/main" xmlns:pic="http://schemas.openxmlformats.org/drawingml/2006/picture" xmlns:c="http://schemas.openxmlformats.org/drawingml/2006/chart" xmlns:lc="http://schemas.openxmlformats.org/drawingml/2006/lockedCanvas" xmlns:dgm="http://schemas.openxmlformats.org/drawingml/2006/diagram" xmlns:wps="http://schemas.microsoft.com/office/word/2010/wordprocessingShape" xmlns:wpg="http://schemas.microsoft.com/office/word/2010/wordprocessingGroup" xmlns:w14="http://schemas.microsoft.com/office/word/2010/wordml" xmlns:w15="http://schemas.microsoft.com/office/word/2012/wordml" xmlns:w16="http://schemas.microsoft.com/office/word/2018/wordml" xmlns:w16cex="http://schemas.microsoft.com/office/word/2018/wordml/cex" xmlns:w16cid="http://schemas.microsoft.com/office/word/2016/wordml/cid" xmlns:cr="http://schemas.microsoft.com/office/comments/2020/reactions">
   <w:body>
     <w:p>
       <w:pPr>
@@ -148,7 +148,7 @@
       <w:pPr>
         <w:numPr>
           <w:ilvl w:val="0"/>
-          <w:numId w:val="1"/>
+          <w:numId w:val="6"/>
         </w:numPr>
         <w:ind w:left="720" w:hanging="360"/>
       </w:pPr>
@@ -168,7 +168,7 @@
       <w:pPr>
         <w:numPr>
           <w:ilvl w:val="0"/>
-          <w:numId w:val="1"/>
+          <w:numId w:val="6"/>
         </w:numPr>
         <w:ind w:left="720" w:hanging="360"/>
       </w:pPr>
@@ -183,7 +183,7 @@
       <w:pPr>
         <w:numPr>
           <w:ilvl w:val="0"/>
-          <w:numId w:val="1"/>
+          <w:numId w:val="6"/>
         </w:numPr>
         <w:ind w:left="720" w:hanging="360"/>
       </w:pPr>
@@ -198,7 +198,7 @@
       <w:pPr>
         <w:numPr>
           <w:ilvl w:val="0"/>
-          <w:numId w:val="1"/>
+          <w:numId w:val="6"/>
         </w:numPr>
         <w:ind w:left="720" w:hanging="360"/>
       </w:pPr>
@@ -213,7 +213,7 @@
       <w:pPr>
         <w:numPr>
           <w:ilvl w:val="0"/>
-          <w:numId w:val="1"/>
+          <w:numId w:val="6"/>
         </w:numPr>
         <w:ind w:left="720" w:hanging="360"/>
       </w:pPr>
@@ -228,7 +228,7 @@
       <w:pPr>
         <w:numPr>
           <w:ilvl w:val="0"/>
-          <w:numId w:val="1"/>
+          <w:numId w:val="6"/>
         </w:numPr>
         <w:ind w:left="720" w:hanging="360"/>
       </w:pPr>
@@ -243,7 +243,7 @@
       <w:pPr>
         <w:numPr>
           <w:ilvl w:val="0"/>
-          <w:numId w:val="1"/>
+          <w:numId w:val="6"/>
         </w:numPr>
         <w:ind w:left="720" w:hanging="360"/>
       </w:pPr>
@@ -258,7 +258,7 @@
       <w:pPr>
         <w:numPr>
           <w:ilvl w:val="0"/>
-          <w:numId w:val="1"/>
+          <w:numId w:val="6"/>
         </w:numPr>
         <w:ind w:left="720" w:hanging="360"/>
       </w:pPr>
@@ -273,7 +273,7 @@
       <w:pPr>
         <w:numPr>
           <w:ilvl w:val="0"/>
-          <w:numId w:val="1"/>
+          <w:numId w:val="6"/>
         </w:numPr>
         <w:ind w:left="720" w:hanging="360"/>
       </w:pPr>
@@ -288,7 +288,7 @@
       <w:pPr>
         <w:numPr>
           <w:ilvl w:val="0"/>
-          <w:numId w:val="1"/>
+          <w:numId w:val="6"/>
         </w:numPr>
         <w:ind w:left="720" w:hanging="360"/>
       </w:pPr>
@@ -939,7 +939,7 @@
       <w:pPr>
         <w:numPr>
           <w:ilvl w:val="0"/>
-          <w:numId w:val="2"/>
+          <w:numId w:val="11"/>
         </w:numPr>
         <w:spacing w:line="276" w:lineRule="auto"/>
         <w:ind w:left="720" w:hanging="360"/>
@@ -963,7 +963,7 @@
       <w:pPr>
         <w:numPr>
           <w:ilvl w:val="0"/>
-          <w:numId w:val="2"/>
+          <w:numId w:val="11"/>
         </w:numPr>
         <w:spacing w:line="276" w:lineRule="auto"/>
         <w:ind w:left="720" w:hanging="360"/>
@@ -987,7 +987,7 @@
       <w:pPr>
         <w:numPr>
           <w:ilvl w:val="0"/>
-          <w:numId w:val="2"/>
+          <w:numId w:val="11"/>
         </w:numPr>
         <w:spacing w:line="276" w:lineRule="auto"/>
         <w:ind w:left="720" w:hanging="360"/>
@@ -1011,7 +1011,7 @@
       <w:pPr>
         <w:numPr>
           <w:ilvl w:val="0"/>
-          <w:numId w:val="2"/>
+          <w:numId w:val="11"/>
         </w:numPr>
         <w:spacing w:line="276" w:lineRule="auto"/>
         <w:ind w:left="720" w:hanging="360"/>
@@ -1035,7 +1035,7 @@
       <w:pPr>
         <w:numPr>
           <w:ilvl w:val="0"/>
-          <w:numId w:val="2"/>
+          <w:numId w:val="11"/>
         </w:numPr>
         <w:spacing w:line="276" w:lineRule="auto"/>
         <w:ind w:left="720" w:hanging="360"/>
@@ -1059,7 +1059,7 @@
       <w:pPr>
         <w:numPr>
           <w:ilvl w:val="0"/>
-          <w:numId w:val="2"/>
+          <w:numId w:val="11"/>
         </w:numPr>
         <w:spacing w:line="276" w:lineRule="auto"/>
         <w:ind w:left="720" w:hanging="360"/>
@@ -1083,7 +1083,7 @@
       <w:pPr>
         <w:numPr>
           <w:ilvl w:val="0"/>
-          <w:numId w:val="2"/>
+          <w:numId w:val="11"/>
         </w:numPr>
         <w:spacing w:line="276" w:lineRule="auto"/>
         <w:ind w:left="720" w:hanging="360"/>
@@ -1107,7 +1107,7 @@
       <w:pPr>
         <w:numPr>
           <w:ilvl w:val="0"/>
-          <w:numId w:val="2"/>
+          <w:numId w:val="11"/>
         </w:numPr>
         <w:spacing w:line="276" w:lineRule="auto"/>
         <w:ind w:left="720" w:hanging="360"/>
@@ -1131,7 +1131,7 @@
       <w:pPr>
         <w:numPr>
           <w:ilvl w:val="0"/>
-          <w:numId w:val="2"/>
+          <w:numId w:val="11"/>
         </w:numPr>
         <w:spacing w:line="276" w:lineRule="auto"/>
         <w:ind w:left="720" w:hanging="360"/>
@@ -1155,7 +1155,7 @@
       <w:pPr>
         <w:numPr>
           <w:ilvl w:val="0"/>
-          <w:numId w:val="2"/>
+          <w:numId w:val="11"/>
         </w:numPr>
         <w:spacing w:line="276" w:lineRule="auto"/>
         <w:ind w:left="720" w:hanging="360"/>
@@ -1273,9 +1273,17 @@
             </w:tabs>
             <w:spacing w:before="60" w:line="240" w:lineRule="auto"/>
             <w:rPr>
+              <w:rFonts w:ascii="Arial" w:cs="Arial" w:eastAsia="Arial" w:hAnsi="Arial"/>
               <w:b w:val="1"/>
+              <w:i w:val="0"/>
+              <w:smallCaps w:val="0"/>
+              <w:strike w:val="0"/>
               <w:color w:val="000000"/>
+              <w:sz w:val="22"/>
+              <w:szCs w:val="22"/>
               <w:u w:val="none"/>
+              <w:shd w:fill="auto" w:val="clear"/>
+              <w:vertAlign w:val="baseline"/>
             </w:rPr>
           </w:pPr>
           <w:r>
@@ -1299,7 +1307,7 @@
                 <w:vertAlign w:val="baseline"/>
                 <w:rtl w:val="0"/>
               </w:rPr>
-              <w:t xml:space="preserve">1. Introduction &amp; Motivation</w:t>
+              <w:t xml:space="preserve">1. Introduction and Motivation</w:t>
               <w:tab/>
               <w:t xml:space="preserve">6</w:t>
             </w:r>
@@ -1319,8 +1327,17 @@
             <w:spacing w:before="60" w:line="240" w:lineRule="auto"/>
             <w:ind w:left="360" w:firstLine="0"/>
             <w:rPr>
+              <w:rFonts w:ascii="Arial" w:cs="Arial" w:eastAsia="Arial" w:hAnsi="Arial"/>
+              <w:b w:val="0"/>
+              <w:i w:val="0"/>
+              <w:smallCaps w:val="0"/>
+              <w:strike w:val="0"/>
               <w:color w:val="000000"/>
+              <w:sz w:val="22"/>
+              <w:szCs w:val="22"/>
               <w:u w:val="none"/>
+              <w:shd w:fill="auto" w:val="clear"/>
+              <w:vertAlign w:val="baseline"/>
             </w:rPr>
           </w:pPr>
           <w:hyperlink w:anchor="_f43eyfjc03r4">
@@ -1359,8 +1376,17 @@
             <w:spacing w:before="60" w:line="240" w:lineRule="auto"/>
             <w:ind w:left="360" w:firstLine="0"/>
             <w:rPr>
+              <w:rFonts w:ascii="Arial" w:cs="Arial" w:eastAsia="Arial" w:hAnsi="Arial"/>
+              <w:b w:val="0"/>
+              <w:i w:val="0"/>
+              <w:smallCaps w:val="0"/>
+              <w:strike w:val="0"/>
               <w:color w:val="000000"/>
+              <w:sz w:val="22"/>
+              <w:szCs w:val="22"/>
               <w:u w:val="none"/>
+              <w:shd w:fill="auto" w:val="clear"/>
+              <w:vertAlign w:val="baseline"/>
             </w:rPr>
           </w:pPr>
           <w:hyperlink w:anchor="_cyg5djpq2r2c">
@@ -1381,7 +1407,7 @@
               </w:rPr>
               <w:t xml:space="preserve">1.2 PANGEA Science Themes</w:t>
               <w:tab/>
-              <w:t xml:space="preserve">6</w:t>
+              <w:t xml:space="preserve">8</w:t>
             </w:r>
           </w:hyperlink>
           <w:r>
@@ -1399,8 +1425,17 @@
             <w:spacing w:before="60" w:line="240" w:lineRule="auto"/>
             <w:ind w:left="360" w:firstLine="0"/>
             <w:rPr>
+              <w:rFonts w:ascii="Arial" w:cs="Arial" w:eastAsia="Arial" w:hAnsi="Arial"/>
+              <w:b w:val="0"/>
+              <w:i w:val="0"/>
+              <w:smallCaps w:val="0"/>
+              <w:strike w:val="0"/>
               <w:color w:val="000000"/>
+              <w:sz w:val="22"/>
+              <w:szCs w:val="22"/>
               <w:u w:val="none"/>
+              <w:shd w:fill="auto" w:val="clear"/>
+              <w:vertAlign w:val="baseline"/>
             </w:rPr>
           </w:pPr>
           <w:hyperlink w:anchor="_521zhe1ijge9">
@@ -1421,7 +1456,7 @@
               </w:rPr>
               <w:t xml:space="preserve">1.3 Role of Remote Sensing Observations</w:t>
               <w:tab/>
-              <w:t xml:space="preserve">6</w:t>
+              <w:t xml:space="preserve">8</w:t>
             </w:r>
           </w:hyperlink>
           <w:r>
@@ -1439,8 +1474,17 @@
             <w:spacing w:before="60" w:line="240" w:lineRule="auto"/>
             <w:ind w:left="360" w:firstLine="0"/>
             <w:rPr>
+              <w:rFonts w:ascii="Arial" w:cs="Arial" w:eastAsia="Arial" w:hAnsi="Arial"/>
+              <w:b w:val="0"/>
+              <w:i w:val="0"/>
+              <w:smallCaps w:val="0"/>
+              <w:strike w:val="0"/>
               <w:color w:val="000000"/>
+              <w:sz w:val="22"/>
+              <w:szCs w:val="22"/>
               <w:u w:val="none"/>
+              <w:shd w:fill="auto" w:val="clear"/>
+              <w:vertAlign w:val="baseline"/>
             </w:rPr>
           </w:pPr>
           <w:hyperlink w:anchor="_szwuuhpl6jrs">
@@ -1461,7 +1505,7 @@
               </w:rPr>
               <w:t xml:space="preserve">1.4 PANGEA Study Domain</w:t>
               <w:tab/>
-              <w:t xml:space="preserve">6</w:t>
+              <w:t xml:space="preserve">8</w:t>
             </w:r>
           </w:hyperlink>
           <w:r>
@@ -1478,9 +1522,17 @@
             </w:tabs>
             <w:spacing w:before="60" w:line="240" w:lineRule="auto"/>
             <w:rPr>
+              <w:rFonts w:ascii="Arial" w:cs="Arial" w:eastAsia="Arial" w:hAnsi="Arial"/>
               <w:b w:val="1"/>
+              <w:i w:val="0"/>
+              <w:smallCaps w:val="0"/>
+              <w:strike w:val="0"/>
               <w:color w:val="000000"/>
+              <w:sz w:val="22"/>
+              <w:szCs w:val="22"/>
               <w:u w:val="none"/>
+              <w:shd w:fill="auto" w:val="clear"/>
+              <w:vertAlign w:val="baseline"/>
             </w:rPr>
           </w:pPr>
           <w:hyperlink w:anchor="_67ufwhve0n98">
@@ -1501,7 +1553,7 @@
               </w:rPr>
               <w:t xml:space="preserve">2. PANGEA Science Themes</w:t>
               <w:tab/>
-              <w:t xml:space="preserve">6</w:t>
+              <w:t xml:space="preserve">8</w:t>
             </w:r>
           </w:hyperlink>
           <w:r>
@@ -1519,8 +1571,17 @@
             <w:spacing w:before="60" w:line="240" w:lineRule="auto"/>
             <w:ind w:left="360" w:firstLine="0"/>
             <w:rPr>
+              <w:rFonts w:ascii="Arial" w:cs="Arial" w:eastAsia="Arial" w:hAnsi="Arial"/>
+              <w:b w:val="0"/>
+              <w:i w:val="0"/>
+              <w:smallCaps w:val="0"/>
+              <w:strike w:val="0"/>
               <w:color w:val="000000"/>
+              <w:sz w:val="22"/>
+              <w:szCs w:val="22"/>
               <w:u w:val="none"/>
+              <w:shd w:fill="auto" w:val="clear"/>
+              <w:vertAlign w:val="baseline"/>
             </w:rPr>
           </w:pPr>
           <w:hyperlink w:anchor="_ykkfx91lnxr">
@@ -1539,9 +1600,9 @@
                 <w:vertAlign w:val="baseline"/>
                 <w:rtl w:val="0"/>
               </w:rPr>
-              <w:t xml:space="preserve">2.1 Biogeochemical Cycles &amp; Carbon Dynamics</w:t>
+              <w:t xml:space="preserve">2.1 Biogeochemical Cycles and Carbon Dynamics</w:t>
               <w:tab/>
-              <w:t xml:space="preserve">6</w:t>
+              <w:t xml:space="preserve">8</w:t>
             </w:r>
           </w:hyperlink>
           <w:r>
@@ -1559,8 +1620,17 @@
             <w:spacing w:before="60" w:line="240" w:lineRule="auto"/>
             <w:ind w:left="360" w:firstLine="0"/>
             <w:rPr>
+              <w:rFonts w:ascii="Arial" w:cs="Arial" w:eastAsia="Arial" w:hAnsi="Arial"/>
+              <w:b w:val="0"/>
+              <w:i w:val="0"/>
+              <w:smallCaps w:val="0"/>
+              <w:strike w:val="0"/>
               <w:color w:val="000000"/>
+              <w:sz w:val="22"/>
+              <w:szCs w:val="22"/>
               <w:u w:val="none"/>
+              <w:shd w:fill="auto" w:val="clear"/>
+              <w:vertAlign w:val="baseline"/>
             </w:rPr>
           </w:pPr>
           <w:hyperlink w:anchor="_h53zsa9y2giw">
@@ -1579,9 +1649,9 @@
                 <w:vertAlign w:val="baseline"/>
                 <w:rtl w:val="0"/>
               </w:rPr>
-              <w:t xml:space="preserve">2.2 Ecosystem Structure, Function &amp; Biodiversity</w:t>
+              <w:t xml:space="preserve">2.2 Ecosystem Structure, Function, and Biodiversity</w:t>
               <w:tab/>
-              <w:t xml:space="preserve">6</w:t>
+              <w:t xml:space="preserve">8</w:t>
             </w:r>
           </w:hyperlink>
           <w:r>
@@ -1599,8 +1669,17 @@
             <w:spacing w:before="60" w:line="240" w:lineRule="auto"/>
             <w:ind w:left="360" w:firstLine="0"/>
             <w:rPr>
+              <w:rFonts w:ascii="Arial" w:cs="Arial" w:eastAsia="Arial" w:hAnsi="Arial"/>
+              <w:b w:val="0"/>
+              <w:i w:val="0"/>
+              <w:smallCaps w:val="0"/>
+              <w:strike w:val="0"/>
               <w:color w:val="000000"/>
+              <w:sz w:val="22"/>
+              <w:szCs w:val="22"/>
               <w:u w:val="none"/>
+              <w:shd w:fill="auto" w:val="clear"/>
+              <w:vertAlign w:val="baseline"/>
             </w:rPr>
           </w:pPr>
           <w:hyperlink w:anchor="_stmvw8hd42mo">
@@ -1621,7 +1700,7 @@
               </w:rPr>
               <w:t xml:space="preserve">2.3 Climate Interactions and Feedbacks</w:t>
               <w:tab/>
-              <w:t xml:space="preserve">6</w:t>
+              <w:t xml:space="preserve">8</w:t>
             </w:r>
           </w:hyperlink>
           <w:r>
@@ -1639,8 +1718,17 @@
             <w:spacing w:before="60" w:line="240" w:lineRule="auto"/>
             <w:ind w:left="360" w:firstLine="0"/>
             <w:rPr>
+              <w:rFonts w:ascii="Arial" w:cs="Arial" w:eastAsia="Arial" w:hAnsi="Arial"/>
+              <w:b w:val="0"/>
+              <w:i w:val="0"/>
+              <w:smallCaps w:val="0"/>
+              <w:strike w:val="0"/>
               <w:color w:val="000000"/>
+              <w:sz w:val="22"/>
+              <w:szCs w:val="22"/>
               <w:u w:val="none"/>
+              <w:shd w:fill="auto" w:val="clear"/>
+              <w:vertAlign w:val="baseline"/>
             </w:rPr>
           </w:pPr>
           <w:hyperlink w:anchor="_thgadem9pj58">
@@ -1661,7 +1749,7 @@
               </w:rPr>
               <w:t xml:space="preserve">2.4 Social-Ecological Systems</w:t>
               <w:tab/>
-              <w:t xml:space="preserve">6</w:t>
+              <w:t xml:space="preserve">8</w:t>
             </w:r>
           </w:hyperlink>
           <w:r>
@@ -1679,8 +1767,17 @@
             <w:spacing w:before="60" w:line="240" w:lineRule="auto"/>
             <w:ind w:left="360" w:firstLine="0"/>
             <w:rPr>
+              <w:rFonts w:ascii="Arial" w:cs="Arial" w:eastAsia="Arial" w:hAnsi="Arial"/>
+              <w:b w:val="0"/>
+              <w:i w:val="0"/>
+              <w:smallCaps w:val="0"/>
+              <w:strike w:val="0"/>
               <w:color w:val="000000"/>
+              <w:sz w:val="22"/>
+              <w:szCs w:val="22"/>
               <w:u w:val="none"/>
+              <w:shd w:fill="auto" w:val="clear"/>
+              <w:vertAlign w:val="baseline"/>
             </w:rPr>
           </w:pPr>
           <w:hyperlink w:anchor="_25c81bcwumhk">
@@ -1699,9 +1796,9 @@
                 <w:vertAlign w:val="baseline"/>
                 <w:rtl w:val="0"/>
               </w:rPr>
-              <w:t xml:space="preserve">2.5 Potential use of results for applications and decision support</w:t>
+              <w:t xml:space="preserve">2.5 Potential use of results for Earth Science to Action</w:t>
               <w:tab/>
-              <w:t xml:space="preserve">6</w:t>
+              <w:t xml:space="preserve">8</w:t>
             </w:r>
           </w:hyperlink>
           <w:r>
@@ -1718,9 +1815,17 @@
             </w:tabs>
             <w:spacing w:before="60" w:line="240" w:lineRule="auto"/>
             <w:rPr>
+              <w:rFonts w:ascii="Arial" w:cs="Arial" w:eastAsia="Arial" w:hAnsi="Arial"/>
               <w:b w:val="1"/>
+              <w:i w:val="0"/>
+              <w:smallCaps w:val="0"/>
+              <w:strike w:val="0"/>
               <w:color w:val="000000"/>
+              <w:sz w:val="22"/>
+              <w:szCs w:val="22"/>
               <w:u w:val="none"/>
+              <w:shd w:fill="auto" w:val="clear"/>
+              <w:vertAlign w:val="baseline"/>
             </w:rPr>
           </w:pPr>
           <w:hyperlink w:anchor="_krtr9hnd65qf">
@@ -1741,7 +1846,7 @@
               </w:rPr>
               <w:t xml:space="preserve">3. Research Strategy and Study Design Critical role of NASA remote sensing</w:t>
               <w:tab/>
-              <w:t xml:space="preserve">6</w:t>
+              <w:t xml:space="preserve">8</w:t>
             </w:r>
           </w:hyperlink>
           <w:r>
@@ -1759,8 +1864,17 @@
             <w:spacing w:before="60" w:line="240" w:lineRule="auto"/>
             <w:ind w:left="360" w:firstLine="0"/>
             <w:rPr>
+              <w:rFonts w:ascii="Arial" w:cs="Arial" w:eastAsia="Arial" w:hAnsi="Arial"/>
+              <w:b w:val="0"/>
+              <w:i w:val="0"/>
+              <w:smallCaps w:val="0"/>
+              <w:strike w:val="0"/>
               <w:color w:val="000000"/>
+              <w:sz w:val="22"/>
+              <w:szCs w:val="22"/>
               <w:u w:val="none"/>
+              <w:shd w:fill="auto" w:val="clear"/>
+              <w:vertAlign w:val="baseline"/>
             </w:rPr>
           </w:pPr>
           <w:hyperlink w:anchor="_a7rsc2zcb4s">
@@ -1781,7 +1895,7 @@
               </w:rPr>
               <w:t xml:space="preserve">3.1 Overall Design / Approach</w:t>
               <w:tab/>
-              <w:t xml:space="preserve">6</w:t>
+              <w:t xml:space="preserve">8</w:t>
             </w:r>
           </w:hyperlink>
           <w:r>
@@ -1799,8 +1913,17 @@
             <w:spacing w:before="60" w:line="240" w:lineRule="auto"/>
             <w:ind w:left="360" w:firstLine="0"/>
             <w:rPr>
+              <w:rFonts w:ascii="Arial" w:cs="Arial" w:eastAsia="Arial" w:hAnsi="Arial"/>
+              <w:b w:val="0"/>
+              <w:i w:val="0"/>
+              <w:smallCaps w:val="0"/>
+              <w:strike w:val="0"/>
               <w:color w:val="000000"/>
+              <w:sz w:val="22"/>
+              <w:szCs w:val="22"/>
               <w:u w:val="none"/>
+              <w:shd w:fill="auto" w:val="clear"/>
+              <w:vertAlign w:val="baseline"/>
             </w:rPr>
           </w:pPr>
           <w:hyperlink w:anchor="_rt2hahfr5phm">
@@ -1821,7 +1944,7 @@
               </w:rPr>
               <w:t xml:space="preserve">3.2 Candidate Study Sites / Regions</w:t>
               <w:tab/>
-              <w:t xml:space="preserve">6</w:t>
+              <w:t xml:space="preserve">8</w:t>
             </w:r>
           </w:hyperlink>
           <w:r>
@@ -1839,8 +1962,17 @@
             <w:spacing w:before="60" w:line="240" w:lineRule="auto"/>
             <w:ind w:left="360" w:firstLine="0"/>
             <w:rPr>
+              <w:rFonts w:ascii="Arial" w:cs="Arial" w:eastAsia="Arial" w:hAnsi="Arial"/>
+              <w:b w:val="0"/>
+              <w:i w:val="0"/>
+              <w:smallCaps w:val="0"/>
+              <w:strike w:val="0"/>
               <w:color w:val="000000"/>
+              <w:sz w:val="22"/>
+              <w:szCs w:val="22"/>
               <w:u w:val="none"/>
+              <w:shd w:fill="auto" w:val="clear"/>
+              <w:vertAlign w:val="baseline"/>
             </w:rPr>
           </w:pPr>
           <w:hyperlink w:anchor="_s98zoku9iz5x">
@@ -1861,7 +1993,7 @@
               </w:rPr>
               <w:t xml:space="preserve">3.3 Modeling and Integrative Analyses</w:t>
               <w:tab/>
-              <w:t xml:space="preserve">6</w:t>
+              <w:t xml:space="preserve">8</w:t>
             </w:r>
           </w:hyperlink>
           <w:r>
@@ -1879,8 +2011,17 @@
             <w:spacing w:before="60" w:line="240" w:lineRule="auto"/>
             <w:ind w:left="360" w:firstLine="0"/>
             <w:rPr>
+              <w:rFonts w:ascii="Arial" w:cs="Arial" w:eastAsia="Arial" w:hAnsi="Arial"/>
+              <w:b w:val="0"/>
+              <w:i w:val="0"/>
+              <w:smallCaps w:val="0"/>
+              <w:strike w:val="0"/>
               <w:color w:val="000000"/>
+              <w:sz w:val="22"/>
+              <w:szCs w:val="22"/>
               <w:u w:val="none"/>
+              <w:shd w:fill="auto" w:val="clear"/>
+              <w:vertAlign w:val="baseline"/>
             </w:rPr>
           </w:pPr>
           <w:hyperlink w:anchor="_8hvwu2pr0zwb">
@@ -1901,7 +2042,7 @@
               </w:rPr>
               <w:t xml:space="preserve">3.4 Remote Sensing Observations</w:t>
               <w:tab/>
-              <w:t xml:space="preserve">6</w:t>
+              <w:t xml:space="preserve">8</w:t>
             </w:r>
           </w:hyperlink>
           <w:r>
@@ -1919,8 +2060,17 @@
             <w:spacing w:before="60" w:line="240" w:lineRule="auto"/>
             <w:ind w:left="360" w:firstLine="0"/>
             <w:rPr>
+              <w:rFonts w:ascii="Arial" w:cs="Arial" w:eastAsia="Arial" w:hAnsi="Arial"/>
+              <w:b w:val="0"/>
+              <w:i w:val="0"/>
+              <w:smallCaps w:val="0"/>
+              <w:strike w:val="0"/>
               <w:color w:val="000000"/>
+              <w:sz w:val="22"/>
+              <w:szCs w:val="22"/>
               <w:u w:val="none"/>
+              <w:shd w:fill="auto" w:val="clear"/>
+              <w:vertAlign w:val="baseline"/>
             </w:rPr>
           </w:pPr>
           <w:hyperlink w:anchor="_7locis78pd28">
@@ -1941,7 +2091,7 @@
               </w:rPr>
               <w:t xml:space="preserve">3.5 Field Observations, Studies, Experiments</w:t>
               <w:tab/>
-              <w:t xml:space="preserve">6</w:t>
+              <w:t xml:space="preserve">9</w:t>
             </w:r>
           </w:hyperlink>
           <w:r>
@@ -1959,8 +2109,17 @@
             <w:spacing w:before="60" w:line="240" w:lineRule="auto"/>
             <w:ind w:left="360" w:firstLine="0"/>
             <w:rPr>
+              <w:rFonts w:ascii="Arial" w:cs="Arial" w:eastAsia="Arial" w:hAnsi="Arial"/>
+              <w:b w:val="0"/>
+              <w:i w:val="0"/>
+              <w:smallCaps w:val="0"/>
+              <w:strike w:val="0"/>
               <w:color w:val="000000"/>
+              <w:sz w:val="22"/>
+              <w:szCs w:val="22"/>
               <w:u w:val="none"/>
+              <w:shd w:fill="auto" w:val="clear"/>
+              <w:vertAlign w:val="baseline"/>
             </w:rPr>
           </w:pPr>
           <w:hyperlink w:anchor="_1smg2g6mkz5h">
@@ -1981,7 +2140,7 @@
               </w:rPr>
               <w:t xml:space="preserve">3.6 Technical and Logistical Feasibility / Issues</w:t>
               <w:tab/>
-              <w:t xml:space="preserve">7</w:t>
+              <w:t xml:space="preserve">9</w:t>
             </w:r>
           </w:hyperlink>
           <w:r>
@@ -1998,9 +2157,17 @@
             </w:tabs>
             <w:spacing w:before="60" w:line="240" w:lineRule="auto"/>
             <w:rPr>
+              <w:rFonts w:ascii="Arial" w:cs="Arial" w:eastAsia="Arial" w:hAnsi="Arial"/>
               <w:b w:val="1"/>
+              <w:i w:val="0"/>
+              <w:smallCaps w:val="0"/>
+              <w:strike w:val="0"/>
               <w:color w:val="000000"/>
+              <w:sz w:val="22"/>
+              <w:szCs w:val="22"/>
               <w:u w:val="none"/>
+              <w:shd w:fill="auto" w:val="clear"/>
+              <w:vertAlign w:val="baseline"/>
             </w:rPr>
           </w:pPr>
           <w:hyperlink w:anchor="_zcnistoad9yt">
@@ -2019,9 +2186,9 @@
                 <w:vertAlign w:val="baseline"/>
                 <w:rtl w:val="0"/>
               </w:rPr>
-              <w:t xml:space="preserve">4. Organization and management</w:t>
+              <w:t xml:space="preserve">4. Organization and Management</w:t>
               <w:tab/>
-              <w:t xml:space="preserve">7</w:t>
+              <w:t xml:space="preserve">9</w:t>
             </w:r>
           </w:hyperlink>
           <w:r>
@@ -2039,8 +2206,17 @@
             <w:spacing w:before="60" w:line="240" w:lineRule="auto"/>
             <w:ind w:left="360" w:firstLine="0"/>
             <w:rPr>
+              <w:rFonts w:ascii="Arial" w:cs="Arial" w:eastAsia="Arial" w:hAnsi="Arial"/>
+              <w:b w:val="0"/>
+              <w:i w:val="0"/>
+              <w:smallCaps w:val="0"/>
+              <w:strike w:val="0"/>
               <w:color w:val="000000"/>
+              <w:sz w:val="22"/>
+              <w:szCs w:val="22"/>
               <w:u w:val="none"/>
+              <w:shd w:fill="auto" w:val="clear"/>
+              <w:vertAlign w:val="baseline"/>
             </w:rPr>
           </w:pPr>
           <w:hyperlink w:anchor="_qehjbydfrdgv">
@@ -2061,7 +2237,7 @@
               </w:rPr>
               <w:t xml:space="preserve">4.1 Scientific Leadership</w:t>
               <w:tab/>
-              <w:t xml:space="preserve">7</w:t>
+              <w:t xml:space="preserve">9</w:t>
             </w:r>
           </w:hyperlink>
           <w:r>
@@ -2079,8 +2255,17 @@
             <w:spacing w:before="60" w:line="240" w:lineRule="auto"/>
             <w:ind w:left="360" w:firstLine="0"/>
             <w:rPr>
+              <w:rFonts w:ascii="Arial" w:cs="Arial" w:eastAsia="Arial" w:hAnsi="Arial"/>
+              <w:b w:val="0"/>
+              <w:i w:val="0"/>
+              <w:smallCaps w:val="0"/>
+              <w:strike w:val="0"/>
               <w:color w:val="000000"/>
+              <w:sz w:val="22"/>
+              <w:szCs w:val="22"/>
               <w:u w:val="none"/>
+              <w:shd w:fill="auto" w:val="clear"/>
+              <w:vertAlign w:val="baseline"/>
             </w:rPr>
           </w:pPr>
           <w:hyperlink w:anchor="_d22q1idfjrqr">
@@ -2101,7 +2286,7 @@
               </w:rPr>
               <w:t xml:space="preserve">4.2 Project Organization</w:t>
               <w:tab/>
-              <w:t xml:space="preserve">7</w:t>
+              <w:t xml:space="preserve">9</w:t>
             </w:r>
           </w:hyperlink>
           <w:r>
@@ -2119,8 +2304,17 @@
             <w:spacing w:before="60" w:line="240" w:lineRule="auto"/>
             <w:ind w:left="360" w:firstLine="0"/>
             <w:rPr>
+              <w:rFonts w:ascii="Arial" w:cs="Arial" w:eastAsia="Arial" w:hAnsi="Arial"/>
+              <w:b w:val="0"/>
+              <w:i w:val="0"/>
+              <w:smallCaps w:val="0"/>
+              <w:strike w:val="0"/>
               <w:color w:val="000000"/>
+              <w:sz w:val="22"/>
+              <w:szCs w:val="22"/>
               <w:u w:val="none"/>
+              <w:shd w:fill="auto" w:val="clear"/>
+              <w:vertAlign w:val="baseline"/>
             </w:rPr>
           </w:pPr>
           <w:hyperlink w:anchor="_86samrvtiytv">
@@ -2141,7 +2335,7 @@
               </w:rPr>
               <w:t xml:space="preserve">4.3 Field Operations</w:t>
               <w:tab/>
-              <w:t xml:space="preserve">7</w:t>
+              <w:t xml:space="preserve">9</w:t>
             </w:r>
           </w:hyperlink>
           <w:r>
@@ -2159,8 +2353,17 @@
             <w:spacing w:before="60" w:line="240" w:lineRule="auto"/>
             <w:ind w:left="360" w:firstLine="0"/>
             <w:rPr>
+              <w:rFonts w:ascii="Arial" w:cs="Arial" w:eastAsia="Arial" w:hAnsi="Arial"/>
+              <w:b w:val="0"/>
+              <w:i w:val="0"/>
+              <w:smallCaps w:val="0"/>
+              <w:strike w:val="0"/>
               <w:color w:val="000000"/>
+              <w:sz w:val="22"/>
+              <w:szCs w:val="22"/>
               <w:u w:val="none"/>
+              <w:shd w:fill="auto" w:val="clear"/>
+              <w:vertAlign w:val="baseline"/>
             </w:rPr>
           </w:pPr>
           <w:hyperlink w:anchor="_igdor1b4j3oc">
@@ -2181,7 +2384,7 @@
               </w:rPr>
               <w:t xml:space="preserve">4.4 Data Management and Sharing</w:t>
               <w:tab/>
-              <w:t xml:space="preserve">7</w:t>
+              <w:t xml:space="preserve">9</w:t>
             </w:r>
           </w:hyperlink>
           <w:r>
@@ -2199,8 +2402,17 @@
             <w:spacing w:before="60" w:line="240" w:lineRule="auto"/>
             <w:ind w:left="360" w:firstLine="0"/>
             <w:rPr>
+              <w:rFonts w:ascii="Arial" w:cs="Arial" w:eastAsia="Arial" w:hAnsi="Arial"/>
+              <w:b w:val="0"/>
+              <w:i w:val="0"/>
+              <w:smallCaps w:val="0"/>
+              <w:strike w:val="0"/>
               <w:color w:val="000000"/>
+              <w:sz w:val="22"/>
+              <w:szCs w:val="22"/>
               <w:u w:val="none"/>
+              <w:shd w:fill="auto" w:val="clear"/>
+              <w:vertAlign w:val="baseline"/>
             </w:rPr>
           </w:pPr>
           <w:hyperlink w:anchor="_f0glc3cmn1d">
@@ -2221,7 +2433,7 @@
               </w:rPr>
               <w:t xml:space="preserve">4.5 Timetable</w:t>
               <w:tab/>
-              <w:t xml:space="preserve">7</w:t>
+              <w:t xml:space="preserve">10</w:t>
             </w:r>
           </w:hyperlink>
           <w:r>
@@ -2238,9 +2450,17 @@
             </w:tabs>
             <w:spacing w:before="60" w:line="240" w:lineRule="auto"/>
             <w:rPr>
+              <w:rFonts w:ascii="Arial" w:cs="Arial" w:eastAsia="Arial" w:hAnsi="Arial"/>
               <w:b w:val="1"/>
+              <w:i w:val="0"/>
+              <w:smallCaps w:val="0"/>
+              <w:strike w:val="0"/>
               <w:color w:val="000000"/>
+              <w:sz w:val="22"/>
+              <w:szCs w:val="22"/>
               <w:u w:val="none"/>
+              <w:shd w:fill="auto" w:val="clear"/>
+              <w:vertAlign w:val="baseline"/>
             </w:rPr>
           </w:pPr>
           <w:hyperlink w:anchor="_ew9ozfnr9qlx">
@@ -2259,9 +2479,9 @@
                 <w:vertAlign w:val="baseline"/>
                 <w:rtl w:val="0"/>
               </w:rPr>
-              <w:t xml:space="preserve">5. Required resources and coordinated teamwork</w:t>
+              <w:t xml:space="preserve">5. Required Resources and Coordinated Teamwork</w:t>
               <w:tab/>
-              <w:t xml:space="preserve">7</w:t>
+              <w:t xml:space="preserve">10</w:t>
             </w:r>
           </w:hyperlink>
           <w:r>
@@ -2279,8 +2499,17 @@
             <w:spacing w:before="60" w:line="240" w:lineRule="auto"/>
             <w:ind w:left="360" w:firstLine="0"/>
             <w:rPr>
+              <w:rFonts w:ascii="Arial" w:cs="Arial" w:eastAsia="Arial" w:hAnsi="Arial"/>
+              <w:b w:val="0"/>
+              <w:i w:val="0"/>
+              <w:smallCaps w:val="0"/>
+              <w:strike w:val="0"/>
               <w:color w:val="000000"/>
+              <w:sz w:val="22"/>
+              <w:szCs w:val="22"/>
               <w:u w:val="none"/>
+              <w:shd w:fill="auto" w:val="clear"/>
+              <w:vertAlign w:val="baseline"/>
             </w:rPr>
           </w:pPr>
           <w:hyperlink w:anchor="_je8gsz9u0tv4">
@@ -2301,7 +2530,7 @@
               </w:rPr>
               <w:t xml:space="preserve">5.1 Engagement of the broader research community</w:t>
               <w:tab/>
-              <w:t xml:space="preserve">7</w:t>
+              <w:t xml:space="preserve">10</w:t>
             </w:r>
           </w:hyperlink>
           <w:r>
@@ -2319,8 +2548,115 @@
             <w:spacing w:before="60" w:line="240" w:lineRule="auto"/>
             <w:ind w:left="360" w:firstLine="0"/>
             <w:rPr>
+              <w:rFonts w:ascii="Arial" w:cs="Arial" w:eastAsia="Arial" w:hAnsi="Arial"/>
+              <w:b w:val="0"/>
+              <w:i w:val="0"/>
+              <w:smallCaps w:val="0"/>
+              <w:strike w:val="0"/>
               <w:color w:val="000000"/>
+              <w:sz w:val="22"/>
+              <w:szCs w:val="22"/>
               <w:u w:val="none"/>
+              <w:shd w:fill="auto" w:val="clear"/>
+              <w:vertAlign w:val="baseline"/>
+            </w:rPr>
+          </w:pPr>
+          <w:hyperlink w:anchor="_7lqzpkrhhlc7">
+            <w:r>
+              <w:rPr>
+                <w:rFonts w:ascii="Arial" w:cs="Arial" w:eastAsia="Arial" w:hAnsi="Arial"/>
+                <w:b w:val="0"/>
+                <w:i w:val="0"/>
+                <w:smallCaps w:val="0"/>
+                <w:strike w:val="0"/>
+                <w:color w:val="000000"/>
+                <w:sz w:val="22"/>
+                <w:szCs w:val="22"/>
+                <w:u w:val="none"/>
+                <w:shd w:fill="auto" w:val="clear"/>
+                <w:vertAlign w:val="baseline"/>
+                <w:rtl w:val="0"/>
+              </w:rPr>
+              <w:t xml:space="preserve">5.2 Engagement with Indigenous, local, and traditional communities</w:t>
+              <w:tab/>
+              <w:t xml:space="preserve">10</w:t>
+            </w:r>
+          </w:hyperlink>
+          <w:r>
+            <w:rPr>
+              <w:rtl w:val="0"/>
+            </w:rPr>
+          </w:r>
+        </w:p>
+        <w:p>
+          <w:pPr>
+            <w:widowControl w:val="0"/>
+            <w:tabs>
+              <w:tab w:val="right" w:leader="none" w:pos="12000"/>
+            </w:tabs>
+            <w:spacing w:before="60" w:line="240" w:lineRule="auto"/>
+            <w:ind w:left="360" w:firstLine="0"/>
+            <w:rPr>
+              <w:rFonts w:ascii="Arial" w:cs="Arial" w:eastAsia="Arial" w:hAnsi="Arial"/>
+              <w:b w:val="0"/>
+              <w:i w:val="0"/>
+              <w:smallCaps w:val="0"/>
+              <w:strike w:val="0"/>
+              <w:color w:val="000000"/>
+              <w:sz w:val="22"/>
+              <w:szCs w:val="22"/>
+              <w:u w:val="none"/>
+              <w:shd w:fill="auto" w:val="clear"/>
+              <w:vertAlign w:val="baseline"/>
+            </w:rPr>
+          </w:pPr>
+          <w:hyperlink w:anchor="_b5h7htbysm8i">
+            <w:r>
+              <w:rPr>
+                <w:rFonts w:ascii="Arial" w:cs="Arial" w:eastAsia="Arial" w:hAnsi="Arial"/>
+                <w:b w:val="0"/>
+                <w:i w:val="0"/>
+                <w:smallCaps w:val="0"/>
+                <w:strike w:val="0"/>
+                <w:color w:val="000000"/>
+                <w:sz w:val="22"/>
+                <w:szCs w:val="22"/>
+                <w:u w:val="none"/>
+                <w:shd w:fill="auto" w:val="clear"/>
+                <w:vertAlign w:val="baseline"/>
+                <w:rtl w:val="0"/>
+              </w:rPr>
+              <w:t xml:space="preserve">5.3 NASA airborne campaign Indigenous agreements and permissions</w:t>
+              <w:tab/>
+              <w:t xml:space="preserve">10</w:t>
+            </w:r>
+          </w:hyperlink>
+          <w:r>
+            <w:rPr>
+              <w:rtl w:val="0"/>
+            </w:rPr>
+          </w:r>
+        </w:p>
+        <w:p>
+          <w:pPr>
+            <w:widowControl w:val="0"/>
+            <w:tabs>
+              <w:tab w:val="right" w:leader="none" w:pos="12000"/>
+            </w:tabs>
+            <w:spacing w:before="60" w:line="240" w:lineRule="auto"/>
+            <w:ind w:left="360" w:firstLine="0"/>
+            <w:rPr>
+              <w:rFonts w:ascii="Arial" w:cs="Arial" w:eastAsia="Arial" w:hAnsi="Arial"/>
+              <w:b w:val="0"/>
+              <w:i w:val="0"/>
+              <w:smallCaps w:val="0"/>
+              <w:strike w:val="0"/>
+              <w:color w:val="000000"/>
+              <w:sz w:val="22"/>
+              <w:szCs w:val="22"/>
+              <w:u w:val="none"/>
+              <w:shd w:fill="auto" w:val="clear"/>
+              <w:vertAlign w:val="baseline"/>
             </w:rPr>
           </w:pPr>
           <w:hyperlink w:anchor="_q05ndsu4lq59">
@@ -2339,9 +2675,9 @@
                 <w:vertAlign w:val="baseline"/>
                 <w:rtl w:val="0"/>
               </w:rPr>
-              <w:t xml:space="preserve">5.2 Disciplinary skills needed</w:t>
+              <w:t xml:space="preserve">5.4 Disciplinary skills needed</w:t>
               <w:tab/>
-              <w:t xml:space="preserve">7</w:t>
+              <w:t xml:space="preserve">10</w:t>
             </w:r>
           </w:hyperlink>
           <w:r>
@@ -2359,8 +2695,17 @@
             <w:spacing w:before="60" w:line="240" w:lineRule="auto"/>
             <w:ind w:left="360" w:firstLine="0"/>
             <w:rPr>
+              <w:rFonts w:ascii="Arial" w:cs="Arial" w:eastAsia="Arial" w:hAnsi="Arial"/>
+              <w:b w:val="0"/>
+              <w:i w:val="0"/>
+              <w:smallCaps w:val="0"/>
+              <w:strike w:val="0"/>
               <w:color w:val="000000"/>
+              <w:sz w:val="22"/>
+              <w:szCs w:val="22"/>
               <w:u w:val="none"/>
+              <w:shd w:fill="auto" w:val="clear"/>
+              <w:vertAlign w:val="baseline"/>
             </w:rPr>
           </w:pPr>
           <w:hyperlink w:anchor="_pua32mp6t3e7">
@@ -2379,9 +2724,9 @@
                 <w:vertAlign w:val="baseline"/>
                 <w:rtl w:val="0"/>
               </w:rPr>
-              <w:t xml:space="preserve">5.3 Field Infrastructure</w:t>
+              <w:t xml:space="preserve">5.5 Field Infrastructure</w:t>
               <w:tab/>
-              <w:t xml:space="preserve">7</w:t>
+              <w:t xml:space="preserve">10</w:t>
             </w:r>
           </w:hyperlink>
           <w:r>
@@ -2399,8 +2744,17 @@
             <w:spacing w:before="60" w:line="240" w:lineRule="auto"/>
             <w:ind w:left="360" w:firstLine="0"/>
             <w:rPr>
+              <w:rFonts w:ascii="Arial" w:cs="Arial" w:eastAsia="Arial" w:hAnsi="Arial"/>
+              <w:b w:val="0"/>
+              <w:i w:val="0"/>
+              <w:smallCaps w:val="0"/>
+              <w:strike w:val="0"/>
               <w:color w:val="000000"/>
+              <w:sz w:val="22"/>
+              <w:szCs w:val="22"/>
               <w:u w:val="none"/>
+              <w:shd w:fill="auto" w:val="clear"/>
+              <w:vertAlign w:val="baseline"/>
             </w:rPr>
           </w:pPr>
           <w:hyperlink w:anchor="_6c2uwkfc8y82">
@@ -2419,9 +2773,9 @@
                 <w:vertAlign w:val="baseline"/>
                 <w:rtl w:val="0"/>
               </w:rPr>
-              <w:t xml:space="preserve">5.4 Suborbital Platforms and Sensors</w:t>
+              <w:t xml:space="preserve">5.6 Suborbital Platforms and Sensors</w:t>
               <w:tab/>
-              <w:t xml:space="preserve">7</w:t>
+              <w:t xml:space="preserve">10</w:t>
             </w:r>
           </w:hyperlink>
           <w:r>
@@ -2439,8 +2793,17 @@
             <w:spacing w:before="60" w:line="240" w:lineRule="auto"/>
             <w:ind w:left="360" w:firstLine="0"/>
             <w:rPr>
+              <w:rFonts w:ascii="Arial" w:cs="Arial" w:eastAsia="Arial" w:hAnsi="Arial"/>
+              <w:b w:val="0"/>
+              <w:i w:val="0"/>
+              <w:smallCaps w:val="0"/>
+              <w:strike w:val="0"/>
               <w:color w:val="000000"/>
+              <w:sz w:val="22"/>
+              <w:szCs w:val="22"/>
               <w:u w:val="none"/>
+              <w:shd w:fill="auto" w:val="clear"/>
+              <w:vertAlign w:val="baseline"/>
             </w:rPr>
           </w:pPr>
           <w:hyperlink w:anchor="_qotvmdehk31u">
@@ -2459,9 +2822,9 @@
                 <w:vertAlign w:val="baseline"/>
                 <w:rtl w:val="0"/>
               </w:rPr>
-              <w:t xml:space="preserve">5.5 Satellite Data Availability, Access, and/or Purchase</w:t>
+              <w:t xml:space="preserve">5.7 Satellite Data Availability, Access, and/or Purchase</w:t>
               <w:tab/>
-              <w:t xml:space="preserve">7</w:t>
+              <w:t xml:space="preserve">10</w:t>
             </w:r>
           </w:hyperlink>
           <w:r>
@@ -2479,8 +2842,17 @@
             <w:spacing w:before="60" w:line="240" w:lineRule="auto"/>
             <w:ind w:left="360" w:firstLine="0"/>
             <w:rPr>
+              <w:rFonts w:ascii="Arial" w:cs="Arial" w:eastAsia="Arial" w:hAnsi="Arial"/>
+              <w:b w:val="0"/>
+              <w:i w:val="0"/>
+              <w:smallCaps w:val="0"/>
+              <w:strike w:val="0"/>
               <w:color w:val="000000"/>
+              <w:sz w:val="22"/>
+              <w:szCs w:val="22"/>
               <w:u w:val="none"/>
+              <w:shd w:fill="auto" w:val="clear"/>
+              <w:vertAlign w:val="baseline"/>
             </w:rPr>
           </w:pPr>
           <w:hyperlink w:anchor="_duixp9495bxf">
@@ -2499,9 +2871,9 @@
                 <w:vertAlign w:val="baseline"/>
                 <w:rtl w:val="0"/>
               </w:rPr>
-              <w:t xml:space="preserve">5.6 International and Other Agreements</w:t>
+              <w:t xml:space="preserve">5.8 International and Other Agreements</w:t>
               <w:tab/>
-              <w:t xml:space="preserve">7</w:t>
+              <w:t xml:space="preserve">10</w:t>
             </w:r>
           </w:hyperlink>
           <w:r>
@@ -2519,8 +2891,17 @@
             <w:spacing w:before="60" w:line="240" w:lineRule="auto"/>
             <w:ind w:left="360" w:firstLine="0"/>
             <w:rPr>
+              <w:rFonts w:ascii="Arial" w:cs="Arial" w:eastAsia="Arial" w:hAnsi="Arial"/>
+              <w:b w:val="0"/>
+              <w:i w:val="0"/>
+              <w:smallCaps w:val="0"/>
+              <w:strike w:val="0"/>
               <w:color w:val="000000"/>
+              <w:sz w:val="22"/>
+              <w:szCs w:val="22"/>
               <w:u w:val="none"/>
+              <w:shd w:fill="auto" w:val="clear"/>
+              <w:vertAlign w:val="baseline"/>
             </w:rPr>
           </w:pPr>
           <w:hyperlink w:anchor="_ieugq7tzqar9">
@@ -2539,9 +2920,9 @@
                 <w:vertAlign w:val="baseline"/>
                 <w:rtl w:val="0"/>
               </w:rPr>
-              <w:t xml:space="preserve">5.7 Training and Education</w:t>
+              <w:t xml:space="preserve">5.9 Training and Education</w:t>
               <w:tab/>
-              <w:t xml:space="preserve">7</w:t>
+              <w:t xml:space="preserve">10</w:t>
             </w:r>
           </w:hyperlink>
           <w:r>
@@ -2559,8 +2940,17 @@
             <w:spacing w:before="60" w:line="240" w:lineRule="auto"/>
             <w:ind w:left="360" w:firstLine="0"/>
             <w:rPr>
+              <w:rFonts w:ascii="Arial" w:cs="Arial" w:eastAsia="Arial" w:hAnsi="Arial"/>
+              <w:b w:val="0"/>
+              <w:i w:val="0"/>
+              <w:smallCaps w:val="0"/>
+              <w:strike w:val="0"/>
               <w:color w:val="000000"/>
+              <w:sz w:val="22"/>
+              <w:szCs w:val="22"/>
               <w:u w:val="none"/>
+              <w:shd w:fill="auto" w:val="clear"/>
+              <w:vertAlign w:val="baseline"/>
             </w:rPr>
           </w:pPr>
           <w:hyperlink w:anchor="_p91su4asg6fq">
@@ -2579,9 +2969,9 @@
                 <w:vertAlign w:val="baseline"/>
                 <w:rtl w:val="0"/>
               </w:rPr>
-              <w:t xml:space="preserve">5.8 Cost Estimates</w:t>
+              <w:t xml:space="preserve">5.10 Cost Estimates</w:t>
               <w:tab/>
-              <w:t xml:space="preserve">7</w:t>
+              <w:t xml:space="preserve">10</w:t>
             </w:r>
           </w:hyperlink>
           <w:r>
@@ -2598,49 +2988,17 @@
             </w:tabs>
             <w:spacing w:before="60" w:line="240" w:lineRule="auto"/>
             <w:rPr>
+              <w:rFonts w:ascii="Arial" w:cs="Arial" w:eastAsia="Arial" w:hAnsi="Arial"/>
               <w:b w:val="1"/>
+              <w:i w:val="0"/>
+              <w:smallCaps w:val="0"/>
+              <w:strike w:val="0"/>
               <w:color w:val="000000"/>
+              <w:sz w:val="22"/>
+              <w:szCs w:val="22"/>
               <w:u w:val="none"/>
-            </w:rPr>
-          </w:pPr>
-          <w:hyperlink w:anchor="_s22wae7hm4jg">
-            <w:r>
-              <w:rPr>
-                <w:rFonts w:ascii="Arial" w:cs="Arial" w:eastAsia="Arial" w:hAnsi="Arial"/>
-                <w:b w:val="1"/>
-                <w:i w:val="0"/>
-                <w:smallCaps w:val="0"/>
-                <w:strike w:val="0"/>
-                <w:color w:val="000000"/>
-                <w:sz w:val="22"/>
-                <w:szCs w:val="22"/>
-                <w:u w:val="none"/>
-                <w:shd w:fill="auto" w:val="clear"/>
-                <w:vertAlign w:val="baseline"/>
-                <w:rtl w:val="0"/>
-              </w:rPr>
-              <w:t xml:space="preserve">6. Summary of Broad Research Community Involvement and Interests</w:t>
-              <w:tab/>
-              <w:t xml:space="preserve">7</w:t>
-            </w:r>
-          </w:hyperlink>
-          <w:r>
-            <w:rPr>
-              <w:rtl w:val="0"/>
-            </w:rPr>
-          </w:r>
-        </w:p>
-        <w:p>
-          <w:pPr>
-            <w:widowControl w:val="0"/>
-            <w:tabs>
-              <w:tab w:val="right" w:leader="none" w:pos="12000"/>
-            </w:tabs>
-            <w:spacing w:before="60" w:line="240" w:lineRule="auto"/>
-            <w:rPr>
-              <w:b w:val="1"/>
-              <w:color w:val="000000"/>
-              <w:u w:val="none"/>
+              <w:shd w:fill="auto" w:val="clear"/>
+              <w:vertAlign w:val="baseline"/>
             </w:rPr>
           </w:pPr>
           <w:hyperlink w:anchor="_snqbbghpa3qt">
@@ -2659,9 +3017,9 @@
                 <w:vertAlign w:val="baseline"/>
                 <w:rtl w:val="0"/>
               </w:rPr>
-              <w:t xml:space="preserve">7. Issues to be Resolved</w:t>
+              <w:t xml:space="preserve">6. Issues to be Resolved</w:t>
               <w:tab/>
-              <w:t xml:space="preserve">8</w:t>
+              <w:t xml:space="preserve">10</w:t>
             </w:r>
           </w:hyperlink>
           <w:r>
@@ -2678,9 +3036,17 @@
             </w:tabs>
             <w:spacing w:before="60" w:line="240" w:lineRule="auto"/>
             <w:rPr>
+              <w:rFonts w:ascii="Arial" w:cs="Arial" w:eastAsia="Arial" w:hAnsi="Arial"/>
               <w:b w:val="1"/>
+              <w:i w:val="0"/>
+              <w:smallCaps w:val="0"/>
+              <w:strike w:val="0"/>
               <w:color w:val="000000"/>
+              <w:sz w:val="22"/>
+              <w:szCs w:val="22"/>
               <w:u w:val="none"/>
+              <w:shd w:fill="auto" w:val="clear"/>
+              <w:vertAlign w:val="baseline"/>
             </w:rPr>
           </w:pPr>
           <w:hyperlink w:anchor="_c36m01esiuds">
@@ -2699,9 +3065,9 @@
                 <w:vertAlign w:val="baseline"/>
                 <w:rtl w:val="0"/>
               </w:rPr>
-              <w:t xml:space="preserve">8. References</w:t>
+              <w:t xml:space="preserve">7. References</w:t>
               <w:tab/>
-              <w:t xml:space="preserve">8</w:t>
+              <w:t xml:space="preserve">10</w:t>
             </w:r>
           </w:hyperlink>
           <w:r>
@@ -2718,22 +3084,38 @@
             </w:tabs>
             <w:spacing w:before="60" w:line="240" w:lineRule="auto"/>
             <w:rPr>
+              <w:rFonts w:ascii="Arial" w:cs="Arial" w:eastAsia="Arial" w:hAnsi="Arial"/>
               <w:b w:val="1"/>
+              <w:i w:val="0"/>
+              <w:smallCaps w:val="0"/>
+              <w:strike w:val="0"/>
               <w:color w:val="000000"/>
+              <w:sz w:val="22"/>
+              <w:szCs w:val="22"/>
               <w:u w:val="none"/>
+              <w:shd w:fill="auto" w:val="clear"/>
+              <w:vertAlign w:val="baseline"/>
             </w:rPr>
           </w:pPr>
           <w:hyperlink w:anchor="_z4vei7kqp4a">
             <w:r>
               <w:rPr>
+                <w:rFonts w:ascii="Arial" w:cs="Arial" w:eastAsia="Arial" w:hAnsi="Arial"/>
                 <w:b w:val="1"/>
+                <w:i w:val="0"/>
+                <w:smallCaps w:val="0"/>
+                <w:strike w:val="0"/>
                 <w:color w:val="000000"/>
+                <w:sz w:val="22"/>
+                <w:szCs w:val="22"/>
                 <w:u w:val="none"/>
+                <w:shd w:fill="auto" w:val="clear"/>
+                <w:vertAlign w:val="baseline"/>
                 <w:rtl w:val="0"/>
               </w:rPr>
-              <w:t xml:space="preserve">9. Figure and Photograph and Credits</w:t>
+              <w:t xml:space="preserve">8. Figure and Photograph and Credits</w:t>
               <w:tab/>
-              <w:t xml:space="preserve">8</w:t>
+              <w:t xml:space="preserve">10</w:t>
             </w:r>
           </w:hyperlink>
           <w:r>
@@ -2750,22 +3132,38 @@
             </w:tabs>
             <w:spacing w:before="60" w:line="240" w:lineRule="auto"/>
             <w:rPr>
+              <w:rFonts w:ascii="Arial" w:cs="Arial" w:eastAsia="Arial" w:hAnsi="Arial"/>
               <w:b w:val="1"/>
+              <w:i w:val="0"/>
+              <w:smallCaps w:val="0"/>
+              <w:strike w:val="0"/>
               <w:color w:val="000000"/>
+              <w:sz w:val="22"/>
+              <w:szCs w:val="22"/>
               <w:u w:val="none"/>
+              <w:shd w:fill="auto" w:val="clear"/>
+              <w:vertAlign w:val="baseline"/>
             </w:rPr>
           </w:pPr>
           <w:hyperlink w:anchor="_pzrw4c5s7tpd">
             <w:r>
               <w:rPr>
+                <w:rFonts w:ascii="Arial" w:cs="Arial" w:eastAsia="Arial" w:hAnsi="Arial"/>
                 <w:b w:val="1"/>
+                <w:i w:val="0"/>
+                <w:smallCaps w:val="0"/>
+                <w:strike w:val="0"/>
                 <w:color w:val="000000"/>
+                <w:sz w:val="22"/>
+                <w:szCs w:val="22"/>
                 <w:u w:val="none"/>
+                <w:shd w:fill="auto" w:val="clear"/>
+                <w:vertAlign w:val="baseline"/>
                 <w:rtl w:val="0"/>
               </w:rPr>
-              <w:t xml:space="preserve">10. List of Acronyms</w:t>
+              <w:t xml:space="preserve">9. List of Acronyms</w:t>
               <w:tab/>
-              <w:t xml:space="preserve">8</w:t>
+              <w:t xml:space="preserve">10</w:t>
             </w:r>
           </w:hyperlink>
           <w:r>
@@ -2782,22 +3180,38 @@
             </w:tabs>
             <w:spacing w:before="60" w:line="240" w:lineRule="auto"/>
             <w:rPr>
+              <w:rFonts w:ascii="Arial" w:cs="Arial" w:eastAsia="Arial" w:hAnsi="Arial"/>
               <w:b w:val="1"/>
+              <w:i w:val="0"/>
+              <w:smallCaps w:val="0"/>
+              <w:strike w:val="0"/>
               <w:color w:val="000000"/>
+              <w:sz w:val="22"/>
+              <w:szCs w:val="22"/>
               <w:u w:val="none"/>
+              <w:shd w:fill="auto" w:val="clear"/>
+              <w:vertAlign w:val="baseline"/>
             </w:rPr>
           </w:pPr>
           <w:hyperlink w:anchor="_rymy755ymrd5">
             <w:r>
               <w:rPr>
+                <w:rFonts w:ascii="Arial" w:cs="Arial" w:eastAsia="Arial" w:hAnsi="Arial"/>
                 <w:b w:val="1"/>
+                <w:i w:val="0"/>
+                <w:smallCaps w:val="0"/>
+                <w:strike w:val="0"/>
                 <w:color w:val="000000"/>
+                <w:sz w:val="22"/>
+                <w:szCs w:val="22"/>
                 <w:u w:val="none"/>
+                <w:shd w:fill="auto" w:val="clear"/>
+                <w:vertAlign w:val="baseline"/>
                 <w:rtl w:val="0"/>
               </w:rPr>
-              <w:t xml:space="preserve">11. Appendices</w:t>
+              <w:t xml:space="preserve">10. Appendices</w:t>
               <w:tab/>
-              <w:t xml:space="preserve">8</w:t>
+              <w:t xml:space="preserve">10</w:t>
             </w:r>
           </w:hyperlink>
           <w:r>
@@ -2815,20 +3229,38 @@
             <w:spacing w:before="60" w:line="240" w:lineRule="auto"/>
             <w:ind w:left="360" w:firstLine="0"/>
             <w:rPr>
+              <w:rFonts w:ascii="Arial" w:cs="Arial" w:eastAsia="Arial" w:hAnsi="Arial"/>
+              <w:b w:val="0"/>
+              <w:i w:val="0"/>
+              <w:smallCaps w:val="0"/>
+              <w:strike w:val="0"/>
               <w:color w:val="000000"/>
+              <w:sz w:val="22"/>
+              <w:szCs w:val="22"/>
               <w:u w:val="none"/>
+              <w:shd w:fill="auto" w:val="clear"/>
+              <w:vertAlign w:val="baseline"/>
             </w:rPr>
           </w:pPr>
           <w:hyperlink w:anchor="_969urlcnvqlw">
             <w:r>
               <w:rPr>
+                <w:rFonts w:ascii="Arial" w:cs="Arial" w:eastAsia="Arial" w:hAnsi="Arial"/>
+                <w:b w:val="0"/>
+                <w:i w:val="0"/>
+                <w:smallCaps w:val="0"/>
+                <w:strike w:val="0"/>
                 <w:color w:val="000000"/>
+                <w:sz w:val="22"/>
+                <w:szCs w:val="22"/>
                 <w:u w:val="none"/>
+                <w:shd w:fill="auto" w:val="clear"/>
+                <w:vertAlign w:val="baseline"/>
                 <w:rtl w:val="0"/>
               </w:rPr>
               <w:t xml:space="preserve">A - Planned and Ongoing Research and Monitoring Activities</w:t>
               <w:tab/>
-              <w:t xml:space="preserve">8</w:t>
+              <w:t xml:space="preserve">10</w:t>
             </w:r>
           </w:hyperlink>
           <w:r>
@@ -2846,20 +3278,38 @@
             <w:spacing w:before="60" w:line="240" w:lineRule="auto"/>
             <w:ind w:left="360" w:firstLine="0"/>
             <w:rPr>
+              <w:rFonts w:ascii="Arial" w:cs="Arial" w:eastAsia="Arial" w:hAnsi="Arial"/>
+              <w:b w:val="0"/>
+              <w:i w:val="0"/>
+              <w:smallCaps w:val="0"/>
+              <w:strike w:val="0"/>
               <w:color w:val="000000"/>
+              <w:sz w:val="22"/>
+              <w:szCs w:val="22"/>
               <w:u w:val="none"/>
+              <w:shd w:fill="auto" w:val="clear"/>
+              <w:vertAlign w:val="baseline"/>
             </w:rPr>
           </w:pPr>
           <w:hyperlink w:anchor="_79hvy15uphw">
             <w:r>
               <w:rPr>
+                <w:rFonts w:ascii="Arial" w:cs="Arial" w:eastAsia="Arial" w:hAnsi="Arial"/>
+                <w:b w:val="0"/>
+                <w:i w:val="0"/>
+                <w:smallCaps w:val="0"/>
+                <w:strike w:val="0"/>
                 <w:color w:val="000000"/>
+                <w:sz w:val="22"/>
+                <w:szCs w:val="22"/>
                 <w:u w:val="none"/>
+                <w:shd w:fill="auto" w:val="clear"/>
+                <w:vertAlign w:val="baseline"/>
                 <w:rtl w:val="0"/>
               </w:rPr>
               <w:t xml:space="preserve">B - Summary of Level II and III Ecoregions in PANGEA Study Region</w:t>
               <w:tab/>
-              <w:t xml:space="preserve">8</w:t>
+              <w:t xml:space="preserve">11</w:t>
             </w:r>
           </w:hyperlink>
           <w:r>
@@ -2877,20 +3327,38 @@
             <w:spacing w:before="60" w:line="240" w:lineRule="auto"/>
             <w:ind w:left="360" w:firstLine="0"/>
             <w:rPr>
+              <w:rFonts w:ascii="Arial" w:cs="Arial" w:eastAsia="Arial" w:hAnsi="Arial"/>
+              <w:b w:val="0"/>
+              <w:i w:val="0"/>
+              <w:smallCaps w:val="0"/>
+              <w:strike w:val="0"/>
               <w:color w:val="000000"/>
+              <w:sz w:val="22"/>
+              <w:szCs w:val="22"/>
               <w:u w:val="none"/>
+              <w:shd w:fill="auto" w:val="clear"/>
+              <w:vertAlign w:val="baseline"/>
             </w:rPr>
           </w:pPr>
           <w:hyperlink w:anchor="_6akhrmoqr5g7">
             <w:r>
               <w:rPr>
+                <w:rFonts w:ascii="Arial" w:cs="Arial" w:eastAsia="Arial" w:hAnsi="Arial"/>
+                <w:b w:val="0"/>
+                <w:i w:val="0"/>
+                <w:smallCaps w:val="0"/>
+                <w:strike w:val="0"/>
                 <w:color w:val="000000"/>
+                <w:sz w:val="22"/>
+                <w:szCs w:val="22"/>
                 <w:u w:val="none"/>
+                <w:shd w:fill="auto" w:val="clear"/>
+                <w:vertAlign w:val="baseline"/>
                 <w:rtl w:val="0"/>
               </w:rPr>
               <w:t xml:space="preserve">C – Summary of Airborne and Spaceborne Remote Sensing Systems for PANGEA</w:t>
               <w:tab/>
-              <w:t xml:space="preserve">8</w:t>
+              <w:t xml:space="preserve">11</w:t>
             </w:r>
           </w:hyperlink>
           <w:r>
@@ -2908,20 +3376,87 @@
             <w:spacing w:before="60" w:line="240" w:lineRule="auto"/>
             <w:ind w:left="360" w:firstLine="0"/>
             <w:rPr>
+              <w:rFonts w:ascii="Arial" w:cs="Arial" w:eastAsia="Arial" w:hAnsi="Arial"/>
+              <w:b w:val="0"/>
+              <w:i w:val="0"/>
+              <w:smallCaps w:val="0"/>
+              <w:strike w:val="0"/>
               <w:color w:val="000000"/>
+              <w:sz w:val="22"/>
+              <w:szCs w:val="22"/>
               <w:u w:val="none"/>
+              <w:shd w:fill="auto" w:val="clear"/>
+              <w:vertAlign w:val="baseline"/>
             </w:rPr>
           </w:pPr>
           <w:hyperlink w:anchor="_ud6tg3r5l8q3">
             <w:r>
               <w:rPr>
+                <w:rFonts w:ascii="Arial" w:cs="Arial" w:eastAsia="Arial" w:hAnsi="Arial"/>
+                <w:b w:val="0"/>
+                <w:i w:val="0"/>
+                <w:smallCaps w:val="0"/>
+                <w:strike w:val="0"/>
                 <w:color w:val="000000"/>
+                <w:sz w:val="22"/>
+                <w:szCs w:val="22"/>
                 <w:u w:val="none"/>
+                <w:shd w:fill="auto" w:val="clear"/>
+                <w:vertAlign w:val="baseline"/>
                 <w:rtl w:val="0"/>
               </w:rPr>
               <w:t xml:space="preserve">D - Summary of PANGEA Participants</w:t>
               <w:tab/>
-              <w:t xml:space="preserve">8</w:t>
+              <w:t xml:space="preserve">11</w:t>
+            </w:r>
+          </w:hyperlink>
+          <w:r>
+            <w:rPr>
+              <w:rtl w:val="0"/>
+            </w:rPr>
+          </w:r>
+        </w:p>
+        <w:p>
+          <w:pPr>
+            <w:widowControl w:val="0"/>
+            <w:tabs>
+              <w:tab w:val="right" w:leader="none" w:pos="12000"/>
+            </w:tabs>
+            <w:spacing w:before="60" w:line="240" w:lineRule="auto"/>
+            <w:ind w:left="360" w:firstLine="0"/>
+            <w:rPr>
+              <w:rFonts w:ascii="Arial" w:cs="Arial" w:eastAsia="Arial" w:hAnsi="Arial"/>
+              <w:b w:val="0"/>
+              <w:i w:val="0"/>
+              <w:smallCaps w:val="0"/>
+              <w:strike w:val="0"/>
+              <w:color w:val="000000"/>
+              <w:sz w:val="22"/>
+              <w:szCs w:val="22"/>
+              <w:u w:val="none"/>
+              <w:shd w:fill="auto" w:val="clear"/>
+              <w:vertAlign w:val="baseline"/>
+            </w:rPr>
+          </w:pPr>
+          <w:hyperlink w:anchor="_u0cqs6788e4p">
+            <w:r>
+              <w:rPr>
+                <w:rFonts w:ascii="Arial" w:cs="Arial" w:eastAsia="Arial" w:hAnsi="Arial"/>
+                <w:b w:val="0"/>
+                <w:i w:val="0"/>
+                <w:smallCaps w:val="0"/>
+                <w:strike w:val="0"/>
+                <w:color w:val="000000"/>
+                <w:sz w:val="22"/>
+                <w:szCs w:val="22"/>
+                <w:u w:val="none"/>
+                <w:shd w:fill="auto" w:val="clear"/>
+                <w:vertAlign w:val="baseline"/>
+                <w:rtl w:val="0"/>
+              </w:rPr>
+              <w:t xml:space="preserve">E - Letters of Support</w:t>
+              <w:tab/>
+              <w:t xml:space="preserve">11</w:t>
             </w:r>
           </w:hyperlink>
           <w:r>
@@ -3025,82 +3560,425 @@
     </w:p>
     <w:p>
       <w:pPr>
+        <w:pStyle w:val="Heading3"/>
+        <w:rPr/>
+      </w:pPr>
+      <w:bookmarkStart w:colFirst="0" w:colLast="0" w:name="_f43eyfjc03r4" w:id="4"/>
+      <w:bookmarkEnd w:id="4"/>
+      <w:r>
+        <w:rPr>
+          <w:rtl w:val="0"/>
+        </w:rPr>
+        <w:t xml:space="preserve">1.1 Science Questions and Objectives/Issues </w:t>
+      </w:r>
+    </w:p>
+    <w:p>
+      <w:pPr>
+        <w:spacing w:after="160" w:before="240" w:line="256.8" w:lineRule="auto"/>
+        <w:rPr/>
+      </w:pPr>
+      <w:r>
+        <w:rPr>
+          <w:rtl w:val="0"/>
+        </w:rPr>
+        <w:t xml:space="preserve">As a result of climate change and land-use change, the tropical carbon balance, heretofore mainly a sink, is now often reversing to become a source of carbon emissions to the atmosphere in response to extreme events and trends in climate and land-use change. Critically, the tropics appear to differ in their recent trends in </w:t>
+      </w:r>
+      <w:r>
+        <w:rPr>
+          <w:highlight w:val="yellow"/>
+          <w:rtl w:val="0"/>
+        </w:rPr>
+        <w:t xml:space="preserve">X</w:t>
+      </w:r>
+      <w:r>
+        <w:rPr>
+          <w:rtl w:val="0"/>
+        </w:rPr>
+        <w:t xml:space="preserve">, sensitivity to extreme events, and future climate and land-use change feedbacks. Understanding long-term tropical carbon flux trends and the resilience of the tropical carbon sink to extreme events has globally important implications and requires an improved understanding of patterns and processes. PANGEA aims to answer the following overarching question: </w:t>
+      </w:r>
+    </w:p>
+    <w:p>
+      <w:pPr>
+        <w:spacing w:after="240" w:before="240" w:lineRule="auto"/>
+        <w:rPr>
+          <w:b w:val="1"/>
+        </w:rPr>
+      </w:pPr>
+      <w:r>
+        <w:rPr>
+          <w:b w:val="1"/>
+          <w:rtl w:val="0"/>
+        </w:rPr>
+        <w:t xml:space="preserve">How do climate change</w:t>
+      </w:r>
+      <w:r>
+        <w:rPr>
+          <w:rtl w:val="0"/>
+        </w:rPr>
+        <w:t xml:space="preserve"> </w:t>
+      </w:r>
+      <w:r>
+        <w:rPr>
+          <w:b w:val="1"/>
+          <w:rtl w:val="0"/>
+        </w:rPr>
+        <w:t xml:space="preserve">and land-use change interact with the heterogeneous structure, function, and biodiversity of tropical forest biomes to affect the current and future carbon balance of the tropics?</w:t>
+      </w:r>
+    </w:p>
+    <w:p>
+      <w:pPr>
         <w:spacing w:after="240" w:before="240" w:lineRule="auto"/>
         <w:rPr/>
       </w:pPr>
       <w:r>
+        <w:rPr>
+          <w:rFonts w:ascii="Arial Unicode MS" w:cs="Arial Unicode MS" w:eastAsia="Arial Unicode MS" w:hAnsi="Arial Unicode MS"/>
+          <w:rtl w:val="0"/>
+        </w:rPr>
+        <w:t xml:space="preserve">[1-2 paragraphs in the white paper after this about why this is uniquely suited to satellite remote sensing → the central, critical role of NASA remote sensing]</w:t>
+      </w:r>
+    </w:p>
+    <w:p>
+      <w:pPr>
+        <w:numPr>
+          <w:ilvl w:val="0"/>
+          <w:numId w:val="12"/>
+        </w:numPr>
+        <w:spacing w:after="0" w:afterAutospacing="0" w:before="240" w:lineRule="auto"/>
+        <w:ind w:left="720" w:hanging="360"/>
+      </w:pPr>
+      <w:r>
+        <w:rPr>
+          <w:rtl w:val="0"/>
+        </w:rPr>
+        <w:t xml:space="preserve">Data-rich and model-rich moment</w:t>
+      </w:r>
+    </w:p>
+    <w:p>
+      <w:pPr>
+        <w:numPr>
+          <w:ilvl w:val="0"/>
+          <w:numId w:val="12"/>
+        </w:numPr>
+        <w:spacing w:after="0" w:afterAutospacing="0" w:before="0" w:beforeAutospacing="0" w:lineRule="auto"/>
+        <w:ind w:left="720" w:hanging="360"/>
+      </w:pPr>
+      <w:r>
+        <w:rPr>
+          <w:rtl w:val="0"/>
+        </w:rPr>
+        <w:t xml:space="preserve">We now have remote sensing capabilities that allow for more direct measurement of diversity (structural, functional, maybe taxonomic)</w:t>
+      </w:r>
+    </w:p>
+    <w:p>
+      <w:pPr>
+        <w:numPr>
+          <w:ilvl w:val="0"/>
+          <w:numId w:val="12"/>
+        </w:numPr>
+        <w:spacing w:after="0" w:afterAutospacing="0" w:before="0" w:beforeAutospacing="0" w:lineRule="auto"/>
+        <w:ind w:left="720" w:hanging="360"/>
+      </w:pPr>
+      <w:r>
+        <w:rPr>
+          <w:rtl w:val="0"/>
+        </w:rPr>
+        <w:t xml:space="preserve">We now have models that represent processes that mediate forest diversity the interactions of structurally heterogeneous forests with climate, land use and biogeochemical cycles</w:t>
+      </w:r>
+    </w:p>
+    <w:p>
+      <w:pPr>
+        <w:numPr>
+          <w:ilvl w:val="0"/>
+          <w:numId w:val="12"/>
+        </w:numPr>
+        <w:spacing w:after="0" w:afterAutospacing="0" w:before="0" w:beforeAutospacing="0" w:lineRule="auto"/>
+        <w:ind w:left="720" w:hanging="360"/>
+      </w:pPr>
+      <w:r>
+        <w:rPr>
+          <w:rtl w:val="0"/>
+        </w:rPr>
+        <w:t xml:space="preserve">Also cloud computing / computational resources</w:t>
+      </w:r>
+    </w:p>
+    <w:p>
+      <w:pPr>
+        <w:numPr>
+          <w:ilvl w:val="0"/>
+          <w:numId w:val="12"/>
+        </w:numPr>
+        <w:spacing w:after="0" w:afterAutospacing="0" w:before="0" w:beforeAutospacing="0" w:lineRule="auto"/>
+        <w:ind w:left="720" w:hanging="360"/>
+      </w:pPr>
+      <w:r>
+        <w:rPr>
+          <w:rtl w:val="0"/>
+        </w:rPr>
+        <w:t xml:space="preserve">But we can’t use those satellite data effectively without coordinated cal/val measurements</w:t>
+      </w:r>
+    </w:p>
+    <w:p>
+      <w:pPr>
+        <w:numPr>
+          <w:ilvl w:val="0"/>
+          <w:numId w:val="12"/>
+        </w:numPr>
+        <w:spacing w:after="0" w:afterAutospacing="0" w:before="0" w:beforeAutospacing="0" w:lineRule="auto"/>
+        <w:ind w:left="720" w:hanging="360"/>
+      </w:pPr>
+      <w:r>
+        <w:rPr>
+          <w:rtl w:val="0"/>
+        </w:rPr>
+        <w:t xml:space="preserve">Cut and paste from ROSES solicitation, and reviewer comments, and slide that emphasizes things from solicitation</w:t>
+      </w:r>
+    </w:p>
+    <w:p>
+      <w:pPr>
+        <w:numPr>
+          <w:ilvl w:val="0"/>
+          <w:numId w:val="12"/>
+        </w:numPr>
+        <w:spacing w:after="240" w:before="0" w:beforeAutospacing="0" w:lineRule="auto"/>
+        <w:ind w:left="720" w:hanging="360"/>
+      </w:pPr>
+      <w:r>
+        <w:rPr>
+          <w:rtl w:val="0"/>
+        </w:rPr>
+        <w:t xml:space="preserve">Tropical forests have a major role on global climate and teleconnections with non-tropical climate</w:t>
+      </w:r>
+    </w:p>
+    <w:p>
+      <w:pPr>
+        <w:spacing w:after="240" w:before="240" w:lineRule="auto"/>
         <w:rPr/>
-        <w:drawing>
-          <wp:inline distB="114300" distT="114300" distL="114300" distR="114300">
-            <wp:extent cx="5986463" cy="4120095"/>
-            <wp:effectExtent b="0" l="0" r="0" t="0"/>
-            <wp:docPr id="1" name="image1.png"/>
-            <a:graphic>
-              <a:graphicData uri="http://schemas.openxmlformats.org/drawingml/2006/picture">
-                <pic:pic>
-                  <pic:nvPicPr>
-                    <pic:cNvPr id="0" name="image1.png"/>
-                    <pic:cNvPicPr preferRelativeResize="0"/>
-                  </pic:nvPicPr>
-                  <pic:blipFill>
-                    <a:blip r:embed="rId8"/>
-                    <a:srcRect b="0" l="9294" r="8974" t="0"/>
-                    <a:stretch>
-                      <a:fillRect/>
-                    </a:stretch>
-                  </pic:blipFill>
-                  <pic:spPr>
-                    <a:xfrm>
-                      <a:off x="0" y="0"/>
-                      <a:ext cx="5986463" cy="4120095"/>
-                    </a:xfrm>
-                    <a:prstGeom prst="rect"/>
-                    <a:ln/>
-                  </pic:spPr>
-                </pic:pic>
-              </a:graphicData>
-            </a:graphic>
-          </wp:inline>
-        </w:drawing>
-      </w:r>
-      <w:r>
-        <w:rPr>
-          <w:rtl w:val="0"/>
-        </w:rPr>
-      </w:r>
-    </w:p>
-    <w:p>
-      <w:pPr>
+      </w:pPr>
+      <w:r>
+        <w:rPr>
+          <w:rtl w:val="0"/>
+        </w:rPr>
+      </w:r>
+    </w:p>
+    <w:p>
+      <w:pPr>
+        <w:spacing w:after="240" w:before="240" w:lineRule="auto"/>
         <w:rPr/>
       </w:pPr>
       <w:r>
         <w:rPr>
           <w:rtl w:val="0"/>
         </w:rPr>
-      </w:r>
-    </w:p>
-    <w:p>
-      <w:pPr>
-        <w:pStyle w:val="Heading3"/>
-        <w:rPr/>
-      </w:pPr>
-      <w:bookmarkStart w:colFirst="0" w:colLast="0" w:name="_f43eyfjc03r4" w:id="4"/>
-      <w:bookmarkEnd w:id="4"/>
-      <w:r>
-        <w:rPr>
-          <w:rtl w:val="0"/>
-        </w:rPr>
-        <w:t xml:space="preserve">1.1 Science Questions and Objectives/Issues </w:t>
-      </w:r>
-    </w:p>
-    <w:p>
-      <w:pPr>
-        <w:rPr/>
-      </w:pPr>
-      <w:r>
-        <w:rPr>
-          <w:rtl w:val="0"/>
-        </w:rPr>
+        <w:t xml:space="preserve">More specifically, PANGEA will address: </w:t>
+      </w:r>
+    </w:p>
+    <w:p>
+      <w:pPr>
+        <w:numPr>
+          <w:ilvl w:val="0"/>
+          <w:numId w:val="21"/>
+        </w:numPr>
+        <w:spacing w:after="0" w:afterAutospacing="0" w:before="240" w:lineRule="auto"/>
+        <w:ind w:left="720" w:hanging="360"/>
+      </w:pPr>
+      <w:r>
+        <w:rPr>
+          <w:b w:val="1"/>
+          <w:rtl w:val="0"/>
+        </w:rPr>
+        <w:t xml:space="preserve">How does ongoing and projected changing climate impact the resilience of the tropical carbon sink and how does the weakening of the carbon sink feedback on the climate?</w:t>
+      </w:r>
+    </w:p>
+    <w:p>
+      <w:pPr>
+        <w:numPr>
+          <w:ilvl w:val="0"/>
+          <w:numId w:val="7"/>
+        </w:numPr>
+        <w:spacing w:after="0" w:afterAutospacing="0" w:lineRule="auto"/>
+        <w:ind w:left="1440" w:hanging="360"/>
+      </w:pPr>
+      <w:r>
+        <w:rPr>
+          <w:rtl w:val="0"/>
+        </w:rPr>
+        <w:t xml:space="preserve">Changing climate = multi-decadal trends and extreme events with respect to temperatures (thermal tolerance), rainfall regimes (intensity, total precipitation, seasonality), storm frequency and intensity (convective systems), drought intensity and frequency, CO2 fertilization effect</w:t>
+      </w:r>
+    </w:p>
+    <w:p>
+      <w:pPr>
+        <w:numPr>
+          <w:ilvl w:val="0"/>
+          <w:numId w:val="7"/>
+        </w:numPr>
+        <w:spacing w:after="0" w:afterAutospacing="0" w:lineRule="auto"/>
+        <w:ind w:left="1440" w:hanging="360"/>
+      </w:pPr>
+      <w:r>
+        <w:rPr>
+          <w:rtl w:val="0"/>
+        </w:rPr>
+        <w:t xml:space="preserve">Emphasis on land-atmosphere interactions</w:t>
+      </w:r>
+    </w:p>
+    <w:p>
+      <w:pPr>
+        <w:numPr>
+          <w:ilvl w:val="0"/>
+          <w:numId w:val="7"/>
+        </w:numPr>
+        <w:spacing w:after="0" w:afterAutospacing="0" w:lineRule="auto"/>
+        <w:ind w:left="1440" w:hanging="360"/>
+      </w:pPr>
+      <w:r>
+        <w:rPr>
+          <w:rtl w:val="0"/>
+        </w:rPr>
+        <w:t xml:space="preserve">Link forest carbon stocks and fluxes, but also exchanges at the interface between forest and agricultural systems</w:t>
+      </w:r>
+    </w:p>
+    <w:p>
+      <w:pPr>
+        <w:numPr>
+          <w:ilvl w:val="0"/>
+          <w:numId w:val="13"/>
+        </w:numPr>
+        <w:spacing w:after="0" w:afterAutospacing="0" w:before="0" w:beforeAutospacing="0" w:lineRule="auto"/>
+        <w:ind w:left="720" w:hanging="360"/>
+      </w:pPr>
+      <w:r>
+        <w:rPr>
+          <w:b w:val="1"/>
+          <w:rtl w:val="0"/>
+        </w:rPr>
+        <w:t xml:space="preserve">How does variation in ecosystem structure, ecosystem function, and biodiversity within and among regions in the tropics contribute to differences in the resilience of the carbon sink?</w:t>
+      </w:r>
+    </w:p>
+    <w:p>
+      <w:pPr>
+        <w:numPr>
+          <w:ilvl w:val="0"/>
+          <w:numId w:val="1"/>
+        </w:numPr>
+        <w:spacing w:after="0" w:afterAutospacing="0" w:lineRule="auto"/>
+        <w:ind w:left="1440" w:hanging="360"/>
+      </w:pPr>
+      <w:r>
+        <w:rPr>
+          <w:rtl w:val="0"/>
+        </w:rPr>
+        <w:t xml:space="preserve">Forest structure = Canopy height, vertical height heterogeneity, vertical leaf/plant area density distributions, and biomass</w:t>
+      </w:r>
+    </w:p>
+    <w:p>
+      <w:pPr>
+        <w:numPr>
+          <w:ilvl w:val="0"/>
+          <w:numId w:val="1"/>
+        </w:numPr>
+        <w:spacing w:after="0" w:afterAutospacing="0" w:lineRule="auto"/>
+        <w:ind w:left="1440" w:hanging="360"/>
+      </w:pPr>
+      <w:r>
+        <w:rPr>
+          <w:rtl w:val="0"/>
+        </w:rPr>
+        <w:t xml:space="preserve">Forest function = GPP, NPP, woody productivity, respiration, tree mortality, woody residence time, evapotranspiration, sensible heat flux, net radiation, water-use efficiency, carbon-use efficiency, nutrient-use efficiency and nutrient cycling</w:t>
+      </w:r>
+    </w:p>
+    <w:p>
+      <w:pPr>
+        <w:numPr>
+          <w:ilvl w:val="0"/>
+          <w:numId w:val="1"/>
+        </w:numPr>
+        <w:spacing w:after="0" w:afterAutospacing="0" w:lineRule="auto"/>
+        <w:ind w:left="1440" w:hanging="360"/>
+      </w:pPr>
+      <w:r>
+        <w:rPr>
+          <w:rtl w:val="0"/>
+        </w:rPr>
+        <w:t xml:space="preserve">Biodiversity = Functional, phylogenetic, and taxonomic (think trait and spectral diversity and phylogenetic diversity likely at the genus and family levels), faunal and floral diversity</w:t>
+      </w:r>
+    </w:p>
+    <w:p>
+      <w:pPr>
+        <w:numPr>
+          <w:ilvl w:val="0"/>
+          <w:numId w:val="1"/>
+        </w:numPr>
+        <w:spacing w:after="0" w:afterAutospacing="0" w:lineRule="auto"/>
+        <w:ind w:left="1440" w:hanging="360"/>
+      </w:pPr>
+      <w:r>
+        <w:rPr>
+          <w:rtl w:val="0"/>
+        </w:rPr>
+        <w:t xml:space="preserve">Ecosystem = </w:t>
+      </w:r>
+      <w:r>
+        <w:rPr>
+          <w:highlight w:val="yellow"/>
+          <w:rtl w:val="0"/>
+        </w:rPr>
+        <w:t xml:space="preserve">natural</w:t>
+      </w:r>
+      <w:r>
+        <w:rPr>
+          <w:rtl w:val="0"/>
+        </w:rPr>
+        <w:t xml:space="preserve"> ecosystem, agro-ecosystem, social-ecological system</w:t>
+      </w:r>
+    </w:p>
+    <w:p>
+      <w:pPr>
+        <w:numPr>
+          <w:ilvl w:val="0"/>
+          <w:numId w:val="8"/>
+        </w:numPr>
+        <w:spacing w:after="0" w:afterAutospacing="0" w:lineRule="auto"/>
+        <w:ind w:left="720" w:hanging="360"/>
+      </w:pPr>
+      <w:r>
+        <w:rPr>
+          <w:b w:val="1"/>
+          <w:rtl w:val="0"/>
+        </w:rPr>
+        <w:t xml:space="preserve">How do current and future land-use change interact with the resilience of the tropical carbon sink to influence climate feedbacks and biogeochemical cycles?</w:t>
+      </w:r>
+    </w:p>
+    <w:p>
+      <w:pPr>
+        <w:numPr>
+          <w:ilvl w:val="1"/>
+          <w:numId w:val="8"/>
+        </w:numPr>
+        <w:spacing w:after="0" w:afterAutospacing="0" w:lineRule="auto"/>
+        <w:ind w:left="1440" w:hanging="360"/>
+      </w:pPr>
+      <w:r>
+        <w:rPr>
+          <w:rtl w:val="0"/>
+        </w:rPr>
+        <w:t xml:space="preserve">Land-use change = deforestation, degradation, fragmentation, restoration, and regeneration</w:t>
+      </w:r>
+    </w:p>
+    <w:p>
+      <w:pPr>
+        <w:numPr>
+          <w:ilvl w:val="1"/>
+          <w:numId w:val="8"/>
+        </w:numPr>
+        <w:spacing w:after="240" w:lineRule="auto"/>
+        <w:ind w:left="1440" w:hanging="360"/>
+      </w:pPr>
+      <w:r>
+        <w:rPr>
+          <w:rtl w:val="0"/>
+        </w:rPr>
+        <w:t xml:space="preserve">Degradation = selective logging, mining, defaunation, human-ignited fire </w:t>
       </w:r>
     </w:p>
     <w:p>
@@ -3271,12 +4149,159 @@
         <w:rPr>
           <w:rtl w:val="0"/>
         </w:rPr>
-        <w:t xml:space="preserve">Potential use of results for applications and decision support</w:t>
+        <w:t xml:space="preserve">Potential use of results for Earth Science to Action</w:t>
       </w:r>
       <w:commentRangeEnd w:id="5"/>
       <w:r>
         <w:commentReference w:id="5"/>
       </w:r>
+      <w:r>
+        <w:rPr>
+          <w:rtl w:val="0"/>
+        </w:rPr>
+      </w:r>
+    </w:p>
+    <w:p>
+      <w:pPr>
+        <w:rPr/>
+      </w:pPr>
+      <w:r>
+        <w:rPr>
+          <w:rtl w:val="0"/>
+        </w:rPr>
+      </w:r>
+    </w:p>
+    <w:p>
+      <w:pPr>
+        <w:numPr>
+          <w:ilvl w:val="0"/>
+          <w:numId w:val="17"/>
+        </w:numPr>
+        <w:ind w:left="720" w:hanging="360"/>
+        <w:rPr>
+          <w:u w:val="none"/>
+        </w:rPr>
+      </w:pPr>
+      <w:r>
+        <w:rPr>
+          <w:rtl w:val="0"/>
+        </w:rPr>
+        <w:t xml:space="preserve">Use an example pyramid of PANGEA -&gt; ES2A </w:t>
+      </w:r>
+    </w:p>
+    <w:p>
+      <w:pPr>
+        <w:numPr>
+          <w:ilvl w:val="1"/>
+          <w:numId w:val="17"/>
+        </w:numPr>
+        <w:ind w:left="1440" w:hanging="360"/>
+        <w:rPr>
+          <w:u w:val="none"/>
+        </w:rPr>
+      </w:pPr>
+      <w:r>
+        <w:rPr>
+          <w:rtl w:val="0"/>
+        </w:rPr>
+        <w:t xml:space="preserve">use ES2A language</w:t>
+      </w:r>
+    </w:p>
+    <w:p>
+      <w:pPr>
+        <w:numPr>
+          <w:ilvl w:val="0"/>
+          <w:numId w:val="17"/>
+        </w:numPr>
+        <w:ind w:left="720" w:hanging="360"/>
+        <w:rPr>
+          <w:u w:val="none"/>
+        </w:rPr>
+      </w:pPr>
+      <w:r>
+        <w:rPr>
+          <w:rtl w:val="0"/>
+        </w:rPr>
+        <w:t xml:space="preserve">In ABOVE referred to as "applications and decision support"</w:t>
+      </w:r>
+    </w:p>
+    <w:p>
+      <w:pPr>
+        <w:numPr>
+          <w:ilvl w:val="0"/>
+          <w:numId w:val="17"/>
+        </w:numPr>
+        <w:ind w:left="720" w:hanging="360"/>
+        <w:rPr>
+          <w:u w:val="none"/>
+        </w:rPr>
+      </w:pPr>
+      <w:r>
+        <w:rPr>
+          <w:rtl w:val="0"/>
+        </w:rPr>
+        <w:t xml:space="preserve">Use the information we gathered during the DC workshop session on flows of information</w:t>
+      </w:r>
+    </w:p>
+    <w:p>
+      <w:pPr>
+        <w:numPr>
+          <w:ilvl w:val="0"/>
+          <w:numId w:val="17"/>
+        </w:numPr>
+        <w:ind w:left="720" w:hanging="360"/>
+        <w:rPr>
+          <w:u w:val="none"/>
+        </w:rPr>
+      </w:pPr>
+      <w:r>
+        <w:rPr>
+          <w:rtl w:val="0"/>
+        </w:rPr>
+        <w:t xml:space="preserve">Draw upon lessons learned from ABOVE (Debjani Singh, Libby Larson, Kimberly Minor). Divide all the user cases into different stakeholder group.  These groups will have different needs and how we will address these needs. Maybe have 4-5.</w:t>
+      </w:r>
+    </w:p>
+    <w:p>
+      <w:pPr>
+        <w:numPr>
+          <w:ilvl w:val="0"/>
+          <w:numId w:val="17"/>
+        </w:numPr>
+        <w:ind w:left="720" w:hanging="360"/>
+        <w:rPr>
+          <w:u w:val="none"/>
+        </w:rPr>
+      </w:pPr>
+      <w:r>
+        <w:rPr>
+          <w:rtl w:val="0"/>
+        </w:rPr>
+        <w:t xml:space="preserve">Sort potential partners into groups</w:t>
+      </w:r>
+    </w:p>
+    <w:p>
+      <w:pPr>
+        <w:numPr>
+          <w:ilvl w:val="0"/>
+          <w:numId w:val="17"/>
+        </w:numPr>
+        <w:ind w:left="720" w:hanging="360"/>
+        <w:rPr>
+          <w:u w:val="none"/>
+        </w:rPr>
+      </w:pPr>
+      <w:r>
+        <w:rPr>
+          <w:rtl w:val="0"/>
+        </w:rPr>
+        <w:t xml:space="preserve">Visualization of partners and different types of uses</w:t>
+      </w:r>
+    </w:p>
+    <w:p>
+      <w:pPr>
+        <w:ind w:left="0" w:firstLine="0"/>
+        <w:rPr/>
+      </w:pPr>
       <w:r>
         <w:rPr>
           <w:rtl w:val="0"/>
@@ -3375,6 +4400,106 @@
     </w:p>
     <w:p>
       <w:pPr>
+        <w:rPr/>
+      </w:pPr>
+      <w:r>
+        <w:rPr>
+          <w:rtl w:val="0"/>
+        </w:rPr>
+      </w:r>
+    </w:p>
+    <w:p>
+      <w:pPr>
+        <w:numPr>
+          <w:ilvl w:val="0"/>
+          <w:numId w:val="14"/>
+        </w:numPr>
+        <w:ind w:left="720" w:hanging="360"/>
+        <w:rPr>
+          <w:u w:val="none"/>
+        </w:rPr>
+      </w:pPr>
+      <w:r>
+        <w:rPr>
+          <w:rtl w:val="0"/>
+        </w:rPr>
+        <w:t xml:space="preserve">boots -&gt; towers -&gt; drone -&gt; aircraft - diagram</w:t>
+      </w:r>
+    </w:p>
+    <w:p>
+      <w:pPr>
+        <w:numPr>
+          <w:ilvl w:val="0"/>
+          <w:numId w:val="14"/>
+        </w:numPr>
+        <w:ind w:left="720" w:hanging="360"/>
+        <w:rPr>
+          <w:u w:val="none"/>
+        </w:rPr>
+      </w:pPr>
+      <w:r>
+        <w:rPr>
+          <w:rtl w:val="0"/>
+        </w:rPr>
+        <w:t xml:space="preserve">get specific about satellites and how they'd be used</w:t>
+      </w:r>
+    </w:p>
+    <w:p>
+      <w:pPr>
+        <w:numPr>
+          <w:ilvl w:val="1"/>
+          <w:numId w:val="14"/>
+        </w:numPr>
+        <w:ind w:left="1440" w:hanging="360"/>
+        <w:rPr>
+          <w:u w:val="none"/>
+        </w:rPr>
+      </w:pPr>
+      <w:r>
+        <w:rPr>
+          <w:rtl w:val="0"/>
+        </w:rPr>
+        <w:t xml:space="preserve">not just a list of sensors</w:t>
+      </w:r>
+    </w:p>
+    <w:p>
+      <w:pPr>
+        <w:numPr>
+          <w:ilvl w:val="0"/>
+          <w:numId w:val="14"/>
+        </w:numPr>
+        <w:ind w:left="720" w:hanging="360"/>
+        <w:rPr>
+          <w:u w:val="none"/>
+        </w:rPr>
+      </w:pPr>
+      <w:r>
+        <w:rPr>
+          <w:rtl w:val="0"/>
+        </w:rPr>
+        <w:t xml:space="preserve">mention - also using sensors from partner agencies </w:t>
+      </w:r>
+    </w:p>
+    <w:p>
+      <w:pPr>
+        <w:numPr>
+          <w:ilvl w:val="1"/>
+          <w:numId w:val="14"/>
+        </w:numPr>
+        <w:ind w:left="1440" w:hanging="360"/>
+        <w:rPr>
+          <w:u w:val="none"/>
+        </w:rPr>
+      </w:pPr>
+      <w:r>
+        <w:rPr>
+          <w:rtl w:val="0"/>
+        </w:rPr>
+        <w:t xml:space="preserve">ESA, JAXA, ISRO</w:t>
+      </w:r>
+    </w:p>
+    <w:p>
+      <w:pPr>
         <w:pStyle w:val="Heading3"/>
         <w:rPr/>
       </w:pPr>
@@ -3483,6 +4608,89 @@
     </w:p>
     <w:p>
       <w:pPr>
+        <w:numPr>
+          <w:ilvl w:val="0"/>
+          <w:numId w:val="16"/>
+        </w:numPr>
+        <w:ind w:left="720" w:hanging="360"/>
+        <w:rPr>
+          <w:rFonts w:ascii="Roboto" w:cs="Roboto" w:eastAsia="Roboto" w:hAnsi="Roboto"/>
+          <w:color w:val="444746"/>
+          <w:sz w:val="21"/>
+          <w:szCs w:val="21"/>
+          <w:u w:val="none"/>
+        </w:rPr>
+      </w:pPr>
+      <w:r>
+        <w:rPr>
+          <w:rFonts w:ascii="Roboto" w:cs="Roboto" w:eastAsia="Roboto" w:hAnsi="Roboto"/>
+          <w:color w:val="444746"/>
+          <w:sz w:val="21"/>
+          <w:szCs w:val="21"/>
+          <w:rtl w:val="0"/>
+        </w:rPr>
+        <w:t xml:space="preserve">DAACS, tropical DAACs, data sovereignty, cloud computing - access for partners (Centers for Excellence &amp; trainings)</w:t>
+      </w:r>
+    </w:p>
+    <w:p>
+      <w:pPr>
+        <w:numPr>
+          <w:ilvl w:val="0"/>
+          <w:numId w:val="16"/>
+        </w:numPr>
+        <w:ind w:left="720" w:hanging="360"/>
+        <w:rPr>
+          <w:rFonts w:ascii="Roboto" w:cs="Roboto" w:eastAsia="Roboto" w:hAnsi="Roboto"/>
+          <w:color w:val="444746"/>
+          <w:sz w:val="21"/>
+          <w:szCs w:val="21"/>
+          <w:u w:val="none"/>
+        </w:rPr>
+      </w:pPr>
+      <w:r>
+        <w:rPr>
+          <w:rFonts w:ascii="Roboto" w:cs="Roboto" w:eastAsia="Roboto" w:hAnsi="Roboto"/>
+          <w:color w:val="444746"/>
+          <w:sz w:val="21"/>
+          <w:szCs w:val="21"/>
+          <w:rtl w:val="0"/>
+        </w:rPr>
+        <w:t xml:space="preserve">highlight working with existing training programs (specify)</w:t>
+      </w:r>
+    </w:p>
+    <w:p>
+      <w:pPr>
+        <w:numPr>
+          <w:ilvl w:val="1"/>
+          <w:numId w:val="16"/>
+        </w:numPr>
+        <w:ind w:left="1440" w:hanging="360"/>
+        <w:rPr>
+          <w:rFonts w:ascii="Roboto" w:cs="Roboto" w:eastAsia="Roboto" w:hAnsi="Roboto"/>
+          <w:color w:val="444746"/>
+          <w:sz w:val="21"/>
+          <w:szCs w:val="21"/>
+          <w:u w:val="none"/>
+        </w:rPr>
+      </w:pPr>
+      <w:r>
+        <w:rPr>
+          <w:rFonts w:ascii="Roboto" w:cs="Roboto" w:eastAsia="Roboto" w:hAnsi="Roboto"/>
+          <w:color w:val="444746"/>
+          <w:sz w:val="21"/>
+          <w:szCs w:val="21"/>
+          <w:rtl w:val="0"/>
+        </w:rPr>
+        <w:t xml:space="preserve">if don't exist - describe those and how PANGEA could implement</w:t>
+      </w:r>
+      <w:r>
+        <w:rPr>
+          <w:rtl w:val="0"/>
+        </w:rPr>
+      </w:r>
+    </w:p>
+    <w:p>
+      <w:pPr>
         <w:pStyle w:val="Heading3"/>
         <w:rPr/>
       </w:pPr>
@@ -3498,7 +4706,9 @@
     <w:p>
       <w:pPr>
         <w:pStyle w:val="Heading2"/>
-        <w:rPr/>
+        <w:rPr>
+          <w:b w:val="1"/>
+        </w:rPr>
       </w:pPr>
       <w:bookmarkStart w:colFirst="0" w:colLast="0" w:name="_ew9ozfnr9qlx" w:id="27"/>
       <w:bookmarkEnd w:id="27"/>
@@ -3506,7 +4716,29 @@
         <w:rPr>
           <w:rtl w:val="0"/>
         </w:rPr>
-        <w:t xml:space="preserve">5. Required Resources and Coordinated Teamwork </w:t>
+        <w:t xml:space="preserve">5. </w:t>
+      </w:r>
+      <w:ins w:author="Adia Bey" w:id="0" w:date="2024-07-15T17:11:39Z">
+        <w:r>
+          <w:rPr>
+            <w:rtl w:val="0"/>
+          </w:rPr>
+          <w:t xml:space="preserve">Community Engagement</w:t>
+        </w:r>
+      </w:ins>
+      <w:del w:author="Adia Bey" w:id="0" w:date="2024-07-15T17:11:39Z">
+        <w:r>
+          <w:rPr>
+            <w:rtl w:val="0"/>
+          </w:rPr>
+          <w:delText xml:space="preserve">Required Resources and Coordinated Teamwork</w:delText>
+        </w:r>
+      </w:del>
+      <w:r>
+        <w:rPr>
+          <w:rtl w:val="0"/>
+        </w:rPr>
+        <w:t xml:space="preserve"> </w:t>
       </w:r>
       <w:r>
         <w:rPr>
@@ -3515,30 +4747,2860 @@
         </w:rPr>
         <w:t xml:space="preserve"> </w:t>
       </w:r>
-      <w:r>
-        <w:rPr>
-          <w:rtl w:val="0"/>
-        </w:rPr>
-      </w:r>
+    </w:p>
+    <w:p>
+      <w:pPr>
+        <w:rPr>
+          <w:del w:author="Adia Bey" w:id="1" w:date="2024-07-15T17:11:17Z"/>
+        </w:rPr>
+      </w:pPr>
+      <w:del w:author="Adia Bey" w:id="1" w:date="2024-07-15T17:11:17Z">
+        <w:r>
+          <w:rPr>
+            <w:rtl w:val="0"/>
+          </w:rPr>
+          <w:delText xml:space="preserve">We need to structure this to address all the communities the CERA WG has identified at important to PANGEA (not just academic institutions and IPLCs)</w:delText>
+        </w:r>
+      </w:del>
+    </w:p>
+    <w:p>
+      <w:pPr>
+        <w:rPr/>
+      </w:pPr>
+      <w:r>
+        <w:rPr>
+          <w:rtl w:val="0"/>
+        </w:rPr>
+      </w:r>
+    </w:p>
+    <w:p>
+      <w:pPr>
+        <w:pStyle w:val="Heading2"/>
+        <w:spacing w:after="160" w:line="259" w:lineRule="auto"/>
+        <w:rPr>
+          <w:ins w:author="Adia Bey" w:id="2" w:date="2024-07-15T17:11:03Z"/>
+        </w:rPr>
+      </w:pPr>
+      <w:ins w:author="Adia Bey" w:id="2" w:date="2024-07-15T17:11:03Z">
+        <w:bookmarkStart w:colFirst="0" w:colLast="0" w:name="_oxsrjdaxwwmp" w:id="28"/>
+        <w:bookmarkEnd w:id="28"/>
+        <w:r>
+          <w:rPr>
+            <w:rtl w:val="0"/>
+          </w:rPr>
+          <w:t xml:space="preserve">5.1 Community Engagement Methods during the PANGEA Scoping Campaign</w:t>
+        </w:r>
+      </w:ins>
+    </w:p>
+    <w:p>
+      <w:pPr>
+        <w:spacing w:after="160" w:line="259" w:lineRule="auto"/>
+        <w:rPr>
+          <w:ins w:author="Adia Bey" w:id="2" w:date="2024-07-15T17:11:03Z"/>
+        </w:rPr>
+      </w:pPr>
+      <w:ins w:author="Adia Bey" w:id="2" w:date="2024-07-15T17:11:03Z">
+        <w:r>
+          <w:rPr>
+            <w:rtl w:val="0"/>
+          </w:rPr>
+          <w:t xml:space="preserve">The Community Engagement and Research Applications Working Group engaged with over </w:t>
+        </w:r>
+        <w:r>
+          <w:rPr>
+            <w:rtl w:val="0"/>
+          </w:rPr>
+          <w:t xml:space="preserve">500 individuals</w:t>
+        </w:r>
+        <w:r>
+          <w:rPr>
+            <w:rtl w:val="0"/>
+          </w:rPr>
+          <w:t xml:space="preserve"> from </w:t>
+        </w:r>
+        <w:r>
+          <w:rPr>
+            <w:rtl w:val="0"/>
+          </w:rPr>
+          <w:t xml:space="preserve">X number of countries</w:t>
+        </w:r>
+        <w:r>
+          <w:rPr>
+            <w:rtl w:val="0"/>
+          </w:rPr>
+          <w:t xml:space="preserve"> across five continents during the PANGEA Scoping Campaign through (A) an international working group, (B) short information sharing events, (C) multi-day consultative workshops, and (D) bilateral meetings with potential partners.  </w:t>
+        </w:r>
+      </w:ins>
+    </w:p>
+    <w:p>
+      <w:pPr>
+        <w:spacing w:after="160" w:line="259" w:lineRule="auto"/>
+        <w:rPr>
+          <w:ins w:author="Adia Bey" w:id="2" w:date="2024-07-15T17:11:03Z"/>
+        </w:rPr>
+      </w:pPr>
+      <w:ins w:author="Adia Bey" w:id="2" w:date="2024-07-15T17:11:03Z">
+        <w:r>
+          <w:rPr>
+            <w:rtl w:val="0"/>
+          </w:rPr>
+          <w:t xml:space="preserve">(A) The Community Engagement and Research Applications (CERA) working group (1) was comprised primarily of students, researchers and professors from academic institutions, practitioners from non-governmental and intergovernmental organizations, and some private sector representatives.  Similar to the other PANGEA working groups, CERA membership was open and advertised online, at PANGEA events, and within “word of mouth.” In total, approximately 100 individuals signed up to the CERA working group and participated in one or more of the 12 CERA meetings conducted online and/or contributed to the team’s collaborative documents.  Many members also participated in CERA-relevant sessions at the PANGEA multi-day workshops in Cameroon, US, Brazil and Peru. </w:t>
+        </w:r>
+      </w:ins>
+    </w:p>
+    <w:p>
+      <w:pPr>
+        <w:spacing w:after="160" w:line="259" w:lineRule="auto"/>
+        <w:rPr>
+          <w:ins w:author="Adia Bey" w:id="2" w:date="2024-07-15T17:11:03Z"/>
+        </w:rPr>
+      </w:pPr>
+      <w:ins w:author="Adia Bey" w:id="2" w:date="2024-07-15T17:11:03Z">
+        <w:r>
+          <w:rPr>
+            <w:rtl w:val="0"/>
+          </w:rPr>
+          <w:t xml:space="preserve">(B) The PANGEA Leadership Team engaged with </w:t>
+        </w:r>
+        <w:r>
+          <w:rPr>
+            <w:rtl w:val="0"/>
+          </w:rPr>
+          <w:t xml:space="preserve">X NUMBER OF PEOPLE </w:t>
+        </w:r>
+        <w:r>
+          <w:rPr>
+            <w:rtl w:val="0"/>
+          </w:rPr>
+          <w:t xml:space="preserve">through twelve information sharing events conducted on five continents.  These events include 1-2 hour presentation and discussion sessions at international academic conferences (e.g. American Geophysical Union Town Hall, USA, December 2023; Ecological Society of America webinar, March 2024; European Geosciences Union presentation, Austria, April 2024), regional events (e.g. Smithsonian Tropical Research Institute, Barro Colorado Island 100th Anniversary Symposium presentation, Panama, June 2024; Congo Basin Forest Partnership 20th Meeting of the Parties presentation, June, 2024), and special meetings organized by the PANGEA community (e.g. Africa women’s session, April 2024; Meeting with Indigenous Communities in Panama, April 2024). </w:t>
+        </w:r>
+      </w:ins>
+    </w:p>
+    <w:p>
+      <w:pPr>
+        <w:spacing w:after="160" w:line="259.20000000000005" w:lineRule="auto"/>
+        <w:rPr>
+          <w:ins w:author="Adia Bey" w:id="2" w:date="2024-07-15T17:11:03Z"/>
+        </w:rPr>
+      </w:pPr>
+      <w:ins w:author="Adia Bey" w:id="2" w:date="2024-07-15T17:11:03Z">
+        <w:r>
+          <w:rPr>
+            <w:rtl w:val="0"/>
+          </w:rPr>
+          <w:t xml:space="preserve">(C) The PANGEA Leadership Team organized four, multi-day regional scoping workshops that included sessions focused on community engagement best practices and regional demand and preferences for research applications.  PANGEA Scoping workshops include a 3-day event in Yaoundé, Cameroon in February 2024; a 3-day event in Washington, DC in April 2024; a 4-day event in Manaus, Brazil in May 2024; and a 2-day event in Peru. All events were organized in close collaboration with local PANGEA partners.</w:t>
+        </w:r>
+      </w:ins>
+    </w:p>
+    <w:p>
+      <w:pPr>
+        <w:spacing w:after="160" w:line="259" w:lineRule="auto"/>
+        <w:rPr>
+          <w:ins w:author="Adia Bey" w:id="2" w:date="2024-07-15T17:11:03Z"/>
+        </w:rPr>
+      </w:pPr>
+      <w:ins w:author="Adia Bey" w:id="2" w:date="2024-07-15T17:11:03Z">
+        <w:r>
+          <w:rPr>
+            <w:rtl w:val="0"/>
+          </w:rPr>
+          <w:t xml:space="preserve">(D) The PANGEA Leadership Team and CERA working group members conducted bilateral meetings with </w:t>
+        </w:r>
+        <w:r>
+          <w:rPr>
+            <w:rtl w:val="0"/>
+          </w:rPr>
+          <w:t xml:space="preserve">33 potential PANGEA partners</w:t>
+        </w:r>
+        <w:r>
+          <w:rPr>
+            <w:rtl w:val="0"/>
+          </w:rPr>
+          <w:t xml:space="preserve">, including.  Many (</w:t>
+        </w:r>
+        <w:r>
+          <w:rPr>
+            <w:rtl w:val="0"/>
+          </w:rPr>
+          <w:t xml:space="preserve">ADD EXACT NUMBER HERE</w:t>
+        </w:r>
+        <w:r>
+          <w:rPr>
+            <w:rtl w:val="0"/>
+          </w:rPr>
+          <w:t xml:space="preserve">) have shared letters of support to confirm their interest in collaborating on the PANGEA program (if funded).  </w:t>
+        </w:r>
+      </w:ins>
+    </w:p>
+    <w:p>
+      <w:pPr>
+        <w:spacing w:after="16" w:line="259.20000000000005" w:lineRule="auto"/>
+        <w:ind w:left="720" w:hanging="360"/>
+        <w:rPr>
+          <w:ins w:author="Adia Bey" w:id="2" w:date="2024-07-15T17:11:03Z"/>
+        </w:rPr>
+        <w:sectPr>
+          <w:headerReference r:id="rId8" w:type="default"/>
+          <w:footerReference r:id="rId9" w:type="default"/>
+          <w:pgSz w:h="15840" w:w="12240" w:orient="portrait"/>
+          <w:pgMar w:bottom="1440" w:top="1440" w:left="1440" w:right="1440" w:header="720" w:footer="720"/>
+          <w:pgNumType w:start="1"/>
+        </w:sectPr>
+      </w:pPr>
+      <w:ins w:author="Adia Bey" w:id="2" w:date="2024-07-15T17:11:03Z">
+        <w:r>
+          <w:rPr>
+            <w:rtl w:val="0"/>
+          </w:rPr>
+        </w:r>
+      </w:ins>
+    </w:p>
+    <w:p>
+      <w:pPr>
+        <w:numPr>
+          <w:ilvl w:val="0"/>
+          <w:numId w:val="19"/>
+        </w:numPr>
+        <w:spacing w:after="0" w:afterAutospacing="0" w:line="259.20000000000005" w:lineRule="auto"/>
+        <w:ind w:left="720" w:hanging="360"/>
+        <w:rPr>
+          <w:ins w:author="Adia Bey" w:id="2" w:date="2024-07-15T17:11:03Z"/>
+          <w:rFonts w:ascii="Calibri" w:cs="Calibri" w:eastAsia="Calibri" w:hAnsi="Calibri"/>
+        </w:rPr>
+      </w:pPr>
+      <w:ins w:author="Adia Bey" w:id="2" w:date="2024-07-15T17:11:03Z">
+        <w:r>
+          <w:rPr>
+            <w:rtl w:val="0"/>
+          </w:rPr>
+          <w:t xml:space="preserve">AndesFlux (research initiative conducted by institutions in the US, Canada, Germany, and Peru)</w:t>
+        </w:r>
+      </w:ins>
+    </w:p>
+    <w:p>
+      <w:pPr>
+        <w:numPr>
+          <w:ilvl w:val="0"/>
+          <w:numId w:val="19"/>
+        </w:numPr>
+        <w:spacing w:after="0" w:afterAutospacing="0" w:line="259.20000000000005" w:lineRule="auto"/>
+        <w:ind w:left="720" w:hanging="360"/>
+        <w:rPr>
+          <w:ins w:author="Adia Bey" w:id="2" w:date="2024-07-15T17:11:03Z"/>
+          <w:rFonts w:ascii="Calibri" w:cs="Calibri" w:eastAsia="Calibri" w:hAnsi="Calibri"/>
+        </w:rPr>
+      </w:pPr>
+      <w:ins w:author="Adia Bey" w:id="2" w:date="2024-07-15T17:11:03Z">
+        <w:r>
+          <w:rPr>
+            <w:rtl w:val="0"/>
+          </w:rPr>
+          <w:t xml:space="preserve">ASCEND</w:t>
+        </w:r>
+      </w:ins>
+    </w:p>
+    <w:p>
+      <w:pPr>
+        <w:numPr>
+          <w:ilvl w:val="0"/>
+          <w:numId w:val="19"/>
+        </w:numPr>
+        <w:spacing w:after="0" w:afterAutospacing="0" w:line="259.20000000000005" w:lineRule="auto"/>
+        <w:ind w:left="720" w:hanging="360"/>
+        <w:rPr>
+          <w:ins w:author="Adia Bey" w:id="2" w:date="2024-07-15T17:11:03Z"/>
+          <w:rFonts w:ascii="Calibri" w:cs="Calibri" w:eastAsia="Calibri" w:hAnsi="Calibri"/>
+        </w:rPr>
+      </w:pPr>
+      <w:ins w:author="Adia Bey" w:id="2" w:date="2024-07-15T17:11:03Z">
+        <w:r>
+          <w:rPr>
+            <w:rtl w:val="0"/>
+          </w:rPr>
+          <w:t xml:space="preserve">Australia</w:t>
+        </w:r>
+      </w:ins>
+    </w:p>
+    <w:p>
+      <w:pPr>
+        <w:numPr>
+          <w:ilvl w:val="0"/>
+          <w:numId w:val="19"/>
+        </w:numPr>
+        <w:spacing w:after="0" w:afterAutospacing="0" w:line="259.20000000000005" w:lineRule="auto"/>
+        <w:ind w:left="720" w:hanging="360"/>
+        <w:rPr>
+          <w:ins w:author="Adia Bey" w:id="2" w:date="2024-07-15T17:11:03Z"/>
+          <w:rFonts w:ascii="Calibri" w:cs="Calibri" w:eastAsia="Calibri" w:hAnsi="Calibri"/>
+        </w:rPr>
+      </w:pPr>
+      <w:ins w:author="Adia Bey" w:id="2" w:date="2024-07-15T17:11:03Z">
+        <w:r>
+          <w:rPr>
+            <w:rtl w:val="0"/>
+          </w:rPr>
+          <w:t xml:space="preserve">BELOW</w:t>
+        </w:r>
+      </w:ins>
+    </w:p>
+    <w:p>
+      <w:pPr>
+        <w:numPr>
+          <w:ilvl w:val="0"/>
+          <w:numId w:val="19"/>
+        </w:numPr>
+        <w:spacing w:after="0" w:afterAutospacing="0" w:line="259.20000000000005" w:lineRule="auto"/>
+        <w:ind w:left="720" w:hanging="360"/>
+        <w:rPr>
+          <w:ins w:author="Adia Bey" w:id="2" w:date="2024-07-15T17:11:03Z"/>
+          <w:rFonts w:ascii="Calibri" w:cs="Calibri" w:eastAsia="Calibri" w:hAnsi="Calibri"/>
+        </w:rPr>
+      </w:pPr>
+      <w:ins w:author="Adia Bey" w:id="2" w:date="2024-07-15T17:11:03Z">
+        <w:r>
+          <w:rPr>
+            <w:rtl w:val="0"/>
+          </w:rPr>
+          <w:t xml:space="preserve">Congo Basin Initiative</w:t>
+        </w:r>
+      </w:ins>
+    </w:p>
+    <w:p>
+      <w:pPr>
+        <w:numPr>
+          <w:ilvl w:val="0"/>
+          <w:numId w:val="19"/>
+        </w:numPr>
+        <w:spacing w:after="0" w:afterAutospacing="0" w:line="259.20000000000005" w:lineRule="auto"/>
+        <w:ind w:left="720" w:hanging="360"/>
+        <w:rPr>
+          <w:ins w:author="Adia Bey" w:id="2" w:date="2024-07-15T17:11:03Z"/>
+          <w:rFonts w:ascii="Calibri" w:cs="Calibri" w:eastAsia="Calibri" w:hAnsi="Calibri"/>
+        </w:rPr>
+      </w:pPr>
+      <w:ins w:author="Adia Bey" w:id="2" w:date="2024-07-15T17:11:03Z">
+        <w:r>
+          <w:rPr>
+            <w:rtl w:val="0"/>
+          </w:rPr>
+          <w:t xml:space="preserve">CBSI</w:t>
+        </w:r>
+      </w:ins>
+    </w:p>
+    <w:p>
+      <w:pPr>
+        <w:numPr>
+          <w:ilvl w:val="0"/>
+          <w:numId w:val="19"/>
+        </w:numPr>
+        <w:spacing w:after="0" w:afterAutospacing="0" w:line="259.20000000000005" w:lineRule="auto"/>
+        <w:ind w:left="720" w:hanging="360"/>
+        <w:rPr>
+          <w:ins w:author="Adia Bey" w:id="2" w:date="2024-07-15T17:11:03Z"/>
+          <w:rFonts w:ascii="Calibri" w:cs="Calibri" w:eastAsia="Calibri" w:hAnsi="Calibri"/>
+        </w:rPr>
+      </w:pPr>
+      <w:ins w:author="Adia Bey" w:id="2" w:date="2024-07-15T17:11:03Z">
+        <w:r>
+          <w:rPr>
+            <w:rtl w:val="0"/>
+          </w:rPr>
+          <w:t xml:space="preserve">CIAT - Alliance Biodiversity International (</w:t>
+        </w:r>
+        <w:del w:author="Gerbrand Koren" w:id="3" w:date="2024-07-17T09:06:02Z">
+          <w:r>
+            <w:rPr>
+              <w:rtl w:val="0"/>
+            </w:rPr>
+            <w:delText xml:space="preserve">(</w:delText>
+          </w:r>
+        </w:del>
+        <w:r>
+          <w:rPr>
+            <w:rtl w:val="0"/>
+          </w:rPr>
+          <w:t xml:space="preserve">International Center for Tropical Agriculture + Bio</w:t>
+        </w:r>
+      </w:ins>
+      <w:ins w:author="Gerbrand Koren" w:id="4" w:date="2024-07-17T09:06:05Z">
+        <w:r>
+          <w:rPr>
+            <w:rtl w:val="0"/>
+          </w:rPr>
+          <w:t xml:space="preserve">di</w:t>
+        </w:r>
+      </w:ins>
+      <w:ins w:author="Adia Bey" w:id="2" w:date="2024-07-15T17:11:03Z">
+        <w:r>
+          <w:rPr>
+            <w:rtl w:val="0"/>
+          </w:rPr>
+          <w:t xml:space="preserve">versity)</w:t>
+        </w:r>
+      </w:ins>
+    </w:p>
+    <w:p>
+      <w:pPr>
+        <w:numPr>
+          <w:ilvl w:val="0"/>
+          <w:numId w:val="19"/>
+        </w:numPr>
+        <w:spacing w:after="0" w:afterAutospacing="0" w:line="259.20000000000005" w:lineRule="auto"/>
+        <w:ind w:left="720" w:hanging="360"/>
+        <w:rPr>
+          <w:ins w:author="Adia Bey" w:id="2" w:date="2024-07-15T17:11:03Z"/>
+          <w:rFonts w:ascii="Calibri" w:cs="Calibri" w:eastAsia="Calibri" w:hAnsi="Calibri"/>
+        </w:rPr>
+      </w:pPr>
+      <w:ins w:author="Adia Bey" w:id="2" w:date="2024-07-15T17:11:03Z">
+        <w:r>
+          <w:rPr>
+            <w:rtl w:val="0"/>
+          </w:rPr>
+          <w:t xml:space="preserve">European Space Agency (ESA)</w:t>
+        </w:r>
+      </w:ins>
+    </w:p>
+    <w:p>
+      <w:pPr>
+        <w:numPr>
+          <w:ilvl w:val="0"/>
+          <w:numId w:val="19"/>
+        </w:numPr>
+        <w:spacing w:after="0" w:afterAutospacing="0" w:line="259.20000000000005" w:lineRule="auto"/>
+        <w:ind w:left="720" w:hanging="360"/>
+        <w:rPr>
+          <w:ins w:author="Adia Bey" w:id="2" w:date="2024-07-15T17:11:03Z"/>
+          <w:rFonts w:ascii="Calibri" w:cs="Calibri" w:eastAsia="Calibri" w:hAnsi="Calibri"/>
+        </w:rPr>
+      </w:pPr>
+      <w:ins w:author="Adia Bey" w:id="2" w:date="2024-07-15T17:11:03Z">
+        <w:r>
+          <w:rPr>
+            <w:rtl w:val="0"/>
+          </w:rPr>
+          <w:t xml:space="preserve">ESDT</w:t>
+        </w:r>
+      </w:ins>
+    </w:p>
+    <w:p>
+      <w:pPr>
+        <w:numPr>
+          <w:ilvl w:val="0"/>
+          <w:numId w:val="19"/>
+        </w:numPr>
+        <w:spacing w:after="0" w:afterAutospacing="0" w:line="259.20000000000005" w:lineRule="auto"/>
+        <w:ind w:left="720" w:hanging="360"/>
+        <w:rPr>
+          <w:ins w:author="Adia Bey" w:id="2" w:date="2024-07-15T17:11:03Z"/>
+          <w:rFonts w:ascii="Calibri" w:cs="Calibri" w:eastAsia="Calibri" w:hAnsi="Calibri"/>
+        </w:rPr>
+      </w:pPr>
+      <w:ins w:author="Adia Bey" w:id="2" w:date="2024-07-15T17:11:03Z">
+        <w:r>
+          <w:rPr>
+            <w:rtl w:val="0"/>
+          </w:rPr>
+          <w:t xml:space="preserve">Food and Agriculture Organization of the United Nations</w:t>
+        </w:r>
+      </w:ins>
+    </w:p>
+    <w:p>
+      <w:pPr>
+        <w:numPr>
+          <w:ilvl w:val="0"/>
+          <w:numId w:val="19"/>
+        </w:numPr>
+        <w:spacing w:after="0" w:afterAutospacing="0" w:line="259.20000000000005" w:lineRule="auto"/>
+        <w:ind w:left="720" w:hanging="360"/>
+        <w:rPr>
+          <w:ins w:author="Adia Bey" w:id="2" w:date="2024-07-15T17:11:03Z"/>
+          <w:rFonts w:ascii="Calibri" w:cs="Calibri" w:eastAsia="Calibri" w:hAnsi="Calibri"/>
+        </w:rPr>
+      </w:pPr>
+      <w:ins w:author="Adia Bey" w:id="2" w:date="2024-07-15T17:11:03Z">
+        <w:commentRangeStart w:id="9"/>
+        <w:r>
+          <w:rPr>
+            <w:rtl w:val="0"/>
+          </w:rPr>
+          <w:t xml:space="preserve">FLUXNET</w:t>
+        </w:r>
+        <w:commentRangeEnd w:id="9"/>
+        <w:r>
+          <w:commentReference w:id="9"/>
+        </w:r>
+        <w:r>
+          <w:rPr>
+            <w:rtl w:val="0"/>
+          </w:rPr>
+        </w:r>
+      </w:ins>
+    </w:p>
+    <w:p>
+      <w:pPr>
+        <w:numPr>
+          <w:ilvl w:val="0"/>
+          <w:numId w:val="19"/>
+        </w:numPr>
+        <w:spacing w:after="0" w:afterAutospacing="0" w:line="259.20000000000005" w:lineRule="auto"/>
+        <w:ind w:left="720" w:hanging="360"/>
+        <w:rPr>
+          <w:ins w:author="Adia Bey" w:id="2" w:date="2024-07-15T17:11:03Z"/>
+          <w:rFonts w:ascii="Calibri" w:cs="Calibri" w:eastAsia="Calibri" w:hAnsi="Calibri"/>
+        </w:rPr>
+      </w:pPr>
+      <w:ins w:author="Adia Bey" w:id="2" w:date="2024-07-15T17:11:03Z">
+        <w:r>
+          <w:rPr>
+            <w:rtl w:val="0"/>
+          </w:rPr>
+          <w:t xml:space="preserve">Global Alliance of Territorial Communities (GATC)</w:t>
+        </w:r>
+      </w:ins>
+    </w:p>
+    <w:p>
+      <w:pPr>
+        <w:numPr>
+          <w:ilvl w:val="0"/>
+          <w:numId w:val="19"/>
+        </w:numPr>
+        <w:spacing w:after="0" w:afterAutospacing="0" w:line="259.20000000000005" w:lineRule="auto"/>
+        <w:ind w:left="720" w:hanging="360"/>
+        <w:rPr>
+          <w:ins w:author="Adia Bey" w:id="2" w:date="2024-07-15T17:11:03Z"/>
+          <w:rFonts w:ascii="Calibri" w:cs="Calibri" w:eastAsia="Calibri" w:hAnsi="Calibri"/>
+        </w:rPr>
+      </w:pPr>
+      <w:ins w:author="Adia Bey" w:id="2" w:date="2024-07-15T17:11:03Z">
+        <w:r>
+          <w:rPr>
+            <w:rtl w:val="0"/>
+          </w:rPr>
+          <w:t xml:space="preserve">GeoTrees</w:t>
+        </w:r>
+      </w:ins>
+    </w:p>
+    <w:p>
+      <w:pPr>
+        <w:numPr>
+          <w:ilvl w:val="0"/>
+          <w:numId w:val="19"/>
+        </w:numPr>
+        <w:spacing w:after="0" w:afterAutospacing="0" w:line="259.20000000000005" w:lineRule="auto"/>
+        <w:ind w:left="720" w:hanging="360"/>
+        <w:rPr>
+          <w:ins w:author="Adia Bey" w:id="2" w:date="2024-07-15T17:11:03Z"/>
+          <w:rFonts w:ascii="Calibri" w:cs="Calibri" w:eastAsia="Calibri" w:hAnsi="Calibri"/>
+        </w:rPr>
+      </w:pPr>
+      <w:ins w:author="Adia Bey" w:id="2" w:date="2024-07-15T17:11:03Z">
+        <w:r>
+          <w:rPr>
+            <w:rtl w:val="0"/>
+          </w:rPr>
+          <w:t xml:space="preserve">IITA</w:t>
+        </w:r>
+      </w:ins>
+    </w:p>
+    <w:p>
+      <w:pPr>
+        <w:numPr>
+          <w:ilvl w:val="0"/>
+          <w:numId w:val="19"/>
+        </w:numPr>
+        <w:spacing w:after="0" w:afterAutospacing="0" w:line="259.20000000000005" w:lineRule="auto"/>
+        <w:ind w:left="720" w:hanging="360"/>
+        <w:rPr>
+          <w:ins w:author="Adia Bey" w:id="2" w:date="2024-07-15T17:11:03Z"/>
+          <w:rFonts w:ascii="Calibri" w:cs="Calibri" w:eastAsia="Calibri" w:hAnsi="Calibri"/>
+        </w:rPr>
+      </w:pPr>
+      <w:ins w:author="Adia Bey" w:id="2" w:date="2024-07-15T17:11:03Z">
+        <w:r>
+          <w:rPr>
+            <w:rtl w:val="0"/>
+          </w:rPr>
+          <w:t xml:space="preserve">IREES</w:t>
+        </w:r>
+      </w:ins>
+    </w:p>
+    <w:p>
+      <w:pPr>
+        <w:numPr>
+          <w:ilvl w:val="0"/>
+          <w:numId w:val="19"/>
+        </w:numPr>
+        <w:spacing w:after="0" w:afterAutospacing="0" w:line="259.20000000000005" w:lineRule="auto"/>
+        <w:ind w:left="720" w:hanging="360"/>
+        <w:rPr>
+          <w:ins w:author="Adia Bey" w:id="2" w:date="2024-07-15T17:11:03Z"/>
+          <w:rFonts w:ascii="Calibri" w:cs="Calibri" w:eastAsia="Calibri" w:hAnsi="Calibri"/>
+        </w:rPr>
+      </w:pPr>
+      <w:ins w:author="Adia Bey" w:id="2" w:date="2024-07-15T17:11:03Z">
+        <w:r>
+          <w:rPr>
+            <w:rtl w:val="0"/>
+          </w:rPr>
+          <w:t xml:space="preserve">MapBiomas</w:t>
+        </w:r>
+      </w:ins>
+    </w:p>
+    <w:p>
+      <w:pPr>
+        <w:numPr>
+          <w:ilvl w:val="0"/>
+          <w:numId w:val="19"/>
+        </w:numPr>
+        <w:spacing w:after="0" w:afterAutospacing="0" w:line="259.20000000000005" w:lineRule="auto"/>
+        <w:ind w:left="720" w:hanging="360"/>
+        <w:rPr>
+          <w:ins w:author="Adia Bey" w:id="2" w:date="2024-07-15T17:11:03Z"/>
+          <w:rFonts w:ascii="Calibri" w:cs="Calibri" w:eastAsia="Calibri" w:hAnsi="Calibri"/>
+        </w:rPr>
+      </w:pPr>
+      <w:ins w:author="Adia Bey" w:id="2" w:date="2024-07-15T17:11:03Z">
+        <w:r>
+          <w:rPr>
+            <w:rtl w:val="0"/>
+          </w:rPr>
+          <w:t xml:space="preserve">NASA ARID</w:t>
+        </w:r>
+      </w:ins>
+    </w:p>
+    <w:p>
+      <w:pPr>
+        <w:numPr>
+          <w:ilvl w:val="0"/>
+          <w:numId w:val="19"/>
+        </w:numPr>
+        <w:spacing w:after="0" w:afterAutospacing="0" w:line="259.20000000000005" w:lineRule="auto"/>
+        <w:ind w:left="720" w:hanging="360"/>
+        <w:rPr>
+          <w:ins w:author="Adia Bey" w:id="2" w:date="2024-07-15T17:11:03Z"/>
+          <w:rFonts w:ascii="Calibri" w:cs="Calibri" w:eastAsia="Calibri" w:hAnsi="Calibri"/>
+        </w:rPr>
+      </w:pPr>
+      <w:ins w:author="Adia Bey" w:id="2" w:date="2024-07-15T17:11:03Z">
+        <w:r>
+          <w:rPr>
+            <w:rtl w:val="0"/>
+          </w:rPr>
+          <w:t xml:space="preserve">NASA Biodiversity and Ecological Conservation (BDEC)</w:t>
+        </w:r>
+      </w:ins>
+    </w:p>
+    <w:p>
+      <w:pPr>
+        <w:numPr>
+          <w:ilvl w:val="0"/>
+          <w:numId w:val="19"/>
+        </w:numPr>
+        <w:spacing w:after="0" w:afterAutospacing="0" w:line="259.20000000000005" w:lineRule="auto"/>
+        <w:ind w:left="720" w:hanging="360"/>
+        <w:rPr>
+          <w:ins w:author="Adia Bey" w:id="2" w:date="2024-07-15T17:11:03Z"/>
+          <w:rFonts w:ascii="Calibri" w:cs="Calibri" w:eastAsia="Calibri" w:hAnsi="Calibri"/>
+        </w:rPr>
+      </w:pPr>
+      <w:ins w:author="Adia Bey" w:id="2" w:date="2024-07-15T17:11:03Z">
+        <w:r>
+          <w:rPr>
+            <w:rtl w:val="0"/>
+          </w:rPr>
+          <w:t xml:space="preserve">NASA Earth Science to Action (ES2A)</w:t>
+        </w:r>
+      </w:ins>
+    </w:p>
+    <w:p>
+      <w:pPr>
+        <w:numPr>
+          <w:ilvl w:val="0"/>
+          <w:numId w:val="19"/>
+        </w:numPr>
+        <w:spacing w:after="0" w:afterAutospacing="0" w:line="259.20000000000005" w:lineRule="auto"/>
+        <w:ind w:left="720" w:hanging="360"/>
+        <w:rPr>
+          <w:ins w:author="Adia Bey" w:id="2" w:date="2024-07-15T17:11:03Z"/>
+          <w:rFonts w:ascii="Calibri" w:cs="Calibri" w:eastAsia="Calibri" w:hAnsi="Calibri"/>
+        </w:rPr>
+      </w:pPr>
+      <w:ins w:author="Adia Bey" w:id="2" w:date="2024-07-15T17:11:03Z">
+        <w:r>
+          <w:rPr>
+            <w:rtl w:val="0"/>
+          </w:rPr>
+          <w:t xml:space="preserve">NASA Harvest</w:t>
+        </w:r>
+      </w:ins>
+    </w:p>
+    <w:p>
+      <w:pPr>
+        <w:numPr>
+          <w:ilvl w:val="0"/>
+          <w:numId w:val="19"/>
+        </w:numPr>
+        <w:spacing w:after="0" w:afterAutospacing="0" w:line="259.20000000000005" w:lineRule="auto"/>
+        <w:ind w:left="720" w:hanging="360"/>
+        <w:rPr>
+          <w:ins w:author="Adia Bey" w:id="2" w:date="2024-07-15T17:11:03Z"/>
+          <w:rFonts w:ascii="Calibri" w:cs="Calibri" w:eastAsia="Calibri" w:hAnsi="Calibri"/>
+        </w:rPr>
+      </w:pPr>
+      <w:ins w:author="Adia Bey" w:id="2" w:date="2024-07-15T17:11:03Z">
+        <w:r>
+          <w:rPr>
+            <w:rtl w:val="0"/>
+          </w:rPr>
+          <w:t xml:space="preserve">NASA Hydrology</w:t>
+        </w:r>
+      </w:ins>
+    </w:p>
+    <w:p>
+      <w:pPr>
+        <w:numPr>
+          <w:ilvl w:val="0"/>
+          <w:numId w:val="19"/>
+        </w:numPr>
+        <w:spacing w:after="0" w:afterAutospacing="0" w:line="259.20000000000005" w:lineRule="auto"/>
+        <w:ind w:left="720" w:hanging="360"/>
+        <w:rPr>
+          <w:ins w:author="Adia Bey" w:id="2" w:date="2024-07-15T17:11:03Z"/>
+          <w:rFonts w:ascii="Calibri" w:cs="Calibri" w:eastAsia="Calibri" w:hAnsi="Calibri"/>
+        </w:rPr>
+      </w:pPr>
+      <w:ins w:author="Adia Bey" w:id="2" w:date="2024-07-15T17:11:03Z">
+        <w:r>
+          <w:rPr>
+            <w:rtl w:val="0"/>
+          </w:rPr>
+          <w:t xml:space="preserve">NASA Jet Propulsion Lab / AfriSAR</w:t>
+        </w:r>
+      </w:ins>
+    </w:p>
+    <w:p>
+      <w:pPr>
+        <w:numPr>
+          <w:ilvl w:val="0"/>
+          <w:numId w:val="19"/>
+        </w:numPr>
+        <w:spacing w:after="0" w:afterAutospacing="0" w:line="259.20000000000005" w:lineRule="auto"/>
+        <w:ind w:left="720" w:hanging="360"/>
+        <w:rPr>
+          <w:ins w:author="Adia Bey" w:id="2" w:date="2024-07-15T17:11:03Z"/>
+          <w:rFonts w:ascii="Calibri" w:cs="Calibri" w:eastAsia="Calibri" w:hAnsi="Calibri"/>
+        </w:rPr>
+      </w:pPr>
+      <w:ins w:author="Adia Bey" w:id="2" w:date="2024-07-15T17:11:03Z">
+        <w:r>
+          <w:rPr>
+            <w:rtl w:val="0"/>
+          </w:rPr>
+          <w:t xml:space="preserve">NASA Land Cover Land Use Change (LCLUC)</w:t>
+        </w:r>
+      </w:ins>
+    </w:p>
+    <w:p>
+      <w:pPr>
+        <w:numPr>
+          <w:ilvl w:val="0"/>
+          <w:numId w:val="19"/>
+        </w:numPr>
+        <w:spacing w:after="0" w:afterAutospacing="0" w:line="259.20000000000005" w:lineRule="auto"/>
+        <w:ind w:left="720" w:hanging="360"/>
+        <w:rPr>
+          <w:ins w:author="Adia Bey" w:id="2" w:date="2024-07-15T17:11:03Z"/>
+          <w:rFonts w:ascii="Calibri" w:cs="Calibri" w:eastAsia="Calibri" w:hAnsi="Calibri"/>
+        </w:rPr>
+      </w:pPr>
+      <w:ins w:author="Adia Bey" w:id="2" w:date="2024-07-15T17:11:03Z">
+        <w:r>
+          <w:rPr>
+            <w:rtl w:val="0"/>
+          </w:rPr>
+          <w:t xml:space="preserve">NASA </w:t>
+        </w:r>
+      </w:ins>
+      <w:ins w:author="Gerbrand Koren" w:id="5" w:date="2024-07-17T09:07:57Z">
+        <w:r>
+          <w:rPr>
+            <w:rtl w:val="0"/>
+          </w:rPr>
+          <w:t xml:space="preserve">L</w:t>
+        </w:r>
+      </w:ins>
+      <w:ins w:author="Adia Bey" w:id="2" w:date="2024-07-15T17:11:03Z">
+        <w:del w:author="Gerbrand Koren" w:id="5" w:date="2024-07-17T09:07:57Z">
+          <w:r>
+            <w:rPr>
+              <w:rtl w:val="0"/>
+            </w:rPr>
+            <w:delText xml:space="preserve">l</w:delText>
+          </w:r>
+        </w:del>
+        <w:r>
+          <w:rPr>
+            <w:rtl w:val="0"/>
+          </w:rPr>
+          <w:t xml:space="preserve">arge-scale Biosphere-Atmosphere Experiment in Amazonia (LBA)</w:t>
+        </w:r>
+      </w:ins>
+    </w:p>
+    <w:p>
+      <w:pPr>
+        <w:numPr>
+          <w:ilvl w:val="0"/>
+          <w:numId w:val="19"/>
+        </w:numPr>
+        <w:spacing w:after="0" w:afterAutospacing="0" w:line="259.20000000000005" w:lineRule="auto"/>
+        <w:ind w:left="720" w:hanging="360"/>
+        <w:rPr>
+          <w:ins w:author="Adia Bey" w:id="2" w:date="2024-07-15T17:11:03Z"/>
+          <w:rFonts w:ascii="Calibri" w:cs="Calibri" w:eastAsia="Calibri" w:hAnsi="Calibri"/>
+        </w:rPr>
+      </w:pPr>
+      <w:ins w:author="Adia Bey" w:id="2" w:date="2024-07-15T17:11:03Z">
+        <w:r>
+          <w:rPr>
+            <w:rtl w:val="0"/>
+          </w:rPr>
+          <w:t xml:space="preserve">NASA SERVIR</w:t>
+        </w:r>
+      </w:ins>
+    </w:p>
+    <w:p>
+      <w:pPr>
+        <w:numPr>
+          <w:ilvl w:val="0"/>
+          <w:numId w:val="19"/>
+        </w:numPr>
+        <w:spacing w:after="0" w:afterAutospacing="0" w:line="259.20000000000005" w:lineRule="auto"/>
+        <w:ind w:left="720" w:hanging="360"/>
+        <w:rPr>
+          <w:ins w:author="Adia Bey" w:id="2" w:date="2024-07-15T17:11:03Z"/>
+          <w:rFonts w:ascii="Calibri" w:cs="Calibri" w:eastAsia="Calibri" w:hAnsi="Calibri"/>
+        </w:rPr>
+      </w:pPr>
+      <w:ins w:author="Adia Bey" w:id="2" w:date="2024-07-15T17:11:03Z">
+        <w:r>
+          <w:rPr>
+            <w:rtl w:val="0"/>
+          </w:rPr>
+          <w:t xml:space="preserve">NASA Soil Moisture Active Passive (SMAP)</w:t>
+        </w:r>
+      </w:ins>
+    </w:p>
+    <w:p>
+      <w:pPr>
+        <w:numPr>
+          <w:ilvl w:val="0"/>
+          <w:numId w:val="19"/>
+        </w:numPr>
+        <w:spacing w:after="0" w:afterAutospacing="0" w:line="259.20000000000005" w:lineRule="auto"/>
+        <w:ind w:left="720" w:hanging="360"/>
+        <w:rPr>
+          <w:ins w:author="Adia Bey" w:id="2" w:date="2024-07-15T17:11:03Z"/>
+          <w:rFonts w:ascii="Calibri" w:cs="Calibri" w:eastAsia="Calibri" w:hAnsi="Calibri"/>
+        </w:rPr>
+      </w:pPr>
+      <w:ins w:author="Adia Bey" w:id="2" w:date="2024-07-15T17:11:03Z">
+        <w:r>
+          <w:rPr>
+            <w:rtl w:val="0"/>
+          </w:rPr>
+          <w:t xml:space="preserve">Observatoire National sur les Changements Climatiques (ONACC)</w:t>
+        </w:r>
+      </w:ins>
+    </w:p>
+    <w:p>
+      <w:pPr>
+        <w:numPr>
+          <w:ilvl w:val="0"/>
+          <w:numId w:val="19"/>
+        </w:numPr>
+        <w:spacing w:after="0" w:afterAutospacing="0" w:line="259.20000000000005" w:lineRule="auto"/>
+        <w:ind w:left="720" w:hanging="360"/>
+        <w:rPr>
+          <w:ins w:author="Adia Bey" w:id="2" w:date="2024-07-15T17:11:03Z"/>
+          <w:rFonts w:ascii="Calibri" w:cs="Calibri" w:eastAsia="Calibri" w:hAnsi="Calibri"/>
+        </w:rPr>
+      </w:pPr>
+      <w:ins w:author="Adia Bey" w:id="2" w:date="2024-07-15T17:11:03Z">
+        <w:r>
+          <w:rPr>
+            <w:rtl w:val="0"/>
+          </w:rPr>
+          <w:t xml:space="preserve">Penn State University</w:t>
+        </w:r>
+      </w:ins>
+    </w:p>
+    <w:p>
+      <w:pPr>
+        <w:numPr>
+          <w:ilvl w:val="0"/>
+          <w:numId w:val="19"/>
+        </w:numPr>
+        <w:spacing w:after="0" w:afterAutospacing="0" w:line="259.20000000000005" w:lineRule="auto"/>
+        <w:ind w:left="720" w:hanging="360"/>
+        <w:rPr>
+          <w:ins w:author="Adia Bey" w:id="2" w:date="2024-07-15T17:11:03Z"/>
+          <w:rFonts w:ascii="Calibri" w:cs="Calibri" w:eastAsia="Calibri" w:hAnsi="Calibri"/>
+        </w:rPr>
+      </w:pPr>
+      <w:ins w:author="Adia Bey" w:id="2" w:date="2024-07-15T17:11:03Z">
+        <w:r>
+          <w:rPr>
+            <w:rtl w:val="0"/>
+          </w:rPr>
+          <w:t xml:space="preserve">Poverty Action Lab at MIT</w:t>
+        </w:r>
+        <w:del w:author="Gerbrand Koren" w:id="6" w:date="2024-07-17T09:07:26Z">
+          <w:r>
+            <w:rPr>
+              <w:rtl w:val="0"/>
+            </w:rPr>
+            <w:delText xml:space="preserve"> ?</w:delText>
+          </w:r>
+        </w:del>
+        <w:r>
+          <w:rPr>
+            <w:rtl w:val="0"/>
+          </w:rPr>
+        </w:r>
+      </w:ins>
+    </w:p>
+    <w:p>
+      <w:pPr>
+        <w:numPr>
+          <w:ilvl w:val="0"/>
+          <w:numId w:val="19"/>
+        </w:numPr>
+        <w:spacing w:after="0" w:afterAutospacing="0" w:line="259.20000000000005" w:lineRule="auto"/>
+        <w:ind w:left="720" w:hanging="360"/>
+        <w:rPr>
+          <w:ins w:author="Adia Bey" w:id="2" w:date="2024-07-15T17:11:03Z"/>
+          <w:rFonts w:ascii="Calibri" w:cs="Calibri" w:eastAsia="Calibri" w:hAnsi="Calibri"/>
+        </w:rPr>
+      </w:pPr>
+      <w:ins w:author="Adia Bey" w:id="2" w:date="2024-07-15T17:11:03Z">
+        <w:r>
+          <w:rPr>
+            <w:rtl w:val="0"/>
+          </w:rPr>
+          <w:t xml:space="preserve">SilvaLab</w:t>
+        </w:r>
+      </w:ins>
+    </w:p>
+    <w:p>
+      <w:pPr>
+        <w:numPr>
+          <w:ilvl w:val="0"/>
+          <w:numId w:val="19"/>
+        </w:numPr>
+        <w:spacing w:after="0" w:afterAutospacing="0" w:line="259.20000000000005" w:lineRule="auto"/>
+        <w:ind w:left="720" w:hanging="360"/>
+        <w:rPr>
+          <w:ins w:author="Adia Bey" w:id="2" w:date="2024-07-15T17:11:03Z"/>
+          <w:rFonts w:ascii="Calibri" w:cs="Calibri" w:eastAsia="Calibri" w:hAnsi="Calibri"/>
+        </w:rPr>
+      </w:pPr>
+      <w:ins w:author="Adia Bey" w:id="2" w:date="2024-07-15T17:11:03Z">
+        <w:r>
+          <w:rPr>
+            <w:rtl w:val="0"/>
+          </w:rPr>
+          <w:t xml:space="preserve">Smithsonian</w:t>
+        </w:r>
+      </w:ins>
+    </w:p>
+    <w:p>
+      <w:pPr>
+        <w:numPr>
+          <w:ilvl w:val="0"/>
+          <w:numId w:val="19"/>
+        </w:numPr>
+        <w:spacing w:after="0" w:afterAutospacing="0" w:line="259.20000000000005" w:lineRule="auto"/>
+        <w:ind w:left="720" w:hanging="360"/>
+        <w:rPr>
+          <w:ins w:author="Adia Bey" w:id="2" w:date="2024-07-15T17:11:03Z"/>
+          <w:rFonts w:ascii="Calibri" w:cs="Calibri" w:eastAsia="Calibri" w:hAnsi="Calibri"/>
+        </w:rPr>
+      </w:pPr>
+      <w:ins w:author="Adia Bey" w:id="2" w:date="2024-07-15T17:11:03Z">
+        <w:r>
+          <w:rPr>
+            <w:rtl w:val="0"/>
+          </w:rPr>
+          <w:t xml:space="preserve">Sylvera</w:t>
+        </w:r>
+      </w:ins>
+    </w:p>
+    <w:p>
+      <w:pPr>
+        <w:numPr>
+          <w:ilvl w:val="0"/>
+          <w:numId w:val="19"/>
+        </w:numPr>
+        <w:spacing w:after="0" w:afterAutospacing="0" w:line="259.20000000000005" w:lineRule="auto"/>
+        <w:ind w:left="720" w:hanging="360"/>
+        <w:rPr>
+          <w:ins w:author="Adia Bey" w:id="2" w:date="2024-07-15T17:11:03Z"/>
+          <w:rFonts w:ascii="Calibri" w:cs="Calibri" w:eastAsia="Calibri" w:hAnsi="Calibri"/>
+        </w:rPr>
+      </w:pPr>
+      <w:ins w:author="Adia Bey" w:id="2" w:date="2024-07-15T17:11:03Z">
+        <w:r>
+          <w:rPr>
+            <w:rtl w:val="0"/>
+          </w:rPr>
+          <w:t xml:space="preserve">US Agency for International Development (USAID)</w:t>
+        </w:r>
+      </w:ins>
+    </w:p>
+    <w:p>
+      <w:pPr>
+        <w:numPr>
+          <w:ilvl w:val="0"/>
+          <w:numId w:val="19"/>
+        </w:numPr>
+        <w:spacing w:after="0" w:afterAutospacing="0" w:line="259.20000000000005" w:lineRule="auto"/>
+        <w:ind w:left="720" w:hanging="360"/>
+        <w:rPr>
+          <w:ins w:author="Adia Bey" w:id="2" w:date="2024-07-15T17:11:03Z"/>
+          <w:rFonts w:ascii="Calibri" w:cs="Calibri" w:eastAsia="Calibri" w:hAnsi="Calibri"/>
+        </w:rPr>
+      </w:pPr>
+      <w:ins w:author="Adia Bey" w:id="2" w:date="2024-07-15T17:11:03Z">
+        <w:r>
+          <w:rPr>
+            <w:rtl w:val="0"/>
+          </w:rPr>
+          <w:t xml:space="preserve">US Department of Energy (US DOE)</w:t>
+        </w:r>
+      </w:ins>
+    </w:p>
+    <w:p>
+      <w:pPr>
+        <w:numPr>
+          <w:ilvl w:val="0"/>
+          <w:numId w:val="19"/>
+        </w:numPr>
+        <w:spacing w:after="0" w:afterAutospacing="0" w:line="259.20000000000005" w:lineRule="auto"/>
+        <w:ind w:left="720" w:hanging="360"/>
+        <w:rPr>
+          <w:ins w:author="Adia Bey" w:id="2" w:date="2024-07-15T17:11:03Z"/>
+          <w:rFonts w:ascii="Calibri" w:cs="Calibri" w:eastAsia="Calibri" w:hAnsi="Calibri"/>
+        </w:rPr>
+      </w:pPr>
+      <w:ins w:author="Adia Bey" w:id="2" w:date="2024-07-15T17:11:03Z">
+        <w:r>
+          <w:rPr>
+            <w:rtl w:val="0"/>
+          </w:rPr>
+          <w:t xml:space="preserve">University of California Santa Cruz</w:t>
+        </w:r>
+      </w:ins>
+    </w:p>
+    <w:p>
+      <w:pPr>
+        <w:numPr>
+          <w:ilvl w:val="0"/>
+          <w:numId w:val="19"/>
+        </w:numPr>
+        <w:spacing w:after="0" w:afterAutospacing="0" w:line="259.20000000000005" w:lineRule="auto"/>
+        <w:ind w:left="720" w:hanging="360"/>
+        <w:rPr>
+          <w:ins w:author="Adia Bey" w:id="2" w:date="2024-07-15T17:11:03Z"/>
+          <w:rFonts w:ascii="Calibri" w:cs="Calibri" w:eastAsia="Calibri" w:hAnsi="Calibri"/>
+        </w:rPr>
+      </w:pPr>
+      <w:ins w:author="Adia Bey" w:id="2" w:date="2024-07-15T17:11:03Z">
+        <w:r>
+          <w:rPr>
+            <w:rtl w:val="0"/>
+          </w:rPr>
+          <w:t xml:space="preserve">United Nations Framework Convention on Climate Change</w:t>
+        </w:r>
+      </w:ins>
+    </w:p>
+    <w:p>
+      <w:pPr>
+        <w:numPr>
+          <w:ilvl w:val="0"/>
+          <w:numId w:val="19"/>
+        </w:numPr>
+        <w:spacing w:after="0" w:afterAutospacing="0" w:line="259.20000000000005" w:lineRule="auto"/>
+        <w:ind w:left="720" w:hanging="360"/>
+        <w:rPr>
+          <w:ins w:author="Adia Bey" w:id="2" w:date="2024-07-15T17:11:03Z"/>
+          <w:rFonts w:ascii="Calibri" w:cs="Calibri" w:eastAsia="Calibri" w:hAnsi="Calibri"/>
+        </w:rPr>
+      </w:pPr>
+      <w:ins w:author="Adia Bey" w:id="2" w:date="2024-07-15T17:11:03Z">
+        <w:r>
+          <w:rPr>
+            <w:rtl w:val="0"/>
+          </w:rPr>
+          <w:t xml:space="preserve">Woodwell</w:t>
+        </w:r>
+      </w:ins>
+    </w:p>
+    <w:p>
+      <w:pPr>
+        <w:numPr>
+          <w:ilvl w:val="0"/>
+          <w:numId w:val="19"/>
+        </w:numPr>
+        <w:spacing w:after="0" w:afterAutospacing="0" w:line="259.20000000000005" w:lineRule="auto"/>
+        <w:ind w:left="720" w:hanging="360"/>
+        <w:rPr>
+          <w:ins w:author="Adia Bey" w:id="2" w:date="2024-07-15T17:11:03Z"/>
+          <w:rFonts w:ascii="Calibri" w:cs="Calibri" w:eastAsia="Calibri" w:hAnsi="Calibri"/>
+        </w:rPr>
+      </w:pPr>
+      <w:ins w:author="Adia Bey" w:id="2" w:date="2024-07-15T17:11:03Z">
+        <w:r>
+          <w:rPr>
+            <w:rtl w:val="0"/>
+          </w:rPr>
+          <w:t xml:space="preserve">World Resources Institute</w:t>
+        </w:r>
+      </w:ins>
+    </w:p>
+    <w:p>
+      <w:pPr>
+        <w:numPr>
+          <w:ilvl w:val="0"/>
+          <w:numId w:val="19"/>
+        </w:numPr>
+        <w:spacing w:after="16" w:line="259.20000000000005" w:lineRule="auto"/>
+        <w:ind w:left="720" w:hanging="360"/>
+        <w:rPr>
+          <w:ins w:author="Adia Bey" w:id="2" w:date="2024-07-15T17:11:03Z"/>
+          <w:rFonts w:ascii="Calibri" w:cs="Calibri" w:eastAsia="Calibri" w:hAnsi="Calibri"/>
+        </w:rPr>
+      </w:pPr>
+      <w:ins w:author="Adia Bey" w:id="2" w:date="2024-07-15T17:11:03Z">
+        <w:commentRangeStart w:id="10"/>
+        <w:r>
+          <w:rPr>
+            <w:rtl w:val="0"/>
+          </w:rPr>
+        </w:r>
+      </w:ins>
+    </w:p>
+    <w:p>
+      <w:pPr>
+        <w:rPr>
+          <w:ins w:author="Adia Bey" w:id="2" w:date="2024-07-15T17:11:03Z"/>
+        </w:rPr>
+        <w:sectPr>
+          <w:type w:val="continuous"/>
+          <w:pgSz w:h="15840" w:w="12240" w:orient="portrait"/>
+          <w:pgMar w:bottom="1440" w:top="1440" w:left="1440" w:right="1440" w:header="720" w:footer="720"/>
+          <w:cols w:equalWidth="0" w:num="2">
+            <w:col w:space="720" w:w="4320"/>
+            <w:col w:space="0" w:w="4320"/>
+          </w:cols>
+        </w:sectPr>
+      </w:pPr>
+      <w:ins w:author="Adia Bey" w:id="2" w:date="2024-07-15T17:11:03Z">
+        <w:commentRangeEnd w:id="10"/>
+        <w:r>
+          <w:commentReference w:id="10"/>
+        </w:r>
+        <w:r>
+          <w:rPr>
+            <w:rtl w:val="0"/>
+          </w:rPr>
+        </w:r>
+      </w:ins>
+    </w:p>
+    <w:p>
+      <w:pPr>
+        <w:rPr>
+          <w:ins w:author="Adia Bey" w:id="2" w:date="2024-07-15T17:11:03Z"/>
+        </w:rPr>
+      </w:pPr>
+      <w:ins w:author="Adia Bey" w:id="2" w:date="2024-07-15T17:11:03Z">
+        <w:r>
+          <w:rPr>
+            <w:rtl w:val="0"/>
+          </w:rPr>
+        </w:r>
+      </w:ins>
+    </w:p>
+    <w:p>
+      <w:pPr>
+        <w:pStyle w:val="Heading3"/>
+        <w:rPr>
+          <w:ins w:author="Adia Bey" w:id="2" w:date="2024-07-15T17:11:03Z"/>
+        </w:rPr>
+      </w:pPr>
+      <w:ins w:author="Adia Bey" w:id="2" w:date="2024-07-15T17:11:03Z">
+        <w:bookmarkStart w:colFirst="0" w:colLast="0" w:name="_1glot1ygz4pr" w:id="29"/>
+        <w:bookmarkEnd w:id="29"/>
+        <w:r>
+          <w:rPr>
+            <w:rtl w:val="0"/>
+          </w:rPr>
+          <w:t xml:space="preserve">5.1.1  </w:t>
+        </w:r>
+        <w:r>
+          <w:rPr>
+            <w:rtl w:val="0"/>
+          </w:rPr>
+          <w:t xml:space="preserve">PANGEA Partners</w:t>
+        </w:r>
+      </w:ins>
+    </w:p>
+    <w:p>
+      <w:pPr>
+        <w:numPr>
+          <w:ilvl w:val="0"/>
+          <w:numId w:val="9"/>
+        </w:numPr>
+        <w:ind w:left="720" w:hanging="360"/>
+        <w:rPr>
+          <w:ins w:author="Adia Bey" w:id="2" w:date="2024-07-15T17:11:03Z"/>
+          <w:i w:val="1"/>
+        </w:rPr>
+      </w:pPr>
+      <w:ins w:author="Adia Bey" w:id="2" w:date="2024-07-15T17:11:03Z">
+        <w:r>
+          <w:rPr>
+            <w:rtl w:val="0"/>
+          </w:rPr>
+          <w:t xml:space="preserve">Categorize potential PANGEA partners according to specific user groups</w:t>
+        </w:r>
+      </w:ins>
+    </w:p>
+    <w:p>
+      <w:pPr>
+        <w:numPr>
+          <w:ilvl w:val="0"/>
+          <w:numId w:val="9"/>
+        </w:numPr>
+        <w:ind w:left="720" w:hanging="360"/>
+        <w:rPr>
+          <w:ins w:author="Adia Bey" w:id="2" w:date="2024-07-15T17:11:03Z"/>
+          <w:i w:val="1"/>
+        </w:rPr>
+      </w:pPr>
+      <w:ins w:author="Adia Bey" w:id="2" w:date="2024-07-15T17:11:03Z">
+        <w:r>
+          <w:rPr>
+            <w:rtl w:val="0"/>
+          </w:rPr>
+          <w:t xml:space="preserve">Map geographically and thematically potential partners</w:t>
+        </w:r>
+      </w:ins>
+    </w:p>
+    <w:p>
+      <w:pPr>
+        <w:ind w:left="0" w:firstLine="0"/>
+        <w:rPr>
+          <w:ins w:author="Adia Bey" w:id="2" w:date="2024-07-15T17:11:03Z"/>
+        </w:rPr>
+      </w:pPr>
+      <w:ins w:author="Adia Bey" w:id="2" w:date="2024-07-15T17:11:03Z">
+        <w:r>
+          <w:rPr>
+            <w:rtl w:val="0"/>
+          </w:rPr>
+        </w:r>
+      </w:ins>
+    </w:p>
+    <w:p>
+      <w:pPr>
+        <w:pStyle w:val="Heading3"/>
+        <w:rPr>
+          <w:ins w:author="Adia Bey" w:id="2" w:date="2024-07-15T17:11:03Z"/>
+        </w:rPr>
+      </w:pPr>
+      <w:ins w:author="Adia Bey" w:id="2" w:date="2024-07-15T17:11:03Z">
+        <w:bookmarkStart w:colFirst="0" w:colLast="0" w:name="_p8whhfcp7n32" w:id="30"/>
+        <w:bookmarkEnd w:id="30"/>
+        <w:r>
+          <w:rPr>
+            <w:rtl w:val="0"/>
+          </w:rPr>
+          <w:t xml:space="preserve">5.1.2  </w:t>
+        </w:r>
+        <w:r>
+          <w:rPr>
+            <w:rtl w:val="0"/>
+          </w:rPr>
+          <w:t xml:space="preserve">Limitations</w:t>
+        </w:r>
+      </w:ins>
+    </w:p>
+    <w:p>
+      <w:pPr>
+        <w:numPr>
+          <w:ilvl w:val="0"/>
+          <w:numId w:val="9"/>
+        </w:numPr>
+        <w:ind w:left="720" w:hanging="360"/>
+        <w:rPr>
+          <w:ins w:author="Adia Bey" w:id="2" w:date="2024-07-15T17:11:03Z"/>
+          <w:i w:val="1"/>
+        </w:rPr>
+      </w:pPr>
+      <w:ins w:author="Adia Bey" w:id="2" w:date="2024-07-15T17:11:03Z">
+        <w:r>
+          <w:rPr>
+            <w:rtl w:val="0"/>
+          </w:rPr>
+          <w:t xml:space="preserve">Proactively discuss limitations in our engagement methods.</w:t>
+        </w:r>
+      </w:ins>
+    </w:p>
+    <w:p>
+      <w:pPr>
+        <w:numPr>
+          <w:ilvl w:val="0"/>
+          <w:numId w:val="9"/>
+        </w:numPr>
+        <w:ind w:left="720" w:hanging="360"/>
+        <w:rPr>
+          <w:ins w:author="Adia Bey" w:id="2" w:date="2024-07-15T17:11:03Z"/>
+          <w:i w:val="1"/>
+        </w:rPr>
+      </w:pPr>
+      <w:ins w:author="Adia Bey" w:id="2" w:date="2024-07-15T17:11:03Z">
+        <w:r>
+          <w:rPr>
+            <w:rtl w:val="0"/>
+          </w:rPr>
+          <w:t xml:space="preserve">Identify the gaps and explain why certain groups were under-represented groups in our consultative process (e.g. p</w:t>
+        </w:r>
+        <w:r>
+          <w:rPr>
+            <w:rtl w:val="0"/>
+          </w:rPr>
+          <w:t xml:space="preserve">rivate sector, government esp in Africa, IPLC logistical challenge + ethical concerns).  Explain how the funded PANGEA program could address these gaps.</w:t>
+        </w:r>
+      </w:ins>
+    </w:p>
+    <w:p>
+      <w:pPr>
+        <w:rPr>
+          <w:ins w:author="Adia Bey" w:id="2" w:date="2024-07-15T17:11:03Z"/>
+        </w:rPr>
+      </w:pPr>
+      <w:ins w:author="Adia Bey" w:id="2" w:date="2024-07-15T17:11:03Z">
+        <w:r>
+          <w:rPr>
+            <w:rtl w:val="0"/>
+          </w:rPr>
+        </w:r>
+      </w:ins>
+    </w:p>
+    <w:p>
+      <w:pPr>
+        <w:pStyle w:val="Heading2"/>
+        <w:spacing w:after="160" w:line="259" w:lineRule="auto"/>
+        <w:rPr>
+          <w:ins w:author="Adia Bey" w:id="2" w:date="2024-07-15T17:11:03Z"/>
+          <w:rPrChange w:author="Adia Bey" w:id="7" w:date="2024-07-15T17:13:18Z">
+            <w:rPr/>
+          </w:rPrChange>
+        </w:rPr>
+      </w:pPr>
+      <w:ins w:author="Adia Bey" w:id="2" w:date="2024-07-15T17:11:03Z">
+        <w:bookmarkStart w:colFirst="0" w:colLast="0" w:name="_36r59k3txf8h" w:id="31"/>
+        <w:bookmarkEnd w:id="31"/>
+        <w:r>
+          <w:rPr>
+            <w:rtl w:val="0"/>
+          </w:rPr>
+          <w:t xml:space="preserve">5.2 </w:t>
+        </w:r>
+        <w:r>
+          <w:rPr>
+            <w:rtl w:val="0"/>
+            <w:rPrChange w:author="Adia Bey" w:id="7" w:date="2024-07-15T17:13:18Z">
+              <w:rPr/>
+            </w:rPrChange>
+          </w:rPr>
+          <w:t xml:space="preserve">Community Engagement for the PANGEA Program</w:t>
+        </w:r>
+      </w:ins>
+    </w:p>
+    <w:p>
+      <w:pPr>
+        <w:numPr>
+          <w:ilvl w:val="0"/>
+          <w:numId w:val="18"/>
+        </w:numPr>
+        <w:rPr>
+          <w:ins w:author="Adia Bey" w:id="2" w:date="2024-07-15T17:11:03Z"/>
+        </w:rPr>
+      </w:pPr>
+      <w:ins w:author="Adia Bey" w:id="2" w:date="2024-07-15T17:11:03Z">
+        <w:r>
+          <w:rPr>
+            <w:rtl w:val="0"/>
+            <w:rPrChange w:author="Adia Bey" w:id="7" w:date="2024-07-15T17:13:18Z">
+              <w:rPr/>
+            </w:rPrChange>
+          </w:rPr>
+          <w:t xml:space="preserve">General principals (CARE &amp; FAIR, FPIC, Stephanie Caroll) </w:t>
+        </w:r>
+      </w:ins>
+    </w:p>
+    <w:p>
+      <w:pPr>
+        <w:numPr>
+          <w:ilvl w:val="0"/>
+          <w:numId w:val="18"/>
+        </w:numPr>
+        <w:rPr>
+          <w:ins w:author="Adia Bey" w:id="2" w:date="2024-07-15T17:11:03Z"/>
+        </w:rPr>
+      </w:pPr>
+      <w:ins w:author="Adia Bey" w:id="2" w:date="2024-07-15T17:11:03Z">
+        <w:r>
+          <w:rPr>
+            <w:rtl w:val="0"/>
+            <w:rPrChange w:author="Adia Bey" w:id="7" w:date="2024-07-15T17:13:18Z">
+              <w:rPr/>
+            </w:rPrChange>
+          </w:rPr>
+          <w:t xml:space="preserve">PANGEA Engagement goals</w:t>
+        </w:r>
+      </w:ins>
+    </w:p>
+    <w:p>
+      <w:pPr>
+        <w:numPr>
+          <w:ilvl w:val="0"/>
+          <w:numId w:val="18"/>
+        </w:numPr>
+        <w:rPr>
+          <w:ins w:author="Adia Bey" w:id="2" w:date="2024-07-15T17:11:03Z"/>
+        </w:rPr>
+      </w:pPr>
+      <w:ins w:author="Adia Bey" w:id="2" w:date="2024-07-15T17:11:03Z">
+        <w:r>
+          <w:rPr>
+            <w:rtl w:val="0"/>
+            <w:rPrChange w:author="Adia Bey" w:id="7" w:date="2024-07-15T17:13:18Z">
+              <w:rPr/>
+            </w:rPrChange>
+          </w:rPr>
+          <w:t xml:space="preserve">Overall strategy</w:t>
+        </w:r>
+      </w:ins>
+    </w:p>
+    <w:p>
+      <w:pPr>
+        <w:numPr>
+          <w:ilvl w:val="0"/>
+          <w:numId w:val="18"/>
+        </w:numPr>
+        <w:rPr>
+          <w:ins w:author="Adia Bey" w:id="2" w:date="2024-07-15T17:11:03Z"/>
+        </w:rPr>
+      </w:pPr>
+      <w:ins w:author="Adia Bey" w:id="2" w:date="2024-07-15T17:11:03Z">
+        <w:r>
+          <w:rPr>
+            <w:rtl w:val="0"/>
+            <w:rPrChange w:author="Adia Bey" w:id="7" w:date="2024-07-15T17:13:18Z">
+              <w:rPr/>
+            </w:rPrChange>
+          </w:rPr>
+          <w:t xml:space="preserve">Description of PANGEA-relevant communities and specific engagement considerations.</w:t>
+        </w:r>
+      </w:ins>
+    </w:p>
+    <w:p>
+      <w:pPr>
+        <w:numPr>
+          <w:ilvl w:val="0"/>
+          <w:numId w:val="18"/>
+        </w:numPr>
+        <w:rPr>
+          <w:ins w:author="Adia Bey" w:id="2" w:date="2024-07-15T17:11:03Z"/>
+        </w:rPr>
+      </w:pPr>
+      <w:ins w:author="Adia Bey" w:id="2" w:date="2024-07-15T17:11:03Z">
+        <w:r>
+          <w:rPr>
+            <w:rtl w:val="0"/>
+            <w:rPrChange w:author="Adia Bey" w:id="7" w:date="2024-07-15T17:13:18Z">
+              <w:rPr/>
+            </w:rPrChange>
+          </w:rPr>
+          <w:t xml:space="preserve">Mention that the list below is non-exhaustive, but the overall strategy will provide a framework for also all engaging other under-represented communities</w:t>
+        </w:r>
+      </w:ins>
+    </w:p>
+    <w:p>
+      <w:pPr>
+        <w:rPr>
+          <w:rPrChange w:author="Adia Bey" w:id="7" w:date="2024-07-15T17:13:18Z">
+            <w:rPr/>
+          </w:rPrChange>
+        </w:rPr>
+        <w:pPrChange w:author="Adia Bey" w:id="0" w:date="2024-07-15T17:13:18Z">
+          <w:pPr/>
+        </w:pPrChange>
+      </w:pPr>
+      <w:r>
+        <w:rPr>
+          <w:rtl w:val="0"/>
+        </w:rPr>
+      </w:r>
+    </w:p>
+    <w:p>
+      <w:pPr>
+        <w:pStyle w:val="Heading3"/>
+        <w:rPr>
+          <w:del w:author="Adia Bey" w:id="8" w:date="2024-07-15T17:14:01Z"/>
+        </w:rPr>
+      </w:pPr>
+      <w:del w:author="Adia Bey" w:id="8" w:date="2024-07-15T17:14:01Z">
+        <w:bookmarkStart w:colFirst="0" w:colLast="0" w:name="_je8gsz9u0tv4" w:id="32"/>
+        <w:bookmarkEnd w:id="32"/>
+        <w:r>
+          <w:rPr>
+            <w:rtl w:val="0"/>
+          </w:rPr>
+          <w:delText xml:space="preserve">5.1 Engagement of the broader community</w:delText>
+        </w:r>
+        <w:r>
+          <w:rPr>
+            <w:rtl w:val="0"/>
+          </w:rPr>
+          <w:delText xml:space="preserve"> (not just the research community)</w:delText>
+        </w:r>
+      </w:del>
+    </w:p>
+    <w:p>
+      <w:pPr>
+        <w:ind w:left="0" w:firstLine="0"/>
+        <w:rPr>
+          <w:del w:author="Adia Bey" w:id="8" w:date="2024-07-15T17:14:01Z"/>
+        </w:rPr>
+      </w:pPr>
+      <w:del w:author="Adia Bey" w:id="8" w:date="2024-07-15T17:14:01Z">
+        <w:r>
+          <w:rPr>
+            <w:rtl w:val="0"/>
+          </w:rPr>
+          <w:delText xml:space="preserve">What was done during scope</w:delText>
+        </w:r>
+      </w:del>
+    </w:p>
+    <w:p>
+      <w:pPr>
+        <w:numPr>
+          <w:ilvl w:val="0"/>
+          <w:numId w:val="9"/>
+        </w:numPr>
+        <w:ind w:left="720" w:hanging="360"/>
+        <w:rPr>
+          <w:del w:author="Adia Bey" w:id="8" w:date="2024-07-15T17:14:01Z"/>
+          <w:u w:val="none"/>
+        </w:rPr>
+      </w:pPr>
+      <w:del w:author="Adia Bey" w:id="8" w:date="2024-07-15T17:14:01Z">
+        <w:r>
+          <w:rPr>
+            <w:rtl w:val="0"/>
+          </w:rPr>
+          <w:delText xml:space="preserve">Describe how we have engaged the broader community during this scoping campaign</w:delText>
+        </w:r>
+      </w:del>
+    </w:p>
+    <w:p>
+      <w:pPr>
+        <w:rPr/>
+      </w:pPr>
+      <w:r>
+        <w:rPr>
+          <w:rtl w:val="0"/>
+        </w:rPr>
+      </w:r>
+    </w:p>
+    <w:p>
+      <w:pPr>
+        <w:rPr>
+          <w:del w:author="Adia Bey" w:id="9" w:date="2024-07-15T17:33:17Z"/>
+        </w:rPr>
+      </w:pPr>
+      <w:del w:author="Adia Bey" w:id="9" w:date="2024-07-15T17:33:17Z">
+        <w:r>
+          <w:rPr>
+            <w:rtl w:val="0"/>
+          </w:rPr>
+          <w:delText xml:space="preserve">What we would do during the PANGEA if funded</w:delText>
+        </w:r>
+      </w:del>
+    </w:p>
+    <w:p>
+      <w:pPr>
+        <w:numPr>
+          <w:ilvl w:val="0"/>
+          <w:numId w:val="3"/>
+        </w:numPr>
+        <w:ind w:left="720" w:hanging="360"/>
+        <w:rPr>
+          <w:del w:author="Adia Bey" w:id="9" w:date="2024-07-15T17:33:17Z"/>
+          <w:u w:val="none"/>
+          <w:rPrChange w:author="Adia Bey" w:id="10" w:date="2024-07-15T17:33:17Z">
+            <w:rPr>
+              <w:u w:val="none"/>
+            </w:rPr>
+          </w:rPrChange>
+        </w:rPr>
+        <w:pPrChange w:author="Adia Bey" w:id="0" w:date="2024-07-15T17:33:17Z">
+          <w:pPr>
+            <w:numPr>
+              <w:ilvl w:val="0"/>
+              <w:numId w:val="3"/>
+            </w:numPr>
+            <w:ind w:left="720" w:hanging="360"/>
+          </w:pPr>
+        </w:pPrChange>
+      </w:pPr>
+      <w:del w:author="Adia Bey" w:id="9" w:date="2024-07-15T17:33:17Z">
+        <w:r>
+          <w:rPr>
+            <w:rtl w:val="0"/>
+          </w:rPr>
+          <w:delText xml:space="preserve">Add text</w:delText>
+        </w:r>
+      </w:del>
     </w:p>
     <w:p>
       <w:pPr>
         <w:pStyle w:val="Heading3"/>
         <w:rPr/>
       </w:pPr>
-      <w:bookmarkStart w:colFirst="0" w:colLast="0" w:name="_je8gsz9u0tv4" w:id="28"/>
-      <w:bookmarkEnd w:id="28"/>
-      <w:commentRangeStart w:id="9"/>
-      <w:r>
-        <w:rPr>
-          <w:rtl w:val="0"/>
-        </w:rPr>
-        <w:t xml:space="preserve">5.1 Engagement of the broader research community</w:t>
-      </w:r>
-      <w:commentRangeEnd w:id="9"/>
-      <w:r>
-        <w:commentReference w:id="9"/>
-      </w:r>
+      <w:bookmarkStart w:colFirst="0" w:colLast="0" w:name="_7lqzpkrhhlc7" w:id="33"/>
+      <w:bookmarkEnd w:id="33"/>
+      <w:r>
+        <w:rPr>
+          <w:rtl w:val="0"/>
+        </w:rPr>
+        <w:t xml:space="preserve">5.</w:t>
+      </w:r>
+      <w:ins w:author="Adia Bey" w:id="11" w:date="2024-07-15T17:24:26Z">
+        <w:r>
+          <w:rPr>
+            <w:rtl w:val="0"/>
+          </w:rPr>
+          <w:t xml:space="preserve">2</w:t>
+        </w:r>
+      </w:ins>
+      <w:del w:author="Adia Bey" w:id="11" w:date="2024-07-15T17:24:26Z">
+        <w:r>
+          <w:rPr>
+            <w:rtl w:val="0"/>
+          </w:rPr>
+          <w:delText xml:space="preserve">1</w:delText>
+        </w:r>
+      </w:del>
+      <w:r>
+        <w:rPr>
+          <w:rtl w:val="0"/>
+        </w:rPr>
+        <w:t xml:space="preserve">.1 </w:t>
+      </w:r>
+      <w:del w:author="Adia Bey" w:id="12" w:date="2024-07-15T17:19:16Z">
+        <w:r>
+          <w:rPr>
+            <w:rtl w:val="0"/>
+          </w:rPr>
+          <w:delText xml:space="preserve">Engagement with </w:delText>
+        </w:r>
+      </w:del>
+      <w:r>
+        <w:rPr>
+          <w:rtl w:val="0"/>
+        </w:rPr>
+        <w:t xml:space="preserve">Indigenous</w:t>
+      </w:r>
+      <w:ins w:author="Adia Bey" w:id="13" w:date="2024-07-15T17:20:48Z">
+        <w:r>
+          <w:rPr>
+            <w:rtl w:val="0"/>
+          </w:rPr>
+          <w:t xml:space="preserve"> Peoples and </w:t>
+        </w:r>
+      </w:ins>
+      <w:del w:author="Adia Bey" w:id="13" w:date="2024-07-15T17:20:48Z">
+        <w:r>
+          <w:rPr>
+            <w:rtl w:val="0"/>
+          </w:rPr>
+          <w:delText xml:space="preserve">,</w:delText>
+        </w:r>
+      </w:del>
+      <w:r>
+        <w:rPr>
+          <w:rtl w:val="0"/>
+        </w:rPr>
+        <w:t xml:space="preserve"> local</w:t>
+      </w:r>
+      <w:ins w:author="Adia Bey" w:id="14" w:date="2024-07-15T17:20:54Z">
+        <w:r>
+          <w:rPr>
+            <w:rtl w:val="0"/>
+          </w:rPr>
+          <w:t xml:space="preserve"> </w:t>
+        </w:r>
+      </w:ins>
+      <w:del w:author="Adia Bey" w:id="14" w:date="2024-07-15T17:20:54Z">
+        <w:r>
+          <w:rPr>
+            <w:rtl w:val="0"/>
+          </w:rPr>
+          <w:delText xml:space="preserve">, and traditional </w:delText>
+        </w:r>
+      </w:del>
+      <w:r>
+        <w:rPr>
+          <w:rtl w:val="0"/>
+        </w:rPr>
+        <w:t xml:space="preserve">communities </w:t>
+      </w:r>
+    </w:p>
+    <w:p>
+      <w:pPr>
+        <w:numPr>
+          <w:ilvl w:val="0"/>
+          <w:numId w:val="20"/>
+        </w:numPr>
+        <w:ind w:left="720" w:hanging="360"/>
+        <w:rPr>
+          <w:u w:val="none"/>
+        </w:rPr>
+      </w:pPr>
+      <w:r>
+        <w:rPr>
+          <w:rtl w:val="0"/>
+        </w:rPr>
+        <w:t xml:space="preserve">NASA airborne campaign Indigenous agreements and permissions (KEEP this section) and treat the Indigenous land and sovereign territories.</w:t>
+      </w:r>
+    </w:p>
+    <w:p>
+      <w:pPr>
+        <w:rPr/>
+      </w:pPr>
+      <w:r>
+        <w:rPr>
+          <w:rtl w:val="0"/>
+        </w:rPr>
+      </w:r>
+    </w:p>
+    <w:p>
+      <w:pPr>
+        <w:pStyle w:val="Heading3"/>
+        <w:rPr>
+          <w:ins w:author="Adia Bey" w:id="16" w:date="2024-07-15T17:21:38Z"/>
+        </w:rPr>
+      </w:pPr>
+      <w:r>
+        <w:rPr>
+          <w:rtl w:val="0"/>
+        </w:rPr>
+        <w:t xml:space="preserve">5.</w:t>
+      </w:r>
+      <w:ins w:author="Adia Bey" w:id="15" w:date="2024-07-15T17:24:32Z">
+        <w:r>
+          <w:rPr>
+            <w:rtl w:val="0"/>
+          </w:rPr>
+          <w:t xml:space="preserve">2</w:t>
+        </w:r>
+      </w:ins>
+      <w:del w:author="Adia Bey" w:id="15" w:date="2024-07-15T17:24:32Z">
+        <w:r>
+          <w:rPr>
+            <w:rtl w:val="0"/>
+          </w:rPr>
+          <w:delText xml:space="preserve">1</w:delText>
+        </w:r>
+      </w:del>
+      <w:r>
+        <w:rPr>
+          <w:rtl w:val="0"/>
+        </w:rPr>
+        <w:t xml:space="preserve">.2</w:t>
+      </w:r>
+      <w:ins w:author="Adia Bey" w:id="16" w:date="2024-07-15T17:21:38Z">
+        <w:bookmarkStart w:colFirst="0" w:colLast="0" w:name="_glsb0arf4prz" w:id="34"/>
+        <w:bookmarkEnd w:id="34"/>
+        <w:r>
+          <w:rPr>
+            <w:rtl w:val="0"/>
+          </w:rPr>
+          <w:t xml:space="preserve">  Scientific Institutions</w:t>
+        </w:r>
+      </w:ins>
+    </w:p>
+    <w:p>
+      <w:pPr>
+        <w:numPr>
+          <w:ilvl w:val="0"/>
+          <w:numId w:val="22"/>
+        </w:numPr>
+        <w:ind w:left="720" w:hanging="360"/>
+        <w:rPr>
+          <w:ins w:author="Adia Bey" w:id="16" w:date="2024-07-15T17:21:38Z"/>
+          <w:u w:val="none"/>
+        </w:rPr>
+      </w:pPr>
+      <w:ins w:author="Adia Bey" w:id="16" w:date="2024-07-15T17:21:38Z">
+        <w:r>
+          <w:rPr>
+            <w:rtl w:val="0"/>
+          </w:rPr>
+          <w:t xml:space="preserve">Including universities, colleges, local and regional research </w:t>
+        </w:r>
+        <w:r>
+          <w:rPr>
+            <w:rtl w:val="0"/>
+          </w:rPr>
+          <w:t xml:space="preserve">institutions</w:t>
+        </w:r>
+      </w:ins>
+    </w:p>
+    <w:p>
+      <w:pPr>
+        <w:numPr>
+          <w:ilvl w:val="0"/>
+          <w:numId w:val="22"/>
+        </w:numPr>
+        <w:spacing w:line="240" w:lineRule="auto"/>
+        <w:ind w:left="720" w:hanging="360"/>
+        <w:rPr>
+          <w:ins w:author="Adia Bey" w:id="16" w:date="2024-07-15T17:21:38Z"/>
+          <w:rFonts w:ascii="Courier New" w:cs="Courier New" w:eastAsia="Courier New" w:hAnsi="Courier New"/>
+        </w:rPr>
+      </w:pPr>
+      <w:ins w:author="Adia Bey" w:id="16" w:date="2024-07-15T17:21:38Z">
+        <w:r>
+          <w:rPr>
+            <w:rtl w:val="0"/>
+          </w:rPr>
+          <w:t xml:space="preserve">Local and international s</w:t>
+        </w:r>
+        <w:r>
+          <w:rPr>
+            <w:rtl w:val="0"/>
+          </w:rPr>
+          <w:t xml:space="preserve">tudents</w:t>
+        </w:r>
+      </w:ins>
+    </w:p>
+    <w:p>
+      <w:pPr>
+        <w:numPr>
+          <w:ilvl w:val="0"/>
+          <w:numId w:val="22"/>
+        </w:numPr>
+        <w:spacing w:line="240" w:lineRule="auto"/>
+        <w:ind w:left="720" w:hanging="360"/>
+        <w:rPr>
+          <w:ins w:author="Adia Bey" w:id="16" w:date="2024-07-15T17:21:38Z"/>
+          <w:rFonts w:ascii="Courier New" w:cs="Courier New" w:eastAsia="Courier New" w:hAnsi="Courier New"/>
+        </w:rPr>
+      </w:pPr>
+      <w:ins w:author="Adia Bey" w:id="16" w:date="2024-07-15T17:21:38Z">
+        <w:r>
+          <w:rPr>
+            <w:rtl w:val="0"/>
+          </w:rPr>
+          <w:t xml:space="preserve">Researchers</w:t>
+        </w:r>
+      </w:ins>
+    </w:p>
+    <w:p>
+      <w:pPr>
+        <w:numPr>
+          <w:ilvl w:val="0"/>
+          <w:numId w:val="22"/>
+        </w:numPr>
+        <w:spacing w:line="240" w:lineRule="auto"/>
+        <w:ind w:left="720" w:hanging="360"/>
+        <w:rPr>
+          <w:ins w:author="Adia Bey" w:id="16" w:date="2024-07-15T17:21:38Z"/>
+          <w:rFonts w:ascii="Courier New" w:cs="Courier New" w:eastAsia="Courier New" w:hAnsi="Courier New"/>
+        </w:rPr>
+      </w:pPr>
+      <w:ins w:author="Adia Bey" w:id="16" w:date="2024-07-15T17:21:38Z">
+        <w:r>
+          <w:rPr>
+            <w:rtl w:val="0"/>
+          </w:rPr>
+          <w:t xml:space="preserve">Professors</w:t>
+        </w:r>
+        <w:r>
+          <w:rPr>
+            <w:rtl w:val="0"/>
+          </w:rPr>
+        </w:r>
+      </w:ins>
+    </w:p>
+    <w:p>
+      <w:pPr>
+        <w:pStyle w:val="Heading3"/>
+        <w:rPr>
+          <w:ins w:author="Adia Bey" w:id="16" w:date="2024-07-15T17:21:38Z"/>
+        </w:rPr>
+      </w:pPr>
+      <w:ins w:author="Adia Bey" w:id="16" w:date="2024-07-15T17:21:38Z">
+        <w:bookmarkStart w:colFirst="0" w:colLast="0" w:name="_s9ee7zozhnl" w:id="35"/>
+        <w:bookmarkEnd w:id="35"/>
+        <w:r>
+          <w:rPr>
+            <w:rtl w:val="0"/>
+          </w:rPr>
+          <w:t xml:space="preserve">5.2.3 Government agencies</w:t>
+        </w:r>
+      </w:ins>
+    </w:p>
+    <w:p>
+      <w:pPr>
+        <w:numPr>
+          <w:ilvl w:val="0"/>
+          <w:numId w:val="10"/>
+        </w:numPr>
+        <w:spacing w:line="240" w:lineRule="auto"/>
+        <w:ind w:left="720" w:hanging="360"/>
+        <w:rPr>
+          <w:ins w:author="Adia Bey" w:id="16" w:date="2024-07-15T17:21:38Z"/>
+          <w:rFonts w:ascii="Courier New" w:cs="Courier New" w:eastAsia="Courier New" w:hAnsi="Courier New"/>
+        </w:rPr>
+      </w:pPr>
+      <w:ins w:author="Adia Bey" w:id="16" w:date="2024-07-15T17:21:38Z">
+        <w:r>
+          <w:rPr>
+            <w:rtl w:val="0"/>
+          </w:rPr>
+          <w:t xml:space="preserve">Policy makers</w:t>
+        </w:r>
+      </w:ins>
+    </w:p>
+    <w:p>
+      <w:pPr>
+        <w:numPr>
+          <w:ilvl w:val="0"/>
+          <w:numId w:val="10"/>
+        </w:numPr>
+        <w:spacing w:line="240" w:lineRule="auto"/>
+        <w:ind w:left="720" w:hanging="360"/>
+        <w:rPr>
+          <w:ins w:author="Adia Bey" w:id="16" w:date="2024-07-15T17:21:38Z"/>
+          <w:rFonts w:ascii="Courier New" w:cs="Courier New" w:eastAsia="Courier New" w:hAnsi="Courier New"/>
+        </w:rPr>
+      </w:pPr>
+      <w:ins w:author="Adia Bey" w:id="16" w:date="2024-07-15T17:21:38Z">
+        <w:r>
+          <w:rPr>
+            <w:rtl w:val="0"/>
+          </w:rPr>
+          <w:t xml:space="preserve">Administrators</w:t>
+        </w:r>
+      </w:ins>
+    </w:p>
+    <w:p>
+      <w:pPr>
+        <w:numPr>
+          <w:ilvl w:val="0"/>
+          <w:numId w:val="10"/>
+        </w:numPr>
+        <w:spacing w:line="240" w:lineRule="auto"/>
+        <w:ind w:left="720" w:hanging="360"/>
+        <w:rPr>
+          <w:ins w:author="Adia Bey" w:id="16" w:date="2024-07-15T17:21:38Z"/>
+          <w:rFonts w:ascii="Courier New" w:cs="Courier New" w:eastAsia="Courier New" w:hAnsi="Courier New"/>
+        </w:rPr>
+      </w:pPr>
+      <w:ins w:author="Adia Bey" w:id="16" w:date="2024-07-15T17:21:38Z">
+        <w:r>
+          <w:rPr>
+            <w:rtl w:val="0"/>
+          </w:rPr>
+          <w:t xml:space="preserve">At national and sub-national levels</w:t>
+        </w:r>
+        <w:r>
+          <w:rPr>
+            <w:rtl w:val="0"/>
+          </w:rPr>
+        </w:r>
+      </w:ins>
+    </w:p>
+    <w:p>
+      <w:pPr>
+        <w:pStyle w:val="Heading3"/>
+        <w:rPr>
+          <w:ins w:author="Adia Bey" w:id="16" w:date="2024-07-15T17:21:38Z"/>
+        </w:rPr>
+      </w:pPr>
+      <w:ins w:author="Adia Bey" w:id="16" w:date="2024-07-15T17:21:38Z">
+        <w:bookmarkStart w:colFirst="0" w:colLast="0" w:name="_41yg8zuo2zsk" w:id="36"/>
+        <w:bookmarkEnd w:id="36"/>
+        <w:r>
+          <w:rPr>
+            <w:rtl w:val="0"/>
+          </w:rPr>
+          <w:t xml:space="preserve">5.2.4 Non-governmental organizations </w:t>
+        </w:r>
+      </w:ins>
+    </w:p>
+    <w:p>
+      <w:pPr>
+        <w:numPr>
+          <w:ilvl w:val="0"/>
+          <w:numId w:val="10"/>
+        </w:numPr>
+        <w:spacing w:line="240" w:lineRule="auto"/>
+        <w:ind w:left="720" w:hanging="360"/>
+        <w:rPr>
+          <w:ins w:author="Adia Bey" w:id="16" w:date="2024-07-15T17:21:38Z"/>
+          <w:rFonts w:ascii="Courier New" w:cs="Courier New" w:eastAsia="Courier New" w:hAnsi="Courier New"/>
+        </w:rPr>
+      </w:pPr>
+      <w:ins w:author="Adia Bey" w:id="16" w:date="2024-07-15T17:21:38Z">
+        <w:r>
+          <w:rPr>
+            <w:rtl w:val="0"/>
+          </w:rPr>
+          <w:t xml:space="preserve">International</w:t>
+        </w:r>
+      </w:ins>
+    </w:p>
+    <w:p>
+      <w:pPr>
+        <w:numPr>
+          <w:ilvl w:val="0"/>
+          <w:numId w:val="10"/>
+        </w:numPr>
+        <w:spacing w:line="240" w:lineRule="auto"/>
+        <w:ind w:left="720" w:hanging="360"/>
+        <w:rPr>
+          <w:ins w:author="Adia Bey" w:id="16" w:date="2024-07-15T17:21:38Z"/>
+          <w:rFonts w:ascii="Courier New" w:cs="Courier New" w:eastAsia="Courier New" w:hAnsi="Courier New"/>
+        </w:rPr>
+      </w:pPr>
+      <w:ins w:author="Adia Bey" w:id="16" w:date="2024-07-15T17:21:38Z">
+        <w:r>
+          <w:rPr>
+            <w:rtl w:val="0"/>
+          </w:rPr>
+          <w:t xml:space="preserve">Local</w:t>
+        </w:r>
+        <w:r>
+          <w:rPr>
+            <w:rtl w:val="0"/>
+          </w:rPr>
+        </w:r>
+      </w:ins>
+    </w:p>
+    <w:p>
+      <w:pPr>
+        <w:pStyle w:val="Heading3"/>
+        <w:rPr>
+          <w:ins w:author="Adia Bey" w:id="16" w:date="2024-07-15T17:21:38Z"/>
+        </w:rPr>
+      </w:pPr>
+      <w:ins w:author="Adia Bey" w:id="16" w:date="2024-07-15T17:21:38Z">
+        <w:bookmarkStart w:colFirst="0" w:colLast="0" w:name="_f6ec2jt44lrn" w:id="37"/>
+        <w:bookmarkEnd w:id="37"/>
+        <w:r>
+          <w:rPr>
+            <w:rtl w:val="0"/>
+          </w:rPr>
+          <w:t xml:space="preserve">5.2.5 Intergovernmental organizations </w:t>
+        </w:r>
+      </w:ins>
+    </w:p>
+    <w:p>
+      <w:pPr>
+        <w:pStyle w:val="Heading3"/>
+        <w:rPr>
+          <w:ins w:author="Adia Bey" w:id="16" w:date="2024-07-15T17:21:38Z"/>
+        </w:rPr>
+      </w:pPr>
+      <w:ins w:author="Adia Bey" w:id="16" w:date="2024-07-15T17:21:38Z">
+        <w:bookmarkStart w:colFirst="0" w:colLast="0" w:name="_us8jjwxp2vb" w:id="38"/>
+        <w:bookmarkEnd w:id="38"/>
+        <w:r>
+          <w:rPr>
+            <w:rtl w:val="0"/>
+          </w:rPr>
+          <w:t xml:space="preserve">5.2.6 Private Sector </w:t>
+        </w:r>
+      </w:ins>
+    </w:p>
+    <w:p>
+      <w:pPr>
+        <w:numPr>
+          <w:ilvl w:val="0"/>
+          <w:numId w:val="10"/>
+        </w:numPr>
+        <w:spacing w:line="240" w:lineRule="auto"/>
+        <w:ind w:left="720" w:hanging="360"/>
+        <w:rPr>
+          <w:ins w:author="Adia Bey" w:id="16" w:date="2024-07-15T17:21:38Z"/>
+          <w:rFonts w:ascii="Courier New" w:cs="Courier New" w:eastAsia="Courier New" w:hAnsi="Courier New"/>
+        </w:rPr>
+      </w:pPr>
+      <w:ins w:author="Adia Bey" w:id="16" w:date="2024-07-15T17:21:38Z">
+        <w:r>
+          <w:rPr>
+            <w:rtl w:val="0"/>
+          </w:rPr>
+          <w:t xml:space="preserve">Big data companies</w:t>
+        </w:r>
+      </w:ins>
+    </w:p>
+    <w:p>
+      <w:pPr>
+        <w:numPr>
+          <w:ilvl w:val="0"/>
+          <w:numId w:val="10"/>
+        </w:numPr>
+        <w:spacing w:line="240" w:lineRule="auto"/>
+        <w:ind w:left="720" w:hanging="360"/>
+        <w:rPr>
+          <w:ins w:author="Adia Bey" w:id="16" w:date="2024-07-15T17:21:38Z"/>
+          <w:rFonts w:ascii="Courier New" w:cs="Courier New" w:eastAsia="Courier New" w:hAnsi="Courier New"/>
+        </w:rPr>
+      </w:pPr>
+      <w:ins w:author="Adia Bey" w:id="16" w:date="2024-07-15T17:21:38Z">
+        <w:r>
+          <w:rPr>
+            <w:rtl w:val="0"/>
+          </w:rPr>
+          <w:t xml:space="preserve">Forest development companies</w:t>
+        </w:r>
+      </w:ins>
+    </w:p>
+    <w:p>
+      <w:pPr>
+        <w:numPr>
+          <w:ilvl w:val="0"/>
+          <w:numId w:val="10"/>
+        </w:numPr>
+        <w:spacing w:line="240" w:lineRule="auto"/>
+        <w:ind w:left="720" w:hanging="360"/>
+        <w:rPr>
+          <w:ins w:author="Adia Bey" w:id="16" w:date="2024-07-15T17:21:38Z"/>
+          <w:rFonts w:ascii="Courier New" w:cs="Courier New" w:eastAsia="Courier New" w:hAnsi="Courier New"/>
+        </w:rPr>
+      </w:pPr>
+      <w:ins w:author="Adia Bey" w:id="16" w:date="2024-07-15T17:21:38Z">
+        <w:r>
+          <w:rPr>
+            <w:rtl w:val="0"/>
+          </w:rPr>
+          <w:t xml:space="preserve">Agribusiness</w:t>
+        </w:r>
+      </w:ins>
+    </w:p>
+    <w:p>
+      <w:pPr>
+        <w:numPr>
+          <w:ilvl w:val="0"/>
+          <w:numId w:val="10"/>
+        </w:numPr>
+        <w:spacing w:line="240" w:lineRule="auto"/>
+        <w:ind w:left="720" w:hanging="360"/>
+        <w:rPr>
+          <w:ins w:author="Adia Bey" w:id="16" w:date="2024-07-15T17:21:38Z"/>
+          <w:rFonts w:ascii="Courier New" w:cs="Courier New" w:eastAsia="Courier New" w:hAnsi="Courier New"/>
+        </w:rPr>
+      </w:pPr>
+      <w:ins w:author="Adia Bey" w:id="16" w:date="2024-07-15T17:21:38Z">
+        <w:r>
+          <w:rPr>
+            <w:rtl w:val="0"/>
+          </w:rPr>
+          <w:t xml:space="preserve">Energy companies</w:t>
+        </w:r>
+        <w:r>
+          <w:rPr>
+            <w:rtl w:val="0"/>
+          </w:rPr>
+        </w:r>
+      </w:ins>
+    </w:p>
+    <w:p>
+      <w:pPr>
+        <w:pStyle w:val="Heading3"/>
+        <w:rPr>
+          <w:ins w:author="Adia Bey" w:id="16" w:date="2024-07-15T17:21:38Z"/>
+        </w:rPr>
+      </w:pPr>
+      <w:ins w:author="Adia Bey" w:id="16" w:date="2024-07-15T17:21:38Z">
+        <w:bookmarkStart w:colFirst="0" w:colLast="0" w:name="_kfrmrtpvs17c" w:id="39"/>
+        <w:bookmarkEnd w:id="39"/>
+        <w:r>
+          <w:rPr>
+            <w:rtl w:val="0"/>
+          </w:rPr>
+          <w:t xml:space="preserve">5.2.7 Women </w:t>
+        </w:r>
+      </w:ins>
+    </w:p>
+    <w:p>
+      <w:pPr>
+        <w:numPr>
+          <w:ilvl w:val="0"/>
+          <w:numId w:val="10"/>
+        </w:numPr>
+        <w:spacing w:line="240" w:lineRule="auto"/>
+        <w:ind w:left="720" w:hanging="360"/>
+        <w:rPr>
+          <w:ins w:author="Adia Bey" w:id="16" w:date="2024-07-15T17:21:38Z"/>
+          <w:rFonts w:ascii="Noto Sans Symbols" w:cs="Noto Sans Symbols" w:eastAsia="Noto Sans Symbols" w:hAnsi="Noto Sans Symbols"/>
+        </w:rPr>
+      </w:pPr>
+      <w:ins w:author="Adia Bey" w:id="16" w:date="2024-07-15T17:21:38Z">
+        <w:r>
+          <w:rPr>
+            <w:rtl w:val="0"/>
+          </w:rPr>
+          <w:t xml:space="preserve">A</w:t>
+        </w:r>
+        <w:r>
+          <w:rPr>
+            <w:rtl w:val="0"/>
+          </w:rPr>
+          <w:t xml:space="preserve">ddress gender balance overall.  Highlight specific efforts PANGEA could take to address this and key performance indicators we’ll track over time.</w:t>
+        </w:r>
+      </w:ins>
+    </w:p>
+    <w:p>
+      <w:pPr>
+        <w:numPr>
+          <w:ilvl w:val="0"/>
+          <w:numId w:val="10"/>
+        </w:numPr>
+        <w:spacing w:line="240" w:lineRule="auto"/>
+        <w:ind w:left="720" w:hanging="360"/>
+        <w:rPr>
+          <w:ins w:author="Adia Bey" w:id="16" w:date="2024-07-15T17:21:38Z"/>
+          <w:rFonts w:ascii="Noto Sans Symbols" w:cs="Noto Sans Symbols" w:eastAsia="Noto Sans Symbols" w:hAnsi="Noto Sans Symbols"/>
+        </w:rPr>
+      </w:pPr>
+      <w:ins w:author="Adia Bey" w:id="16" w:date="2024-07-15T17:21:38Z">
+        <w:r>
+          <w:rPr>
+            <w:rtl w:val="0"/>
+          </w:rPr>
+          <w:t xml:space="preserve">Gender responsive vs gender transformative (is 9 years enough to transform a system?)  acknowledge that we may not transform the system in 6-9 years, but describe the type of impact PANGEA would like to </w:t>
+        </w:r>
+        <w:r>
+          <w:rPr>
+            <w:rtl w:val="0"/>
+          </w:rPr>
+          <w:t xml:space="preserve">achieve</w:t>
+        </w:r>
+        <w:r>
+          <w:rPr>
+            <w:rtl w:val="0"/>
+          </w:rPr>
+        </w:r>
+      </w:ins>
+    </w:p>
+    <w:p>
+      <w:pPr>
+        <w:pStyle w:val="Heading3"/>
+        <w:rPr>
+          <w:del w:author="Adia Bey" w:id="17" w:date="2024-07-15T17:26:59Z"/>
+        </w:rPr>
+        <w:pPrChange w:author="Adia Bey" w:id="0" w:date="2024-07-15T17:21:38Z">
+          <w:pPr>
+            <w:pStyle w:val="Heading3"/>
+          </w:pPr>
+        </w:pPrChange>
+      </w:pPr>
+      <w:del w:author="Adia Bey" w:id="16" w:date="2024-07-15T17:21:38Z">
+        <w:r>
+          <w:rPr>
+            <w:rtl w:val="0"/>
+          </w:rPr>
+          <w:delText xml:space="preserve">-5</w:delText>
+        </w:r>
+      </w:del>
+      <w:del w:author="Adia Bey" w:id="17" w:date="2024-07-15T17:26:59Z">
+        <w:bookmarkStart w:colFirst="0" w:colLast="0" w:name="_glsb0arf4prz" w:id="34"/>
+        <w:bookmarkEnd w:id="34"/>
+        <w:commentRangeStart w:id="11"/>
+        <w:r>
+          <w:rPr>
+            <w:rtl w:val="0"/>
+          </w:rPr>
+          <w:delText xml:space="preserve"> Engagement with other communities</w:delText>
+        </w:r>
+      </w:del>
+    </w:p>
+    <w:p>
+      <w:pPr>
+        <w:numPr>
+          <w:ilvl w:val="0"/>
+          <w:numId w:val="10"/>
+        </w:numPr>
+        <w:spacing w:line="240" w:lineRule="auto"/>
+        <w:ind w:left="720" w:hanging="360"/>
+        <w:rPr>
+          <w:del w:author="Adia Bey" w:id="17" w:date="2024-07-15T17:26:59Z"/>
+          <w:rFonts w:ascii="Noto Sans Symbols" w:cs="Noto Sans Symbols" w:eastAsia="Noto Sans Symbols" w:hAnsi="Noto Sans Symbols"/>
+        </w:rPr>
+      </w:pPr>
+      <w:del w:author="Adia Bey" w:id="17" w:date="2024-07-15T17:26:59Z">
+        <w:r>
+          <w:rPr>
+            <w:rFonts w:ascii="Calibri" w:cs="Calibri" w:eastAsia="Calibri" w:hAnsi="Calibri"/>
+            <w:rtl w:val="0"/>
+          </w:rPr>
+          <w:delText xml:space="preserve">Private sector</w:delText>
+        </w:r>
+        <w:r>
+          <w:rPr>
+            <w:rtl w:val="0"/>
+          </w:rPr>
+        </w:r>
+      </w:del>
+    </w:p>
+    <w:p>
+      <w:pPr>
+        <w:numPr>
+          <w:ilvl w:val="1"/>
+          <w:numId w:val="10"/>
+        </w:numPr>
+        <w:spacing w:line="240" w:lineRule="auto"/>
+        <w:ind w:left="1440" w:hanging="360"/>
+        <w:rPr>
+          <w:del w:author="Adia Bey" w:id="17" w:date="2024-07-15T17:26:59Z"/>
+          <w:rFonts w:ascii="Courier New" w:cs="Courier New" w:eastAsia="Courier New" w:hAnsi="Courier New"/>
+        </w:rPr>
+      </w:pPr>
+      <w:del w:author="Adia Bey" w:id="17" w:date="2024-07-15T17:26:59Z">
+        <w:r>
+          <w:rPr>
+            <w:rFonts w:ascii="Calibri" w:cs="Calibri" w:eastAsia="Calibri" w:hAnsi="Calibri"/>
+            <w:rtl w:val="0"/>
+          </w:rPr>
+          <w:delText xml:space="preserve">Big data companies</w:delText>
+        </w:r>
+      </w:del>
+    </w:p>
+    <w:p>
+      <w:pPr>
+        <w:numPr>
+          <w:ilvl w:val="1"/>
+          <w:numId w:val="10"/>
+        </w:numPr>
+        <w:spacing w:line="240" w:lineRule="auto"/>
+        <w:ind w:left="1440" w:hanging="360"/>
+        <w:rPr>
+          <w:del w:author="Adia Bey" w:id="17" w:date="2024-07-15T17:26:59Z"/>
+          <w:rFonts w:ascii="Courier New" w:cs="Courier New" w:eastAsia="Courier New" w:hAnsi="Courier New"/>
+        </w:rPr>
+      </w:pPr>
+      <w:del w:author="Adia Bey" w:id="17" w:date="2024-07-15T17:26:59Z">
+        <w:r>
+          <w:rPr>
+            <w:rFonts w:ascii="Calibri" w:cs="Calibri" w:eastAsia="Calibri" w:hAnsi="Calibri"/>
+            <w:rtl w:val="0"/>
+          </w:rPr>
+          <w:delText xml:space="preserve">Forest development companies</w:delText>
+        </w:r>
+      </w:del>
+    </w:p>
+    <w:p>
+      <w:pPr>
+        <w:numPr>
+          <w:ilvl w:val="1"/>
+          <w:numId w:val="10"/>
+        </w:numPr>
+        <w:spacing w:line="240" w:lineRule="auto"/>
+        <w:ind w:left="1440" w:hanging="360"/>
+        <w:rPr>
+          <w:del w:author="Adia Bey" w:id="17" w:date="2024-07-15T17:26:59Z"/>
+          <w:rFonts w:ascii="Courier New" w:cs="Courier New" w:eastAsia="Courier New" w:hAnsi="Courier New"/>
+        </w:rPr>
+      </w:pPr>
+      <w:del w:author="Adia Bey" w:id="17" w:date="2024-07-15T17:26:59Z">
+        <w:r>
+          <w:rPr>
+            <w:rFonts w:ascii="Calibri" w:cs="Calibri" w:eastAsia="Calibri" w:hAnsi="Calibri"/>
+            <w:rtl w:val="0"/>
+          </w:rPr>
+          <w:delText xml:space="preserve">Agribusiness</w:delText>
+        </w:r>
+      </w:del>
+    </w:p>
+    <w:p>
+      <w:pPr>
+        <w:numPr>
+          <w:ilvl w:val="1"/>
+          <w:numId w:val="10"/>
+        </w:numPr>
+        <w:spacing w:line="240" w:lineRule="auto"/>
+        <w:ind w:left="1440" w:hanging="360"/>
+        <w:rPr>
+          <w:del w:author="Adia Bey" w:id="17" w:date="2024-07-15T17:26:59Z"/>
+          <w:rFonts w:ascii="Courier New" w:cs="Courier New" w:eastAsia="Courier New" w:hAnsi="Courier New"/>
+        </w:rPr>
+      </w:pPr>
+      <w:del w:author="Adia Bey" w:id="17" w:date="2024-07-15T17:26:59Z">
+        <w:r>
+          <w:rPr>
+            <w:rFonts w:ascii="Calibri" w:cs="Calibri" w:eastAsia="Calibri" w:hAnsi="Calibri"/>
+            <w:rtl w:val="0"/>
+          </w:rPr>
+          <w:delText xml:space="preserve">Energy companies</w:delText>
+        </w:r>
+        <w:r>
+          <w:rPr>
+            <w:rtl w:val="0"/>
+          </w:rPr>
+        </w:r>
+      </w:del>
+    </w:p>
+    <w:p>
+      <w:pPr>
+        <w:numPr>
+          <w:ilvl w:val="0"/>
+          <w:numId w:val="10"/>
+        </w:numPr>
+        <w:spacing w:line="240" w:lineRule="auto"/>
+        <w:ind w:left="720" w:hanging="360"/>
+        <w:rPr>
+          <w:del w:author="Adia Bey" w:id="17" w:date="2024-07-15T17:26:59Z"/>
+          <w:rFonts w:ascii="Noto Sans Symbols" w:cs="Noto Sans Symbols" w:eastAsia="Noto Sans Symbols" w:hAnsi="Noto Sans Symbols"/>
+        </w:rPr>
+      </w:pPr>
+      <w:del w:author="Adia Bey" w:id="17" w:date="2024-07-15T17:26:59Z">
+        <w:commentRangeStart w:id="12"/>
+        <w:r>
+          <w:rPr>
+            <w:rFonts w:ascii="Calibri" w:cs="Calibri" w:eastAsia="Calibri" w:hAnsi="Calibri"/>
+            <w:rtl w:val="0"/>
+          </w:rPr>
+          <w:delText xml:space="preserve">Government </w:delText>
+        </w:r>
+        <w:commentRangeEnd w:id="12"/>
+        <w:r>
+          <w:commentReference w:id="12"/>
+        </w:r>
+        <w:r>
+          <w:rPr>
+            <w:rtl w:val="0"/>
+          </w:rPr>
+        </w:r>
+      </w:del>
+    </w:p>
+    <w:p>
+      <w:pPr>
+        <w:numPr>
+          <w:ilvl w:val="1"/>
+          <w:numId w:val="10"/>
+        </w:numPr>
+        <w:spacing w:line="240" w:lineRule="auto"/>
+        <w:ind w:left="1440" w:hanging="360"/>
+        <w:rPr>
+          <w:del w:author="Adia Bey" w:id="17" w:date="2024-07-15T17:26:59Z"/>
+          <w:rFonts w:ascii="Courier New" w:cs="Courier New" w:eastAsia="Courier New" w:hAnsi="Courier New"/>
+        </w:rPr>
+      </w:pPr>
+      <w:del w:author="Adia Bey" w:id="17" w:date="2024-07-15T17:26:59Z">
+        <w:r>
+          <w:rPr>
+            <w:rFonts w:ascii="Calibri" w:cs="Calibri" w:eastAsia="Calibri" w:hAnsi="Calibri"/>
+            <w:rtl w:val="0"/>
+          </w:rPr>
+          <w:delText xml:space="preserve">Policy makers</w:delText>
+        </w:r>
+      </w:del>
+    </w:p>
+    <w:p>
+      <w:pPr>
+        <w:numPr>
+          <w:ilvl w:val="1"/>
+          <w:numId w:val="10"/>
+        </w:numPr>
+        <w:spacing w:line="240" w:lineRule="auto"/>
+        <w:ind w:left="1440" w:hanging="360"/>
+        <w:rPr>
+          <w:del w:author="Adia Bey" w:id="17" w:date="2024-07-15T17:26:59Z"/>
+          <w:rFonts w:ascii="Courier New" w:cs="Courier New" w:eastAsia="Courier New" w:hAnsi="Courier New"/>
+        </w:rPr>
+      </w:pPr>
+      <w:del w:author="Adia Bey" w:id="17" w:date="2024-07-15T17:26:59Z">
+        <w:r>
+          <w:rPr>
+            <w:rFonts w:ascii="Calibri" w:cs="Calibri" w:eastAsia="Calibri" w:hAnsi="Calibri"/>
+            <w:rtl w:val="0"/>
+          </w:rPr>
+          <w:delText xml:space="preserve">Administrators</w:delText>
+        </w:r>
+      </w:del>
+    </w:p>
+    <w:p>
+      <w:pPr>
+        <w:numPr>
+          <w:ilvl w:val="1"/>
+          <w:numId w:val="10"/>
+        </w:numPr>
+        <w:spacing w:line="240" w:lineRule="auto"/>
+        <w:ind w:left="1440" w:hanging="360"/>
+        <w:rPr>
+          <w:del w:author="Adia Bey" w:id="17" w:date="2024-07-15T17:26:59Z"/>
+          <w:rFonts w:ascii="Courier New" w:cs="Courier New" w:eastAsia="Courier New" w:hAnsi="Courier New"/>
+        </w:rPr>
+      </w:pPr>
+      <w:del w:author="Adia Bey" w:id="17" w:date="2024-07-15T17:26:59Z">
+        <w:r>
+          <w:rPr>
+            <w:rFonts w:ascii="Calibri" w:cs="Calibri" w:eastAsia="Calibri" w:hAnsi="Calibri"/>
+            <w:rtl w:val="0"/>
+          </w:rPr>
+          <w:delText xml:space="preserve">At national and sub-national levels</w:delText>
+        </w:r>
+        <w:r>
+          <w:rPr>
+            <w:rtl w:val="0"/>
+          </w:rPr>
+        </w:r>
+      </w:del>
+    </w:p>
+    <w:p>
+      <w:pPr>
+        <w:numPr>
+          <w:ilvl w:val="0"/>
+          <w:numId w:val="10"/>
+        </w:numPr>
+        <w:spacing w:line="240" w:lineRule="auto"/>
+        <w:ind w:left="720" w:hanging="360"/>
+        <w:rPr>
+          <w:del w:author="Adia Bey" w:id="17" w:date="2024-07-15T17:26:59Z"/>
+          <w:rFonts w:ascii="Noto Sans Symbols" w:cs="Noto Sans Symbols" w:eastAsia="Noto Sans Symbols" w:hAnsi="Noto Sans Symbols"/>
+        </w:rPr>
+      </w:pPr>
+      <w:del w:author="Adia Bey" w:id="17" w:date="2024-07-15T17:26:59Z">
+        <w:commentRangeStart w:id="13"/>
+        <w:r>
+          <w:rPr>
+            <w:rFonts w:ascii="Calibri" w:cs="Calibri" w:eastAsia="Calibri" w:hAnsi="Calibri"/>
+            <w:rtl w:val="0"/>
+          </w:rPr>
+          <w:delText xml:space="preserve">Scientific institutions (including social scientists)</w:delText>
+        </w:r>
+      </w:del>
+    </w:p>
+    <w:p>
+      <w:pPr>
+        <w:numPr>
+          <w:ilvl w:val="1"/>
+          <w:numId w:val="10"/>
+        </w:numPr>
+        <w:spacing w:line="240" w:lineRule="auto"/>
+        <w:ind w:left="1440" w:hanging="360"/>
+        <w:rPr>
+          <w:del w:author="Adia Bey" w:id="17" w:date="2024-07-15T17:26:59Z"/>
+          <w:rFonts w:ascii="Courier New" w:cs="Courier New" w:eastAsia="Courier New" w:hAnsi="Courier New"/>
+        </w:rPr>
+      </w:pPr>
+      <w:del w:author="Adia Bey" w:id="17" w:date="2024-07-15T17:26:59Z">
+        <w:r>
+          <w:rPr>
+            <w:rFonts w:ascii="Calibri" w:cs="Calibri" w:eastAsia="Calibri" w:hAnsi="Calibri"/>
+            <w:rtl w:val="0"/>
+          </w:rPr>
+          <w:delText xml:space="preserve">Students</w:delText>
+        </w:r>
+      </w:del>
+    </w:p>
+    <w:p>
+      <w:pPr>
+        <w:numPr>
+          <w:ilvl w:val="1"/>
+          <w:numId w:val="10"/>
+        </w:numPr>
+        <w:spacing w:line="240" w:lineRule="auto"/>
+        <w:ind w:left="1440" w:hanging="360"/>
+        <w:rPr>
+          <w:del w:author="Adia Bey" w:id="17" w:date="2024-07-15T17:26:59Z"/>
+          <w:rFonts w:ascii="Courier New" w:cs="Courier New" w:eastAsia="Courier New" w:hAnsi="Courier New"/>
+        </w:rPr>
+      </w:pPr>
+      <w:del w:author="Adia Bey" w:id="17" w:date="2024-07-15T17:26:59Z">
+        <w:r>
+          <w:rPr>
+            <w:rFonts w:ascii="Calibri" w:cs="Calibri" w:eastAsia="Calibri" w:hAnsi="Calibri"/>
+            <w:rtl w:val="0"/>
+          </w:rPr>
+          <w:delText xml:space="preserve">Researchers</w:delText>
+        </w:r>
+      </w:del>
+    </w:p>
+    <w:p>
+      <w:pPr>
+        <w:numPr>
+          <w:ilvl w:val="1"/>
+          <w:numId w:val="10"/>
+        </w:numPr>
+        <w:spacing w:line="240" w:lineRule="auto"/>
+        <w:ind w:left="1440" w:hanging="360"/>
+        <w:rPr>
+          <w:del w:author="Adia Bey" w:id="17" w:date="2024-07-15T17:26:59Z"/>
+          <w:rFonts w:ascii="Courier New" w:cs="Courier New" w:eastAsia="Courier New" w:hAnsi="Courier New"/>
+        </w:rPr>
+      </w:pPr>
+      <w:del w:author="Adia Bey" w:id="17" w:date="2024-07-15T17:26:59Z">
+        <w:r>
+          <w:rPr>
+            <w:rFonts w:ascii="Calibri" w:cs="Calibri" w:eastAsia="Calibri" w:hAnsi="Calibri"/>
+            <w:rtl w:val="0"/>
+          </w:rPr>
+          <w:delText xml:space="preserve">Professors</w:delText>
+        </w:r>
+        <w:r>
+          <w:rPr>
+            <w:rtl w:val="0"/>
+          </w:rPr>
+        </w:r>
+      </w:del>
+    </w:p>
+    <w:p>
+      <w:pPr>
+        <w:numPr>
+          <w:ilvl w:val="0"/>
+          <w:numId w:val="10"/>
+        </w:numPr>
+        <w:spacing w:line="240" w:lineRule="auto"/>
+        <w:ind w:left="720" w:hanging="360"/>
+        <w:rPr>
+          <w:del w:author="Adia Bey" w:id="17" w:date="2024-07-15T17:26:59Z"/>
+          <w:rFonts w:ascii="Noto Sans Symbols" w:cs="Noto Sans Symbols" w:eastAsia="Noto Sans Symbols" w:hAnsi="Noto Sans Symbols"/>
+        </w:rPr>
+      </w:pPr>
+      <w:del w:author="Adia Bey" w:id="17" w:date="2024-07-15T17:26:59Z">
+        <w:r>
+          <w:rPr>
+            <w:rFonts w:ascii="Calibri" w:cs="Calibri" w:eastAsia="Calibri" w:hAnsi="Calibri"/>
+            <w:rtl w:val="0"/>
+          </w:rPr>
+          <w:delText xml:space="preserve">Non-governmental organizations</w:delText>
+        </w:r>
+      </w:del>
+    </w:p>
+    <w:p>
+      <w:pPr>
+        <w:numPr>
+          <w:ilvl w:val="1"/>
+          <w:numId w:val="10"/>
+        </w:numPr>
+        <w:spacing w:line="240" w:lineRule="auto"/>
+        <w:ind w:left="1440" w:hanging="360"/>
+        <w:rPr>
+          <w:del w:author="Adia Bey" w:id="17" w:date="2024-07-15T17:26:59Z"/>
+          <w:rFonts w:ascii="Courier New" w:cs="Courier New" w:eastAsia="Courier New" w:hAnsi="Courier New"/>
+        </w:rPr>
+      </w:pPr>
+      <w:del w:author="Adia Bey" w:id="17" w:date="2024-07-15T17:26:59Z">
+        <w:r>
+          <w:rPr>
+            <w:rFonts w:ascii="Calibri" w:cs="Calibri" w:eastAsia="Calibri" w:hAnsi="Calibri"/>
+            <w:rtl w:val="0"/>
+          </w:rPr>
+          <w:delText xml:space="preserve">International</w:delText>
+        </w:r>
+      </w:del>
+    </w:p>
+    <w:p>
+      <w:pPr>
+        <w:pStyle w:val="Heading3"/>
+        <w:rPr>
+          <w:rFonts w:ascii="Arial" w:cs="Arial" w:eastAsia="Arial" w:hAnsi="Arial"/>
+          <w:b w:val="0"/>
+          <w:i w:val="0"/>
+          <w:smallCaps w:val="0"/>
+          <w:strike w:val="0"/>
+          <w:color w:val="000000"/>
+          <w:sz w:val="22"/>
+          <w:szCs w:val="22"/>
+          <w:u w:val="none"/>
+          <w:shd w:fill="auto" w:val="clear"/>
+          <w:vertAlign w:val="baseline"/>
+          <w:rPrChange w:author="Adia Bey" w:id="18" w:date="2024-07-15T17:21:38Z">
+            <w:rPr>
+              <w:rFonts w:ascii="Courier New" w:cs="Courier New" w:eastAsia="Courier New" w:hAnsi="Courier New"/>
+            </w:rPr>
+          </w:rPrChange>
+        </w:rPr>
+        <w:pPrChange w:author="Adia Bey" w:id="0" w:date="2024-07-15T17:21:38Z">
+          <w:pPr>
+            <w:numPr>
+              <w:ilvl w:val="1"/>
+              <w:numId w:val="10"/>
+            </w:numPr>
+            <w:spacing w:line="240" w:lineRule="auto"/>
+            <w:ind w:left="1440" w:hanging="360"/>
+          </w:pPr>
+        </w:pPrChange>
+      </w:pPr>
+      <w:del w:author="Adia Bey" w:id="17" w:date="2024-07-15T17:26:59Z">
+        <w:r>
+          <w:rPr>
+            <w:rFonts w:ascii="Calibri" w:cs="Calibri" w:eastAsia="Calibri" w:hAnsi="Calibri"/>
+            <w:rtl w:val="0"/>
+          </w:rPr>
+          <w:delText xml:space="preserve">Local</w:delText>
+        </w:r>
+      </w:del>
+      <w:commentRangeEnd w:id="11"/>
+      <w:r>
+        <w:commentReference w:id="11"/>
+      </w:r>
+      <w:r>
+        <w:rPr>
+          <w:rtl w:val="0"/>
+        </w:rPr>
+      </w:r>
+    </w:p>
+    <w:p>
+      <w:pPr>
+        <w:numPr>
+          <w:ilvl w:val="0"/>
+          <w:numId w:val="10"/>
+        </w:numPr>
+        <w:spacing w:line="240" w:lineRule="auto"/>
+        <w:ind w:left="720" w:hanging="360"/>
+        <w:rPr>
+          <w:rFonts w:ascii="Noto Sans Symbols" w:cs="Noto Sans Symbols" w:eastAsia="Noto Sans Symbols" w:hAnsi="Noto Sans Symbols"/>
+        </w:rPr>
+      </w:pPr>
+      <w:r>
+        <w:rPr>
+          <w:rFonts w:ascii="Calibri" w:cs="Calibri" w:eastAsia="Calibri" w:hAnsi="Calibri"/>
+          <w:rtl w:val="0"/>
+        </w:rPr>
+        <w:t xml:space="preserve">Funders</w:t>
+      </w:r>
+      <w:commentRangeEnd w:id="13"/>
+      <w:r>
+        <w:commentReference w:id="13"/>
+      </w:r>
+      <w:r>
+        <w:rPr>
+          <w:rtl w:val="0"/>
+        </w:rPr>
+      </w:r>
+    </w:p>
+    <w:p>
+      <w:pPr>
+        <w:numPr>
+          <w:ilvl w:val="0"/>
+          <w:numId w:val="10"/>
+        </w:numPr>
+        <w:spacing w:line="240" w:lineRule="auto"/>
+        <w:ind w:left="720" w:hanging="360"/>
+        <w:rPr>
+          <w:del w:author="Adia Bey" w:id="19" w:date="2024-07-15T17:27:34Z"/>
+          <w:rFonts w:ascii="Noto Sans Symbols" w:cs="Noto Sans Symbols" w:eastAsia="Noto Sans Symbols" w:hAnsi="Noto Sans Symbols"/>
+        </w:rPr>
+      </w:pPr>
+      <w:del w:author="Adia Bey" w:id="19" w:date="2024-07-15T17:27:34Z">
+        <w:r>
+          <w:rPr>
+            <w:rFonts w:ascii="Calibri" w:cs="Calibri" w:eastAsia="Calibri" w:hAnsi="Calibri"/>
+            <w:rtl w:val="0"/>
+          </w:rPr>
+          <w:delText xml:space="preserve">Women, address gender balance in overall.  Highlight the effort to address this. Gender responsive vs gender transformative (is 9 years enough to transform a system?)  acknowledge that we may not transform the system in 6-9 years, but collect data to track our process toward transformation</w:delText>
+        </w:r>
+      </w:del>
+    </w:p>
+    <w:p>
+      <w:pPr>
+        <w:numPr>
+          <w:ilvl w:val="0"/>
+          <w:numId w:val="10"/>
+        </w:numPr>
+        <w:spacing w:line="240" w:lineRule="auto"/>
+        <w:ind w:left="720" w:hanging="360"/>
+        <w:rPr>
+          <w:rFonts w:ascii="Noto Sans Symbols" w:cs="Noto Sans Symbols" w:eastAsia="Noto Sans Symbols" w:hAnsi="Noto Sans Symbols"/>
+        </w:rPr>
+      </w:pPr>
+      <w:commentRangeStart w:id="14"/>
+      <w:r>
+        <w:rPr>
+          <w:rFonts w:ascii="Calibri" w:cs="Calibri" w:eastAsia="Calibri" w:hAnsi="Calibri"/>
+          <w:rtl w:val="0"/>
+        </w:rPr>
+        <w:t xml:space="preserve">Indigenous People and local communities</w:t>
+      </w:r>
+      <w:commentRangeEnd w:id="14"/>
+      <w:r>
+        <w:commentReference w:id="14"/>
+      </w:r>
+      <w:r>
+        <w:rPr>
+          <w:rtl w:val="0"/>
+        </w:rPr>
+      </w:r>
+    </w:p>
+    <w:p>
+      <w:pPr>
+        <w:numPr>
+          <w:ilvl w:val="0"/>
+          <w:numId w:val="10"/>
+        </w:numPr>
+        <w:spacing w:line="240" w:lineRule="auto"/>
+        <w:ind w:left="720" w:hanging="360"/>
+        <w:rPr>
+          <w:rFonts w:ascii="Calibri" w:cs="Calibri" w:eastAsia="Calibri" w:hAnsi="Calibri"/>
+          <w:u w:val="none"/>
+        </w:rPr>
+      </w:pPr>
+      <w:del w:author="Adia Bey" w:id="20" w:date="2024-07-15T17:36:04Z">
+        <w:r>
+          <w:rPr>
+            <w:rFonts w:ascii="Calibri" w:cs="Calibri" w:eastAsia="Calibri" w:hAnsi="Calibri"/>
+            <w:rtl w:val="0"/>
+          </w:rPr>
+          <w:delText xml:space="preserve">Mention other under-represented communities</w:delText>
+        </w:r>
+      </w:del>
+      <w:r>
+        <w:rPr>
+          <w:rtl w:val="0"/>
+        </w:rPr>
+      </w:r>
+    </w:p>
+    <w:p>
+      <w:pPr>
+        <w:numPr>
+          <w:ilvl w:val="0"/>
+          <w:numId w:val="4"/>
+        </w:numPr>
+        <w:ind w:left="720" w:hanging="360"/>
+        <w:rPr>
+          <w:u w:val="none"/>
+        </w:rPr>
+      </w:pPr>
+      <w:del w:author="Adia Bey" w:id="21" w:date="2024-07-15T17:30:15Z">
+        <w:r>
+          <w:rPr>
+            <w:rtl w:val="0"/>
+          </w:rPr>
+          <w:delText xml:space="preserve">Care principles in terms of data management &amp; care principles (Stephanie Caroll)</w:delText>
+        </w:r>
+      </w:del>
       <w:r>
         <w:rPr>
           <w:rtl w:val="0"/>
@@ -3550,13 +7612,13 @@
         <w:pStyle w:val="Heading3"/>
         <w:rPr/>
       </w:pPr>
-      <w:bookmarkStart w:colFirst="0" w:colLast="0" w:name="_q05ndsu4lq59" w:id="29"/>
-      <w:bookmarkEnd w:id="29"/>
-      <w:r>
-        <w:rPr>
-          <w:rtl w:val="0"/>
-        </w:rPr>
-        <w:t xml:space="preserve">5.2 Disciplinary skills needed</w:t>
+      <w:bookmarkStart w:colFirst="0" w:colLast="0" w:name="_q05ndsu4lq59" w:id="40"/>
+      <w:bookmarkEnd w:id="40"/>
+      <w:r>
+        <w:rPr>
+          <w:rtl w:val="0"/>
+        </w:rPr>
+        <w:t xml:space="preserve">5.4 Disciplinary skills needed</w:t>
       </w:r>
     </w:p>
     <w:p>
@@ -3564,13 +7626,13 @@
         <w:pStyle w:val="Heading3"/>
         <w:rPr/>
       </w:pPr>
-      <w:bookmarkStart w:colFirst="0" w:colLast="0" w:name="_pua32mp6t3e7" w:id="30"/>
-      <w:bookmarkEnd w:id="30"/>
-      <w:r>
-        <w:rPr>
-          <w:rtl w:val="0"/>
-        </w:rPr>
-        <w:t xml:space="preserve">5.3 Field Infrastructure </w:t>
+      <w:bookmarkStart w:colFirst="0" w:colLast="0" w:name="_pua32mp6t3e7" w:id="41"/>
+      <w:bookmarkEnd w:id="41"/>
+      <w:r>
+        <w:rPr>
+          <w:rtl w:val="0"/>
+        </w:rPr>
+        <w:t xml:space="preserve">5.5 Field Infrastructure </w:t>
       </w:r>
     </w:p>
     <w:p>
@@ -3578,13 +7640,13 @@
         <w:pStyle w:val="Heading3"/>
         <w:rPr/>
       </w:pPr>
-      <w:bookmarkStart w:colFirst="0" w:colLast="0" w:name="_6c2uwkfc8y82" w:id="31"/>
-      <w:bookmarkEnd w:id="31"/>
-      <w:r>
-        <w:rPr>
-          <w:rtl w:val="0"/>
-        </w:rPr>
-        <w:t xml:space="preserve">5.4 Suborbital Platforms and Sensors</w:t>
+      <w:bookmarkStart w:colFirst="0" w:colLast="0" w:name="_6c2uwkfc8y82" w:id="42"/>
+      <w:bookmarkEnd w:id="42"/>
+      <w:r>
+        <w:rPr>
+          <w:rtl w:val="0"/>
+        </w:rPr>
+        <w:t xml:space="preserve">5.6 Suborbital Platforms and Sensors</w:t>
       </w:r>
     </w:p>
     <w:p>
@@ -3592,13 +7654,13 @@
         <w:pStyle w:val="Heading3"/>
         <w:rPr/>
       </w:pPr>
-      <w:bookmarkStart w:colFirst="0" w:colLast="0" w:name="_qotvmdehk31u" w:id="32"/>
-      <w:bookmarkEnd w:id="32"/>
-      <w:r>
-        <w:rPr>
-          <w:rtl w:val="0"/>
-        </w:rPr>
-        <w:t xml:space="preserve">5.5 Satellite Data Availability, Access, and/or Purchase</w:t>
+      <w:bookmarkStart w:colFirst="0" w:colLast="0" w:name="_qotvmdehk31u" w:id="43"/>
+      <w:bookmarkEnd w:id="43"/>
+      <w:r>
+        <w:rPr>
+          <w:rtl w:val="0"/>
+        </w:rPr>
+        <w:t xml:space="preserve">5.7 Satellite Data Availability, Access, and/or Purchase</w:t>
       </w:r>
     </w:p>
     <w:p>
@@ -3606,13 +7668,13 @@
         <w:pStyle w:val="Heading3"/>
         <w:rPr/>
       </w:pPr>
-      <w:bookmarkStart w:colFirst="0" w:colLast="0" w:name="_duixp9495bxf" w:id="33"/>
-      <w:bookmarkEnd w:id="33"/>
-      <w:r>
-        <w:rPr>
-          <w:rtl w:val="0"/>
-        </w:rPr>
-        <w:t xml:space="preserve">5.6 International and Other Agreements</w:t>
+      <w:bookmarkStart w:colFirst="0" w:colLast="0" w:name="_duixp9495bxf" w:id="44"/>
+      <w:bookmarkEnd w:id="44"/>
+      <w:r>
+        <w:rPr>
+          <w:rtl w:val="0"/>
+        </w:rPr>
+        <w:t xml:space="preserve">5.8 International and Other Agreements</w:t>
       </w:r>
     </w:p>
     <w:p>
@@ -3620,13 +7682,48 @@
         <w:pStyle w:val="Heading3"/>
         <w:rPr/>
       </w:pPr>
-      <w:bookmarkStart w:colFirst="0" w:colLast="0" w:name="_ieugq7tzqar9" w:id="34"/>
-      <w:bookmarkEnd w:id="34"/>
-      <w:r>
-        <w:rPr>
-          <w:rtl w:val="0"/>
-        </w:rPr>
-        <w:t xml:space="preserve">5.7 Training and Education</w:t>
+      <w:bookmarkStart w:colFirst="0" w:colLast="0" w:name="_ieugq7tzqar9" w:id="45"/>
+      <w:bookmarkEnd w:id="45"/>
+      <w:r>
+        <w:rPr>
+          <w:rtl w:val="0"/>
+        </w:rPr>
+        <w:t xml:space="preserve">5.9 Training and Education</w:t>
+      </w:r>
+    </w:p>
+    <w:p>
+      <w:pPr>
+        <w:numPr>
+          <w:ilvl w:val="0"/>
+          <w:numId w:val="5"/>
+        </w:numPr>
+        <w:ind w:left="720" w:hanging="360"/>
+        <w:rPr>
+          <w:u w:val="none"/>
+        </w:rPr>
+      </w:pPr>
+      <w:r>
+        <w:rPr>
+          <w:rtl w:val="0"/>
+        </w:rPr>
+        <w:t xml:space="preserve">Address capacity building</w:t>
+      </w:r>
+    </w:p>
+    <w:p>
+      <w:pPr>
+        <w:numPr>
+          <w:ilvl w:val="0"/>
+          <w:numId w:val="5"/>
+        </w:numPr>
+        <w:ind w:left="720" w:hanging="360"/>
+        <w:rPr>
+          <w:u w:val="none"/>
+        </w:rPr>
+      </w:pPr>
+      <w:r>
+        <w:rPr>
+          <w:rtl w:val="0"/>
+        </w:rPr>
       </w:r>
     </w:p>
     <w:p>
@@ -3634,13 +7731,13 @@
         <w:pStyle w:val="Heading3"/>
         <w:rPr/>
       </w:pPr>
-      <w:bookmarkStart w:colFirst="0" w:colLast="0" w:name="_p91su4asg6fq" w:id="35"/>
-      <w:bookmarkEnd w:id="35"/>
-      <w:r>
-        <w:rPr>
-          <w:rtl w:val="0"/>
-        </w:rPr>
-        <w:t xml:space="preserve">5.8 Cost Estimates</w:t>
+      <w:bookmarkStart w:colFirst="0" w:colLast="0" w:name="_p91su4asg6fq" w:id="46"/>
+      <w:bookmarkEnd w:id="46"/>
+      <w:r>
+        <w:rPr>
+          <w:rtl w:val="0"/>
+        </w:rPr>
+        <w:t xml:space="preserve">5.10 Cost Estimates</w:t>
       </w:r>
     </w:p>
     <w:p>
@@ -3648,23 +7745,13 @@
         <w:pStyle w:val="Heading2"/>
         <w:rPr/>
       </w:pPr>
-      <w:bookmarkStart w:colFirst="0" w:colLast="0" w:name="_s22wae7hm4jg" w:id="36"/>
-      <w:bookmarkEnd w:id="36"/>
-      <w:r>
-        <w:rPr>
-          <w:rtl w:val="0"/>
-        </w:rPr>
-        <w:t xml:space="preserve">6. Summary of Broad Research Community Involvement and Interests</w:t>
-      </w:r>
-    </w:p>
-    <w:p>
-      <w:pPr>
-        <w:rPr/>
-      </w:pPr>
-      <w:r>
-        <w:rPr>
-          <w:rtl w:val="0"/>
-        </w:rPr>
+      <w:bookmarkStart w:colFirst="0" w:colLast="0" w:name="_snqbbghpa3qt" w:id="47"/>
+      <w:bookmarkEnd w:id="47"/>
+      <w:r>
+        <w:rPr>
+          <w:rtl w:val="0"/>
+        </w:rPr>
+        <w:t xml:space="preserve">6. Issues to be Resolved</w:t>
       </w:r>
     </w:p>
     <w:p>
@@ -3672,13 +7759,29 @@
         <w:pStyle w:val="Heading2"/>
         <w:rPr/>
       </w:pPr>
-      <w:bookmarkStart w:colFirst="0" w:colLast="0" w:name="_snqbbghpa3qt" w:id="37"/>
-      <w:bookmarkEnd w:id="37"/>
-      <w:r>
-        <w:rPr>
-          <w:rtl w:val="0"/>
-        </w:rPr>
-        <w:t xml:space="preserve">7. Issues to be Resolved</w:t>
+      <w:bookmarkStart w:colFirst="0" w:colLast="0" w:name="_c36m01esiuds" w:id="48"/>
+      <w:bookmarkEnd w:id="48"/>
+      <w:r>
+        <w:rPr>
+          <w:rtl w:val="0"/>
+        </w:rPr>
+        <w:t xml:space="preserve">7. </w:t>
+      </w:r>
+      <w:commentRangeStart w:id="15"/>
+      <w:r>
+        <w:rPr>
+          <w:rtl w:val="0"/>
+        </w:rPr>
+        <w:t xml:space="preserve">References</w:t>
+      </w:r>
+      <w:commentRangeEnd w:id="15"/>
+      <w:r>
+        <w:commentReference w:id="15"/>
+      </w:r>
+      <w:r>
+        <w:rPr>
+          <w:rtl w:val="0"/>
+        </w:rPr>
       </w:r>
     </w:p>
     <w:p>
@@ -3686,29 +7789,13 @@
         <w:pStyle w:val="Heading2"/>
         <w:rPr/>
       </w:pPr>
-      <w:bookmarkStart w:colFirst="0" w:colLast="0" w:name="_c36m01esiuds" w:id="38"/>
-      <w:bookmarkEnd w:id="38"/>
-      <w:r>
-        <w:rPr>
-          <w:rtl w:val="0"/>
-        </w:rPr>
-        <w:t xml:space="preserve">8. </w:t>
-      </w:r>
-      <w:commentRangeStart w:id="10"/>
-      <w:r>
-        <w:rPr>
-          <w:rtl w:val="0"/>
-        </w:rPr>
-        <w:t xml:space="preserve">References</w:t>
-      </w:r>
-      <w:commentRangeEnd w:id="10"/>
-      <w:r>
-        <w:commentReference w:id="10"/>
-      </w:r>
-      <w:r>
-        <w:rPr>
-          <w:rtl w:val="0"/>
-        </w:rPr>
+      <w:bookmarkStart w:colFirst="0" w:colLast="0" w:name="_z4vei7kqp4a" w:id="49"/>
+      <w:bookmarkEnd w:id="49"/>
+      <w:r>
+        <w:rPr>
+          <w:rtl w:val="0"/>
+        </w:rPr>
+        <w:t xml:space="preserve">8. Figure and Photograph and Credits</w:t>
       </w:r>
     </w:p>
     <w:p>
@@ -3716,13 +7803,13 @@
         <w:pStyle w:val="Heading2"/>
         <w:rPr/>
       </w:pPr>
-      <w:bookmarkStart w:colFirst="0" w:colLast="0" w:name="_z4vei7kqp4a" w:id="39"/>
-      <w:bookmarkEnd w:id="39"/>
-      <w:r>
-        <w:rPr>
-          <w:rtl w:val="0"/>
-        </w:rPr>
-        <w:t xml:space="preserve">9. Figure and Photograph and Credits</w:t>
+      <w:bookmarkStart w:colFirst="0" w:colLast="0" w:name="_pzrw4c5s7tpd" w:id="50"/>
+      <w:bookmarkEnd w:id="50"/>
+      <w:r>
+        <w:rPr>
+          <w:rtl w:val="0"/>
+        </w:rPr>
+        <w:t xml:space="preserve">9. List of Acronyms</w:t>
       </w:r>
     </w:p>
     <w:p>
@@ -3730,27 +7817,13 @@
         <w:pStyle w:val="Heading2"/>
         <w:rPr/>
       </w:pPr>
-      <w:bookmarkStart w:colFirst="0" w:colLast="0" w:name="_pzrw4c5s7tpd" w:id="40"/>
-      <w:bookmarkEnd w:id="40"/>
-      <w:r>
-        <w:rPr>
-          <w:rtl w:val="0"/>
-        </w:rPr>
-        <w:t xml:space="preserve">10. List of Acronyms</w:t>
-      </w:r>
-    </w:p>
-    <w:p>
-      <w:pPr>
-        <w:pStyle w:val="Heading2"/>
-        <w:rPr/>
-      </w:pPr>
-      <w:bookmarkStart w:colFirst="0" w:colLast="0" w:name="_rymy755ymrd5" w:id="41"/>
-      <w:bookmarkEnd w:id="41"/>
-      <w:r>
-        <w:rPr>
-          <w:rtl w:val="0"/>
-        </w:rPr>
-        <w:t xml:space="preserve">11. Appendices</w:t>
+      <w:bookmarkStart w:colFirst="0" w:colLast="0" w:name="_rymy755ymrd5" w:id="51"/>
+      <w:bookmarkEnd w:id="51"/>
+      <w:r>
+        <w:rPr>
+          <w:rtl w:val="0"/>
+        </w:rPr>
+        <w:t xml:space="preserve">10. Appendices</w:t>
       </w:r>
     </w:p>
     <w:p>
@@ -3758,8 +7831,8 @@
         <w:pStyle w:val="Heading3"/>
         <w:rPr/>
       </w:pPr>
-      <w:bookmarkStart w:colFirst="0" w:colLast="0" w:name="_969urlcnvqlw" w:id="42"/>
-      <w:bookmarkEnd w:id="42"/>
+      <w:bookmarkStart w:colFirst="0" w:colLast="0" w:name="_969urlcnvqlw" w:id="52"/>
+      <w:bookmarkEnd w:id="52"/>
       <w:r>
         <w:rPr>
           <w:rtl w:val="0"/>
@@ -3772,8 +7845,8 @@
         <w:pStyle w:val="Heading3"/>
         <w:rPr/>
       </w:pPr>
-      <w:bookmarkStart w:colFirst="0" w:colLast="0" w:name="_79hvy15uphw" w:id="43"/>
-      <w:bookmarkEnd w:id="43"/>
+      <w:bookmarkStart w:colFirst="0" w:colLast="0" w:name="_79hvy15uphw" w:id="53"/>
+      <w:bookmarkEnd w:id="53"/>
       <w:r>
         <w:rPr>
           <w:rtl w:val="0"/>
@@ -3786,13 +7859,899 @@
         <w:pStyle w:val="Heading3"/>
         <w:rPr/>
       </w:pPr>
-      <w:bookmarkStart w:colFirst="0" w:colLast="0" w:name="_6akhrmoqr5g7" w:id="44"/>
-      <w:bookmarkEnd w:id="44"/>
+      <w:bookmarkStart w:colFirst="0" w:colLast="0" w:name="_6akhrmoqr5g7" w:id="54"/>
+      <w:bookmarkEnd w:id="54"/>
       <w:r>
         <w:rPr>
           <w:rtl w:val="0"/>
         </w:rPr>
         <w:t xml:space="preserve">C – Summary of Airborne and Spaceborne Remote Sensing Systems for PANGEA </w:t>
+      </w:r>
+    </w:p>
+    <w:p>
+      <w:pPr>
+        <w:pStyle w:val="Heading3"/>
+        <w:rPr>
+          <w:ins w:author="Adia Bey" w:id="22" w:date="2024-07-15T17:41:50Z"/>
+        </w:rPr>
+      </w:pPr>
+      <w:r>
+        <w:rPr>
+          <w:rtl w:val="0"/>
+        </w:rPr>
+        <w:t xml:space="preserve">D - </w:t>
+      </w:r>
+      <w:commentRangeStart w:id="16"/>
+      <w:r>
+        <w:rPr>
+          <w:rtl w:val="0"/>
+        </w:rPr>
+        <w:t xml:space="preserve">Summary of PANGEA Participants</w:t>
+      </w:r>
+      <w:ins w:author="Adia Bey" w:id="22" w:date="2024-07-15T17:41:50Z">
+        <w:bookmarkStart w:colFirst="0" w:colLast="0" w:name="_ud6tg3r5l8q3" w:id="55"/>
+        <w:bookmarkEnd w:id="55"/>
+        <w:commentRangeEnd w:id="16"/>
+        <w:r>
+          <w:commentReference w:id="16"/>
+        </w:r>
+        <w:r>
+          <w:rPr>
+            <w:rtl w:val="0"/>
+          </w:rPr>
+        </w:r>
+      </w:ins>
+    </w:p>
+    <w:p>
+      <w:pPr>
+        <w:rPr>
+          <w:ins w:author="Adia Bey" w:id="22" w:date="2024-07-15T17:41:50Z"/>
+        </w:rPr>
+      </w:pPr>
+      <w:ins w:author="Adia Bey" w:id="22" w:date="2024-07-15T17:41:50Z">
+        <w:r>
+          <w:rPr>
+            <w:rtl w:val="0"/>
+          </w:rPr>
+        </w:r>
+      </w:ins>
+    </w:p>
+    <w:p>
+      <w:pPr>
+        <w:pStyle w:val="Heading2"/>
+        <w:spacing w:after="0" w:before="0" w:line="240" w:lineRule="auto"/>
+        <w:rPr>
+          <w:ins w:author="Adia Bey" w:id="22" w:date="2024-07-15T17:41:50Z"/>
+        </w:rPr>
+      </w:pPr>
+      <w:ins w:author="Adia Bey" w:id="22" w:date="2024-07-15T17:41:50Z">
+        <w:bookmarkStart w:colFirst="0" w:colLast="0" w:name="_vzgzpj1pritf" w:id="56"/>
+        <w:bookmarkEnd w:id="56"/>
+        <w:r>
+          <w:rPr>
+            <w:rtl w:val="0"/>
+          </w:rPr>
+          <w:t xml:space="preserve">Detailed overview of PANGEA Community Engagement Activities</w:t>
+        </w:r>
+      </w:ins>
+    </w:p>
+    <w:p>
+      <w:pPr>
+        <w:spacing w:after="160" w:line="259" w:lineRule="auto"/>
+        <w:rPr>
+          <w:ins w:author="Adia Bey" w:id="22" w:date="2024-07-15T17:41:50Z"/>
+        </w:rPr>
+      </w:pPr>
+      <w:ins w:author="Adia Bey" w:id="22" w:date="2024-07-15T17:41:50Z">
+        <w:r>
+          <w:rPr>
+            <w:rtl w:val="0"/>
+          </w:rPr>
+        </w:r>
+      </w:ins>
+    </w:p>
+    <w:p>
+      <w:pPr>
+        <w:numPr>
+          <w:ilvl w:val="0"/>
+          <w:numId w:val="2"/>
+        </w:numPr>
+        <w:spacing w:after="0" w:afterAutospacing="0" w:line="259" w:lineRule="auto"/>
+        <w:ind w:left="720" w:hanging="360"/>
+        <w:rPr>
+          <w:ins w:author="Adia Bey" w:id="22" w:date="2024-07-15T17:41:50Z"/>
+          <w:rFonts w:ascii="Calibri" w:cs="Calibri" w:eastAsia="Calibri" w:hAnsi="Calibri"/>
+        </w:rPr>
+      </w:pPr>
+      <w:ins w:author="Adia Bey" w:id="22" w:date="2024-07-15T17:41:50Z">
+        <w:r>
+          <w:rPr>
+            <w:rtl w:val="0"/>
+          </w:rPr>
+          <w:t xml:space="preserve">Community Engagement and Research Applications working group meetings online</w:t>
+        </w:r>
+      </w:ins>
+    </w:p>
+    <w:p>
+      <w:pPr>
+        <w:numPr>
+          <w:ilvl w:val="1"/>
+          <w:numId w:val="2"/>
+        </w:numPr>
+        <w:spacing w:after="0" w:afterAutospacing="0" w:line="259" w:lineRule="auto"/>
+        <w:ind w:left="1440" w:hanging="360"/>
+        <w:rPr>
+          <w:ins w:author="Adia Bey" w:id="22" w:date="2024-07-15T17:41:50Z"/>
+          <w:rFonts w:ascii="Calibri" w:cs="Calibri" w:eastAsia="Calibri" w:hAnsi="Calibri"/>
+        </w:rPr>
+      </w:pPr>
+      <w:ins w:author="Adia Bey" w:id="22" w:date="2024-07-15T17:41:50Z">
+        <w:r>
+          <w:rPr>
+            <w:rtl w:val="0"/>
+          </w:rPr>
+          <w:t xml:space="preserve">February 13th</w:t>
+        </w:r>
+      </w:ins>
+    </w:p>
+    <w:p>
+      <w:pPr>
+        <w:numPr>
+          <w:ilvl w:val="1"/>
+          <w:numId w:val="2"/>
+        </w:numPr>
+        <w:spacing w:after="0" w:afterAutospacing="0" w:line="259" w:lineRule="auto"/>
+        <w:ind w:left="1440" w:hanging="360"/>
+        <w:rPr>
+          <w:ins w:author="Adia Bey" w:id="22" w:date="2024-07-15T17:41:50Z"/>
+          <w:rFonts w:ascii="Calibri" w:cs="Calibri" w:eastAsia="Calibri" w:hAnsi="Calibri"/>
+        </w:rPr>
+      </w:pPr>
+      <w:ins w:author="Adia Bey" w:id="22" w:date="2024-07-15T17:41:50Z">
+        <w:r>
+          <w:rPr>
+            <w:rtl w:val="0"/>
+          </w:rPr>
+          <w:t xml:space="preserve">March 14th</w:t>
+        </w:r>
+      </w:ins>
+    </w:p>
+    <w:p>
+      <w:pPr>
+        <w:numPr>
+          <w:ilvl w:val="1"/>
+          <w:numId w:val="2"/>
+        </w:numPr>
+        <w:spacing w:after="0" w:afterAutospacing="0" w:line="259" w:lineRule="auto"/>
+        <w:ind w:left="1440" w:hanging="360"/>
+        <w:rPr>
+          <w:ins w:author="Adia Bey" w:id="22" w:date="2024-07-15T17:41:50Z"/>
+          <w:rFonts w:ascii="Calibri" w:cs="Calibri" w:eastAsia="Calibri" w:hAnsi="Calibri"/>
+        </w:rPr>
+      </w:pPr>
+      <w:ins w:author="Adia Bey" w:id="22" w:date="2024-07-15T17:41:50Z">
+        <w:r>
+          <w:rPr>
+            <w:rtl w:val="0"/>
+          </w:rPr>
+          <w:t xml:space="preserve">March 21st</w:t>
+        </w:r>
+      </w:ins>
+    </w:p>
+    <w:p>
+      <w:pPr>
+        <w:numPr>
+          <w:ilvl w:val="1"/>
+          <w:numId w:val="2"/>
+        </w:numPr>
+        <w:spacing w:after="0" w:afterAutospacing="0" w:line="259" w:lineRule="auto"/>
+        <w:ind w:left="1440" w:hanging="360"/>
+        <w:rPr>
+          <w:ins w:author="Adia Bey" w:id="22" w:date="2024-07-15T17:41:50Z"/>
+          <w:rFonts w:ascii="Calibri" w:cs="Calibri" w:eastAsia="Calibri" w:hAnsi="Calibri"/>
+        </w:rPr>
+      </w:pPr>
+      <w:ins w:author="Adia Bey" w:id="22" w:date="2024-07-15T17:41:50Z">
+        <w:r>
+          <w:rPr>
+            <w:rtl w:val="0"/>
+          </w:rPr>
+          <w:t xml:space="preserve">March 28th</w:t>
+        </w:r>
+      </w:ins>
+    </w:p>
+    <w:p>
+      <w:pPr>
+        <w:numPr>
+          <w:ilvl w:val="1"/>
+          <w:numId w:val="2"/>
+        </w:numPr>
+        <w:spacing w:after="0" w:afterAutospacing="0" w:line="259" w:lineRule="auto"/>
+        <w:ind w:left="1440" w:hanging="360"/>
+        <w:rPr>
+          <w:ins w:author="Adia Bey" w:id="22" w:date="2024-07-15T17:41:50Z"/>
+          <w:rFonts w:ascii="Calibri" w:cs="Calibri" w:eastAsia="Calibri" w:hAnsi="Calibri"/>
+        </w:rPr>
+      </w:pPr>
+      <w:ins w:author="Adia Bey" w:id="22" w:date="2024-07-15T17:41:50Z">
+        <w:r>
+          <w:rPr>
+            <w:rtl w:val="0"/>
+          </w:rPr>
+          <w:t xml:space="preserve">April 3rd</w:t>
+        </w:r>
+      </w:ins>
+    </w:p>
+    <w:p>
+      <w:pPr>
+        <w:numPr>
+          <w:ilvl w:val="1"/>
+          <w:numId w:val="2"/>
+        </w:numPr>
+        <w:spacing w:after="0" w:afterAutospacing="0" w:line="259" w:lineRule="auto"/>
+        <w:ind w:left="1440" w:hanging="360"/>
+        <w:rPr>
+          <w:ins w:author="Adia Bey" w:id="22" w:date="2024-07-15T17:41:50Z"/>
+          <w:rFonts w:ascii="Calibri" w:cs="Calibri" w:eastAsia="Calibri" w:hAnsi="Calibri"/>
+        </w:rPr>
+      </w:pPr>
+      <w:ins w:author="Adia Bey" w:id="22" w:date="2024-07-15T17:41:50Z">
+        <w:r>
+          <w:rPr>
+            <w:rtl w:val="0"/>
+          </w:rPr>
+          <w:t xml:space="preserve">May 15th</w:t>
+        </w:r>
+      </w:ins>
+    </w:p>
+    <w:p>
+      <w:pPr>
+        <w:numPr>
+          <w:ilvl w:val="1"/>
+          <w:numId w:val="2"/>
+        </w:numPr>
+        <w:spacing w:after="0" w:afterAutospacing="0" w:line="259" w:lineRule="auto"/>
+        <w:ind w:left="1440" w:hanging="360"/>
+        <w:rPr>
+          <w:ins w:author="Adia Bey" w:id="22" w:date="2024-07-15T17:41:50Z"/>
+          <w:rFonts w:ascii="Calibri" w:cs="Calibri" w:eastAsia="Calibri" w:hAnsi="Calibri"/>
+        </w:rPr>
+      </w:pPr>
+      <w:ins w:author="Adia Bey" w:id="22" w:date="2024-07-15T17:41:50Z">
+        <w:r>
+          <w:rPr>
+            <w:rtl w:val="0"/>
+          </w:rPr>
+          <w:t xml:space="preserve">June 7th </w:t>
+        </w:r>
+      </w:ins>
+    </w:p>
+    <w:p>
+      <w:pPr>
+        <w:numPr>
+          <w:ilvl w:val="1"/>
+          <w:numId w:val="2"/>
+        </w:numPr>
+        <w:spacing w:after="0" w:afterAutospacing="0" w:line="259" w:lineRule="auto"/>
+        <w:ind w:left="1440" w:hanging="360"/>
+        <w:rPr>
+          <w:ins w:author="Adia Bey" w:id="22" w:date="2024-07-15T17:41:50Z"/>
+          <w:rFonts w:ascii="Calibri" w:cs="Calibri" w:eastAsia="Calibri" w:hAnsi="Calibri"/>
+        </w:rPr>
+      </w:pPr>
+      <w:ins w:author="Adia Bey" w:id="22" w:date="2024-07-15T17:41:50Z">
+        <w:r>
+          <w:rPr>
+            <w:rtl w:val="0"/>
+          </w:rPr>
+          <w:t xml:space="preserve">June 27th</w:t>
+        </w:r>
+      </w:ins>
+    </w:p>
+    <w:p>
+      <w:pPr>
+        <w:numPr>
+          <w:ilvl w:val="1"/>
+          <w:numId w:val="2"/>
+        </w:numPr>
+        <w:spacing w:after="0" w:afterAutospacing="0" w:line="259" w:lineRule="auto"/>
+        <w:ind w:left="1440" w:hanging="360"/>
+        <w:rPr>
+          <w:ins w:author="Adia Bey" w:id="22" w:date="2024-07-15T17:41:50Z"/>
+          <w:rFonts w:ascii="Calibri" w:cs="Calibri" w:eastAsia="Calibri" w:hAnsi="Calibri"/>
+        </w:rPr>
+      </w:pPr>
+      <w:ins w:author="Adia Bey" w:id="22" w:date="2024-07-15T17:41:50Z">
+        <w:r>
+          <w:rPr>
+            <w:rtl w:val="0"/>
+          </w:rPr>
+          <w:t xml:space="preserve">July 11th</w:t>
+        </w:r>
+      </w:ins>
+    </w:p>
+    <w:p>
+      <w:pPr>
+        <w:numPr>
+          <w:ilvl w:val="1"/>
+          <w:numId w:val="2"/>
+        </w:numPr>
+        <w:spacing w:after="0" w:afterAutospacing="0" w:line="259" w:lineRule="auto"/>
+        <w:ind w:left="1440" w:hanging="360"/>
+        <w:rPr>
+          <w:ins w:author="Adia Bey" w:id="22" w:date="2024-07-15T17:41:50Z"/>
+          <w:rFonts w:ascii="Calibri" w:cs="Calibri" w:eastAsia="Calibri" w:hAnsi="Calibri"/>
+        </w:rPr>
+      </w:pPr>
+      <w:ins w:author="Adia Bey" w:id="22" w:date="2024-07-15T17:41:50Z">
+        <w:r>
+          <w:rPr>
+            <w:rtl w:val="0"/>
+          </w:rPr>
+          <w:t xml:space="preserve">July 25th</w:t>
+        </w:r>
+      </w:ins>
+    </w:p>
+    <w:p>
+      <w:pPr>
+        <w:numPr>
+          <w:ilvl w:val="1"/>
+          <w:numId w:val="2"/>
+        </w:numPr>
+        <w:spacing w:after="0" w:afterAutospacing="0" w:line="259" w:lineRule="auto"/>
+        <w:ind w:left="1440" w:hanging="360"/>
+        <w:rPr>
+          <w:ins w:author="Adia Bey" w:id="22" w:date="2024-07-15T17:41:50Z"/>
+          <w:rFonts w:ascii="Calibri" w:cs="Calibri" w:eastAsia="Calibri" w:hAnsi="Calibri"/>
+        </w:rPr>
+      </w:pPr>
+      <w:ins w:author="Adia Bey" w:id="22" w:date="2024-07-15T17:41:50Z">
+        <w:r>
+          <w:rPr>
+            <w:rtl w:val="0"/>
+          </w:rPr>
+          <w:t xml:space="preserve">August 8th</w:t>
+        </w:r>
+      </w:ins>
+    </w:p>
+    <w:p>
+      <w:pPr>
+        <w:numPr>
+          <w:ilvl w:val="1"/>
+          <w:numId w:val="2"/>
+        </w:numPr>
+        <w:spacing w:after="0" w:afterAutospacing="0" w:line="259" w:lineRule="auto"/>
+        <w:ind w:left="1440" w:hanging="360"/>
+        <w:rPr>
+          <w:ins w:author="Adia Bey" w:id="22" w:date="2024-07-15T17:41:50Z"/>
+          <w:rFonts w:ascii="Calibri" w:cs="Calibri" w:eastAsia="Calibri" w:hAnsi="Calibri"/>
+        </w:rPr>
+      </w:pPr>
+      <w:ins w:author="Adia Bey" w:id="22" w:date="2024-07-15T17:41:50Z">
+        <w:r>
+          <w:rPr>
+            <w:rtl w:val="0"/>
+          </w:rPr>
+          <w:t xml:space="preserve">August 22nd</w:t>
+          <w:br w:type="textWrapping"/>
+        </w:r>
+      </w:ins>
+    </w:p>
+    <w:p>
+      <w:pPr>
+        <w:numPr>
+          <w:ilvl w:val="0"/>
+          <w:numId w:val="2"/>
+        </w:numPr>
+        <w:spacing w:after="0" w:afterAutospacing="0" w:line="259" w:lineRule="auto"/>
+        <w:ind w:left="720" w:hanging="360"/>
+        <w:rPr>
+          <w:ins w:author="Adia Bey" w:id="22" w:date="2024-07-15T17:41:50Z"/>
+          <w:rFonts w:ascii="Calibri" w:cs="Calibri" w:eastAsia="Calibri" w:hAnsi="Calibri"/>
+        </w:rPr>
+      </w:pPr>
+      <w:ins w:author="Adia Bey" w:id="22" w:date="2024-07-15T17:41:50Z">
+        <w:r>
+          <w:rPr>
+            <w:rtl w:val="0"/>
+          </w:rPr>
+          <w:t xml:space="preserve">Short (1-2 hour) information sharing meetings</w:t>
+        </w:r>
+      </w:ins>
+    </w:p>
+    <w:p>
+      <w:pPr>
+        <w:numPr>
+          <w:ilvl w:val="1"/>
+          <w:numId w:val="2"/>
+        </w:numPr>
+        <w:spacing w:after="0" w:afterAutospacing="0" w:line="259" w:lineRule="auto"/>
+        <w:ind w:left="1440" w:hanging="360"/>
+        <w:rPr>
+          <w:ins w:author="Adia Bey" w:id="22" w:date="2024-07-15T17:41:50Z"/>
+          <w:rFonts w:ascii="Calibri" w:cs="Calibri" w:eastAsia="Calibri" w:hAnsi="Calibri"/>
+        </w:rPr>
+      </w:pPr>
+      <w:ins w:author="Adia Bey" w:id="22" w:date="2024-07-15T17:41:50Z">
+        <w:r>
+          <w:rPr>
+            <w:rtl w:val="0"/>
+          </w:rPr>
+          <w:t xml:space="preserve">Kick-off webinar, November 2023</w:t>
+        </w:r>
+      </w:ins>
+    </w:p>
+    <w:p>
+      <w:pPr>
+        <w:numPr>
+          <w:ilvl w:val="1"/>
+          <w:numId w:val="2"/>
+        </w:numPr>
+        <w:spacing w:after="0" w:afterAutospacing="0" w:line="259" w:lineRule="auto"/>
+        <w:ind w:left="1440" w:hanging="360"/>
+        <w:rPr>
+          <w:ins w:author="Adia Bey" w:id="22" w:date="2024-07-15T17:41:50Z"/>
+          <w:rFonts w:ascii="Calibri" w:cs="Calibri" w:eastAsia="Calibri" w:hAnsi="Calibri"/>
+        </w:rPr>
+      </w:pPr>
+      <w:ins w:author="Adia Bey" w:id="22" w:date="2024-07-15T17:41:50Z">
+        <w:r>
+          <w:rPr>
+            <w:rtl w:val="0"/>
+          </w:rPr>
+          <w:t xml:space="preserve">American Geophysical Union (AGU) Town Hall, San Francisco, California, December 2023</w:t>
+        </w:r>
+      </w:ins>
+    </w:p>
+    <w:p>
+      <w:pPr>
+        <w:numPr>
+          <w:ilvl w:val="1"/>
+          <w:numId w:val="2"/>
+        </w:numPr>
+        <w:spacing w:after="0" w:afterAutospacing="0" w:line="259" w:lineRule="auto"/>
+        <w:ind w:left="1440" w:hanging="360"/>
+        <w:rPr>
+          <w:ins w:author="Adia Bey" w:id="22" w:date="2024-07-15T17:41:50Z"/>
+          <w:rFonts w:ascii="Calibri" w:cs="Calibri" w:eastAsia="Calibri" w:hAnsi="Calibri"/>
+        </w:rPr>
+      </w:pPr>
+      <w:ins w:author="Adia Bey" w:id="22" w:date="2024-07-15T17:41:50Z">
+        <w:r>
+          <w:rPr>
+            <w:rtl w:val="0"/>
+          </w:rPr>
+          <w:t xml:space="preserve">Ecological Society of America (ESA) webinar, March, 2024</w:t>
+        </w:r>
+      </w:ins>
+    </w:p>
+    <w:p>
+      <w:pPr>
+        <w:numPr>
+          <w:ilvl w:val="1"/>
+          <w:numId w:val="2"/>
+        </w:numPr>
+        <w:spacing w:after="0" w:afterAutospacing="0" w:line="259" w:lineRule="auto"/>
+        <w:ind w:left="1440" w:hanging="360"/>
+        <w:rPr>
+          <w:ins w:author="Adia Bey" w:id="22" w:date="2024-07-15T17:41:50Z"/>
+          <w:rFonts w:ascii="Calibri" w:cs="Calibri" w:eastAsia="Calibri" w:hAnsi="Calibri"/>
+        </w:rPr>
+      </w:pPr>
+      <w:ins w:author="Adia Bey" w:id="22" w:date="2024-07-15T17:41:50Z">
+        <w:r>
+          <w:rPr>
+            <w:rtl w:val="0"/>
+          </w:rPr>
+          <w:t xml:space="preserve">Information sharing (hybrid) meeting with Indigenous Communities in Panama, April 2024</w:t>
+        </w:r>
+      </w:ins>
+    </w:p>
+    <w:p>
+      <w:pPr>
+        <w:numPr>
+          <w:ilvl w:val="1"/>
+          <w:numId w:val="2"/>
+        </w:numPr>
+        <w:spacing w:after="0" w:afterAutospacing="0" w:line="259" w:lineRule="auto"/>
+        <w:ind w:left="1440" w:hanging="360"/>
+        <w:rPr>
+          <w:ins w:author="Adia Bey" w:id="22" w:date="2024-07-15T17:41:50Z"/>
+          <w:rFonts w:ascii="Calibri" w:cs="Calibri" w:eastAsia="Calibri" w:hAnsi="Calibri"/>
+        </w:rPr>
+      </w:pPr>
+      <w:ins w:author="Adia Bey" w:id="22" w:date="2024-07-15T17:41:50Z">
+        <w:r>
+          <w:rPr>
+            <w:rtl w:val="0"/>
+          </w:rPr>
+          <w:t xml:space="preserve">Africa regional women’s session, online, April 2024 </w:t>
+        </w:r>
+      </w:ins>
+    </w:p>
+    <w:p>
+      <w:pPr>
+        <w:numPr>
+          <w:ilvl w:val="1"/>
+          <w:numId w:val="2"/>
+        </w:numPr>
+        <w:spacing w:after="0" w:afterAutospacing="0" w:line="259" w:lineRule="auto"/>
+        <w:ind w:left="1440" w:hanging="360"/>
+        <w:rPr>
+          <w:ins w:author="Adia Bey" w:id="22" w:date="2024-07-15T17:41:50Z"/>
+          <w:rFonts w:ascii="Calibri" w:cs="Calibri" w:eastAsia="Calibri" w:hAnsi="Calibri"/>
+        </w:rPr>
+      </w:pPr>
+      <w:ins w:author="Adia Bey" w:id="22" w:date="2024-07-15T17:41:50Z">
+        <w:r>
+          <w:rPr>
+            <w:rtl w:val="0"/>
+          </w:rPr>
+          <w:t xml:space="preserve">European Geosciences Union (EGU) presentation, Vienna, Austria, April 2024</w:t>
+        </w:r>
+      </w:ins>
+    </w:p>
+    <w:p>
+      <w:pPr>
+        <w:numPr>
+          <w:ilvl w:val="1"/>
+          <w:numId w:val="2"/>
+        </w:numPr>
+        <w:spacing w:after="0" w:afterAutospacing="0" w:line="259" w:lineRule="auto"/>
+        <w:ind w:left="1440" w:hanging="360"/>
+        <w:rPr>
+          <w:ins w:author="Adia Bey" w:id="22" w:date="2024-07-15T17:41:50Z"/>
+          <w:rFonts w:ascii="Calibri" w:cs="Calibri" w:eastAsia="Calibri" w:hAnsi="Calibri"/>
+        </w:rPr>
+      </w:pPr>
+      <w:ins w:author="Adia Bey" w:id="22" w:date="2024-07-15T17:41:50Z">
+        <w:r>
+          <w:rPr>
+            <w:rtl w:val="0"/>
+          </w:rPr>
+          <w:t xml:space="preserve">Smithsonian Tropical Research Institute, Barro Colorado Island 100th Anniversary Symposium presentation, Panama, June 2024</w:t>
+        </w:r>
+      </w:ins>
+    </w:p>
+    <w:p>
+      <w:pPr>
+        <w:numPr>
+          <w:ilvl w:val="1"/>
+          <w:numId w:val="2"/>
+        </w:numPr>
+        <w:spacing w:after="0" w:afterAutospacing="0" w:line="259" w:lineRule="auto"/>
+        <w:ind w:left="1440" w:hanging="360"/>
+        <w:rPr>
+          <w:ins w:author="Adia Bey" w:id="22" w:date="2024-07-15T17:41:50Z"/>
+          <w:rFonts w:ascii="Calibri" w:cs="Calibri" w:eastAsia="Calibri" w:hAnsi="Calibri"/>
+        </w:rPr>
+      </w:pPr>
+      <w:ins w:author="Adia Bey" w:id="22" w:date="2024-07-15T17:41:50Z">
+        <w:r>
+          <w:rPr>
+            <w:rtl w:val="0"/>
+          </w:rPr>
+          <w:t xml:space="preserve">Congo Basin Forest Partnership (CBFP) 20th Meeting of the Parties presentation, June, 2024</w:t>
+        </w:r>
+      </w:ins>
+    </w:p>
+    <w:p>
+      <w:pPr>
+        <w:numPr>
+          <w:ilvl w:val="1"/>
+          <w:numId w:val="2"/>
+        </w:numPr>
+        <w:spacing w:after="0" w:afterAutospacing="0" w:line="259" w:lineRule="auto"/>
+        <w:ind w:left="1440" w:hanging="360"/>
+        <w:rPr>
+          <w:ins w:author="Adia Bey" w:id="22" w:date="2024-07-15T17:41:50Z"/>
+          <w:rFonts w:ascii="Calibri" w:cs="Calibri" w:eastAsia="Calibri" w:hAnsi="Calibri"/>
+        </w:rPr>
+      </w:pPr>
+      <w:ins w:author="Adia Bey" w:id="22" w:date="2024-07-15T17:41:50Z">
+        <w:r>
+          <w:rPr>
+            <w:rtl w:val="0"/>
+          </w:rPr>
+          <w:t xml:space="preserve">Congo Basin Institute, presentation, July, 2024</w:t>
+        </w:r>
+      </w:ins>
+    </w:p>
+    <w:p>
+      <w:pPr>
+        <w:numPr>
+          <w:ilvl w:val="1"/>
+          <w:numId w:val="2"/>
+        </w:numPr>
+        <w:spacing w:after="0" w:afterAutospacing="0" w:line="259" w:lineRule="auto"/>
+        <w:ind w:left="1440" w:hanging="360"/>
+        <w:rPr>
+          <w:ins w:author="Adia Bey" w:id="22" w:date="2024-07-15T17:41:50Z"/>
+          <w:rFonts w:ascii="Calibri" w:cs="Calibri" w:eastAsia="Calibri" w:hAnsi="Calibri"/>
+        </w:rPr>
+      </w:pPr>
+      <w:ins w:author="Adia Bey" w:id="22" w:date="2024-07-15T17:41:50Z">
+        <w:r>
+          <w:rPr>
+            <w:rtl w:val="0"/>
+          </w:rPr>
+          <w:t xml:space="preserve">Ecological Society of America (ESA) update webinar, August, 2024</w:t>
+        </w:r>
+      </w:ins>
+    </w:p>
+    <w:p>
+      <w:pPr>
+        <w:numPr>
+          <w:ilvl w:val="1"/>
+          <w:numId w:val="2"/>
+        </w:numPr>
+        <w:spacing w:after="0" w:afterAutospacing="0" w:line="259" w:lineRule="auto"/>
+        <w:ind w:left="1440" w:hanging="360"/>
+        <w:rPr>
+          <w:ins w:author="Adia Bey" w:id="22" w:date="2024-07-15T17:41:50Z"/>
+          <w:rFonts w:ascii="Calibri" w:cs="Calibri" w:eastAsia="Calibri" w:hAnsi="Calibri"/>
+        </w:rPr>
+      </w:pPr>
+      <w:ins w:author="Adia Bey" w:id="22" w:date="2024-07-15T17:41:50Z">
+        <w:r>
+          <w:rPr>
+            <w:rtl w:val="0"/>
+          </w:rPr>
+          <w:t xml:space="preserve">NASA Biological Diversity and Ecological Conservation meeting in Maryland, </w:t>
+        </w:r>
+        <w:r>
+          <w:rPr>
+            <w:rFonts w:ascii="Calibri" w:cs="Calibri" w:eastAsia="Calibri" w:hAnsi="Calibri"/>
+            <w:rtl w:val="0"/>
+          </w:rPr>
+          <w:t xml:space="preserve">May</w:t>
+        </w:r>
+        <w:r>
+          <w:rPr>
+            <w:rtl w:val="0"/>
+          </w:rPr>
+          <w:t xml:space="preserve">, 2024 </w:t>
+        </w:r>
+      </w:ins>
+    </w:p>
+    <w:p>
+      <w:pPr>
+        <w:numPr>
+          <w:ilvl w:val="1"/>
+          <w:numId w:val="2"/>
+        </w:numPr>
+        <w:spacing w:after="0" w:afterAutospacing="0" w:line="259" w:lineRule="auto"/>
+        <w:ind w:left="1440" w:hanging="360"/>
+        <w:rPr>
+          <w:ins w:author="Adia Bey" w:id="22" w:date="2024-07-15T17:41:50Z"/>
+          <w:rFonts w:ascii="Calibri" w:cs="Calibri" w:eastAsia="Calibri" w:hAnsi="Calibri"/>
+        </w:rPr>
+      </w:pPr>
+      <w:ins w:author="Adia Bey" w:id="22" w:date="2024-07-15T17:41:50Z">
+        <w:r>
+          <w:rPr>
+            <w:rtl w:val="0"/>
+          </w:rPr>
+          <w:t xml:space="preserve">Association for Tropical Biology and Conservation (ATBC), Kigali, Rwanda, July 2024</w:t>
+          <w:br w:type="textWrapping"/>
+        </w:r>
+      </w:ins>
+    </w:p>
+    <w:p>
+      <w:pPr>
+        <w:numPr>
+          <w:ilvl w:val="0"/>
+          <w:numId w:val="2"/>
+        </w:numPr>
+        <w:spacing w:after="0" w:afterAutospacing="0" w:line="259" w:lineRule="auto"/>
+        <w:ind w:left="720" w:hanging="360"/>
+        <w:rPr>
+          <w:ins w:author="Adia Bey" w:id="22" w:date="2024-07-15T17:41:50Z"/>
+          <w:rFonts w:ascii="Calibri" w:cs="Calibri" w:eastAsia="Calibri" w:hAnsi="Calibri"/>
+        </w:rPr>
+      </w:pPr>
+      <w:ins w:author="Adia Bey" w:id="22" w:date="2024-07-15T17:41:50Z">
+        <w:r>
+          <w:rPr>
+            <w:rtl w:val="0"/>
+          </w:rPr>
+          <w:t xml:space="preserve">Multi-day workshops </w:t>
+        </w:r>
+      </w:ins>
+    </w:p>
+    <w:p>
+      <w:pPr>
+        <w:numPr>
+          <w:ilvl w:val="1"/>
+          <w:numId w:val="2"/>
+        </w:numPr>
+        <w:spacing w:after="0" w:afterAutospacing="0" w:line="259" w:lineRule="auto"/>
+        <w:ind w:left="1440" w:hanging="360"/>
+        <w:rPr>
+          <w:ins w:author="Adia Bey" w:id="22" w:date="2024-07-15T17:41:50Z"/>
+          <w:rFonts w:ascii="Calibri" w:cs="Calibri" w:eastAsia="Calibri" w:hAnsi="Calibri"/>
+        </w:rPr>
+      </w:pPr>
+      <w:ins w:author="Adia Bey" w:id="22" w:date="2024-07-15T17:41:50Z">
+        <w:r>
+          <w:rPr>
+            <w:rtl w:val="0"/>
+          </w:rPr>
+          <w:t xml:space="preserve">Africa Regional Consultation 3-day workshop, Yaoundé, Cameroon, February 2024</w:t>
+        </w:r>
+      </w:ins>
+    </w:p>
+    <w:p>
+      <w:pPr>
+        <w:numPr>
+          <w:ilvl w:val="1"/>
+          <w:numId w:val="2"/>
+        </w:numPr>
+        <w:spacing w:after="0" w:afterAutospacing="0" w:line="259" w:lineRule="auto"/>
+        <w:ind w:left="1440" w:hanging="360"/>
+        <w:rPr>
+          <w:ins w:author="Adia Bey" w:id="22" w:date="2024-07-15T17:41:50Z"/>
+          <w:rFonts w:ascii="Calibri" w:cs="Calibri" w:eastAsia="Calibri" w:hAnsi="Calibri"/>
+        </w:rPr>
+      </w:pPr>
+      <w:ins w:author="Adia Bey" w:id="22" w:date="2024-07-15T17:41:50Z">
+        <w:r>
+          <w:rPr>
+            <w:rtl w:val="0"/>
+          </w:rPr>
+          <w:t xml:space="preserve">PANGEA Scoping 3-day workshop, Washington, DC, April 2024</w:t>
+        </w:r>
+      </w:ins>
+    </w:p>
+    <w:p>
+      <w:pPr>
+        <w:numPr>
+          <w:ilvl w:val="1"/>
+          <w:numId w:val="2"/>
+        </w:numPr>
+        <w:spacing w:after="0" w:afterAutospacing="0" w:line="259" w:lineRule="auto"/>
+        <w:ind w:left="1440" w:hanging="360"/>
+        <w:rPr>
+          <w:ins w:author="Adia Bey" w:id="22" w:date="2024-07-15T17:41:50Z"/>
+          <w:rFonts w:ascii="Calibri" w:cs="Calibri" w:eastAsia="Calibri" w:hAnsi="Calibri"/>
+        </w:rPr>
+      </w:pPr>
+      <w:ins w:author="Adia Bey" w:id="22" w:date="2024-07-15T17:41:50Z">
+        <w:r>
+          <w:rPr>
+            <w:rtl w:val="0"/>
+          </w:rPr>
+          <w:t xml:space="preserve">Amazon Climate 4-day workshop, Manaus, Brazil, May 2024</w:t>
+        </w:r>
+      </w:ins>
+    </w:p>
+    <w:p>
+      <w:pPr>
+        <w:numPr>
+          <w:ilvl w:val="1"/>
+          <w:numId w:val="2"/>
+        </w:numPr>
+        <w:spacing w:after="0" w:afterAutospacing="0" w:line="259" w:lineRule="auto"/>
+        <w:ind w:left="1440" w:hanging="360"/>
+        <w:rPr>
+          <w:ins w:author="Adia Bey" w:id="22" w:date="2024-07-15T17:41:50Z"/>
+          <w:rFonts w:ascii="Calibri" w:cs="Calibri" w:eastAsia="Calibri" w:hAnsi="Calibri"/>
+        </w:rPr>
+      </w:pPr>
+      <w:ins w:author="Adia Bey" w:id="22" w:date="2024-07-15T17:41:50Z">
+        <w:r>
+          <w:rPr>
+            <w:rtl w:val="0"/>
+          </w:rPr>
+          <w:t xml:space="preserve">PANGEA/Governors' Climate &amp; Forests Task Force (GCFTF) Americans regional 2-day workshop in Lima, Peru, June 2024</w:t>
+        </w:r>
+      </w:ins>
+    </w:p>
+    <w:p>
+      <w:pPr>
+        <w:numPr>
+          <w:ilvl w:val="1"/>
+          <w:numId w:val="2"/>
+        </w:numPr>
+        <w:spacing w:after="0" w:afterAutospacing="0" w:line="259" w:lineRule="auto"/>
+        <w:ind w:left="1440" w:hanging="360"/>
+        <w:rPr>
+          <w:ins w:author="Adia Bey" w:id="22" w:date="2024-07-15T17:41:50Z"/>
+          <w:rFonts w:ascii="Calibri" w:cs="Calibri" w:eastAsia="Calibri" w:hAnsi="Calibri"/>
+        </w:rPr>
+      </w:pPr>
+      <w:ins w:author="Adia Bey" w:id="22" w:date="2024-07-15T17:41:50Z">
+        <w:r>
+          <w:rPr>
+            <w:rtl w:val="0"/>
+          </w:rPr>
+          <w:t xml:space="preserve">Asia Regional Consultation </w:t>
+        </w:r>
+        <w:r>
+          <w:rPr>
+            <w:rtl w:val="0"/>
+          </w:rPr>
+          <w:t xml:space="preserve">X # of days?</w:t>
+        </w:r>
+        <w:r>
+          <w:rPr>
+            <w:rtl w:val="0"/>
+          </w:rPr>
+          <w:t xml:space="preserve"> workshop, </w:t>
+        </w:r>
+        <w:r>
+          <w:rPr>
+            <w:rtl w:val="0"/>
+          </w:rPr>
+          <w:t xml:space="preserve">LOCATION?</w:t>
+        </w:r>
+        <w:r>
+          <w:rPr>
+            <w:rtl w:val="0"/>
+          </w:rPr>
+          <w:t xml:space="preserve">, July, 2024</w:t>
+          <w:br w:type="textWrapping"/>
+        </w:r>
+      </w:ins>
+    </w:p>
+    <w:p>
+      <w:pPr>
+        <w:numPr>
+          <w:ilvl w:val="0"/>
+          <w:numId w:val="2"/>
+        </w:numPr>
+        <w:spacing w:after="0" w:afterAutospacing="0" w:line="259" w:lineRule="auto"/>
+        <w:ind w:left="720" w:hanging="360"/>
+        <w:rPr>
+          <w:ins w:author="Adia Bey" w:id="22" w:date="2024-07-15T17:41:50Z"/>
+          <w:rFonts w:ascii="Calibri" w:cs="Calibri" w:eastAsia="Calibri" w:hAnsi="Calibri"/>
+        </w:rPr>
+      </w:pPr>
+      <w:ins w:author="Adia Bey" w:id="22" w:date="2024-07-15T17:41:50Z">
+        <w:r>
+          <w:rPr>
+            <w:rtl w:val="0"/>
+          </w:rPr>
+          <w:t xml:space="preserve">Bilateral meetings with potentials partners</w:t>
+        </w:r>
+      </w:ins>
+    </w:p>
+    <w:p>
+      <w:pPr>
+        <w:numPr>
+          <w:ilvl w:val="1"/>
+          <w:numId w:val="2"/>
+        </w:numPr>
+        <w:spacing w:after="160" w:line="259" w:lineRule="auto"/>
+        <w:ind w:left="1440" w:hanging="360"/>
+        <w:rPr>
+          <w:ins w:author="Adia Bey" w:id="22" w:date="2024-07-15T17:41:50Z"/>
+          <w:rFonts w:ascii="Calibri" w:cs="Calibri" w:eastAsia="Calibri" w:hAnsi="Calibri"/>
+        </w:rPr>
+      </w:pPr>
+      <w:ins w:author="Adia Bey" w:id="22" w:date="2024-07-15T17:41:50Z">
+        <w:r>
+          <w:rPr>
+            <w:rtl w:val="0"/>
+          </w:rPr>
+        </w:r>
+      </w:ins>
+    </w:p>
+    <w:p>
+      <w:pPr>
+        <w:rPr/>
+        <w:pPrChange w:author="Adia Bey" w:id="0" w:date="2024-07-15T17:41:50Z">
+          <w:pPr>
+            <w:pStyle w:val="Heading3"/>
+          </w:pPr>
+        </w:pPrChange>
+      </w:pPr>
+      <w:bookmarkStart w:colFirst="0" w:colLast="0" w:name="_ud6tg3r5l8q3" w:id="55"/>
+      <w:bookmarkEnd w:id="55"/>
+      <w:r>
+        <w:rPr>
+          <w:rtl w:val="0"/>
+        </w:rPr>
       </w:r>
     </w:p>
     <w:p>
@@ -3800,13 +8759,13 @@
         <w:pStyle w:val="Heading3"/>
         <w:rPr/>
       </w:pPr>
-      <w:bookmarkStart w:colFirst="0" w:colLast="0" w:name="_ud6tg3r5l8q3" w:id="45"/>
-      <w:bookmarkEnd w:id="45"/>
-      <w:r>
-        <w:rPr>
-          <w:rtl w:val="0"/>
-        </w:rPr>
-        <w:t xml:space="preserve">D - Summary of PANGEA Participants</w:t>
+      <w:bookmarkStart w:colFirst="0" w:colLast="0" w:name="_u0cqs6788e4p" w:id="57"/>
+      <w:bookmarkEnd w:id="57"/>
+      <w:r>
+        <w:rPr>
+          <w:rtl w:val="0"/>
+        </w:rPr>
+        <w:t xml:space="preserve">E - Letters of Support</w:t>
       </w:r>
     </w:p>
     <w:p>
@@ -3821,6 +8780,114 @@
     </w:p>
     <w:p>
       <w:pPr>
+        <w:numPr>
+          <w:ilvl w:val="0"/>
+          <w:numId w:val="15"/>
+        </w:numPr>
+        <w:ind w:left="720" w:hanging="360"/>
+        <w:rPr>
+          <w:u w:val="none"/>
+        </w:rPr>
+      </w:pPr>
+      <w:r>
+        <w:rPr>
+          <w:rtl w:val="0"/>
+        </w:rPr>
+        <w:t xml:space="preserve">PennState University, USA</w:t>
+        <w:br w:type="textWrapping"/>
+        <w:t xml:space="preserve">Department of Meteorology and Atmospheric Science</w:t>
+        <w:br w:type="textWrapping"/>
+      </w:r>
+      <w:hyperlink r:id="rId10">
+        <w:r>
+          <w:rPr>
+            <w:color w:val="1155cc"/>
+            <w:u w:val="single"/>
+            <w:rtl w:val="0"/>
+          </w:rPr>
+          <w:t xml:space="preserve">https://www.met.psu.edu/</w:t>
+        </w:r>
+      </w:hyperlink>
+      <w:r>
+        <w:rPr>
+          <w:rtl w:val="0"/>
+        </w:rPr>
+        <w:t xml:space="preserve"> </w:t>
+        <w:br w:type="textWrapping"/>
+      </w:r>
+      <w:hyperlink r:id="rId11">
+        <w:r>
+          <w:rPr>
+            <w:color w:val="0000ee"/>
+            <w:u w:val="single"/>
+            <w:shd w:fill="auto" w:val="clear"/>
+            <w:rtl w:val="0"/>
+          </w:rPr>
+          <w:t xml:space="preserve">Penn State - Letter of Support.pdf</w:t>
+        </w:r>
+      </w:hyperlink>
+      <w:r>
+        <w:rPr>
+          <w:rtl w:val="0"/>
+        </w:rPr>
+        <w:br w:type="textWrapping"/>
+      </w:r>
+    </w:p>
+    <w:p>
+      <w:pPr>
+        <w:numPr>
+          <w:ilvl w:val="0"/>
+          <w:numId w:val="15"/>
+        </w:numPr>
+        <w:ind w:left="720" w:hanging="360"/>
+        <w:rPr>
+          <w:u w:val="none"/>
+        </w:rPr>
+      </w:pPr>
+      <w:r>
+        <w:rPr>
+          <w:rtl w:val="0"/>
+        </w:rPr>
+        <w:t xml:space="preserve">National University of Piura, PERU</w:t>
+        <w:br w:type="textWrapping"/>
+        <w:t xml:space="preserve">Agronomy Department</w:t>
+        <w:br w:type="textWrapping"/>
+      </w:r>
+      <w:hyperlink r:id="rId12">
+        <w:r>
+          <w:rPr>
+            <w:color w:val="1155cc"/>
+            <w:u w:val="single"/>
+            <w:rtl w:val="0"/>
+          </w:rPr>
+          <w:t xml:space="preserve">https://www.gob.pe/unp</w:t>
+        </w:r>
+      </w:hyperlink>
+      <w:r>
+        <w:rPr>
+          <w:rtl w:val="0"/>
+        </w:rPr>
+        <w:br w:type="textWrapping"/>
+      </w:r>
+      <w:hyperlink r:id="rId13">
+        <w:r>
+          <w:rPr>
+            <w:color w:val="0000ee"/>
+            <w:u w:val="single"/>
+            <w:shd w:fill="auto" w:val="clear"/>
+            <w:rtl w:val="0"/>
+          </w:rPr>
+          <w:t xml:space="preserve">Universidad National de Piura - Letter of Support.pdf</w:t>
+        </w:r>
+      </w:hyperlink>
+      <w:r>
+        <w:rPr>
+          <w:rtl w:val="0"/>
+        </w:rPr>
+      </w:r>
+    </w:p>
+    <w:p>
+      <w:pPr>
         <w:rPr/>
       </w:pPr>
       <w:r>
@@ -3829,20 +8896,48 @@
         </w:rPr>
       </w:r>
     </w:p>
+    <w:p>
+      <w:pPr>
+        <w:rPr/>
+      </w:pPr>
+      <w:r>
+        <w:rPr>
+          <w:rtl w:val="0"/>
+        </w:rPr>
+      </w:r>
+    </w:p>
+    <w:p>
+      <w:pPr>
+        <w:rPr/>
+      </w:pPr>
+      <w:r>
+        <w:rPr>
+          <w:rtl w:val="0"/>
+        </w:rPr>
+      </w:r>
+    </w:p>
+    <w:p>
+      <w:pPr>
+        <w:rPr/>
+      </w:pPr>
+      <w:r>
+        <w:rPr>
+          <w:rtl w:val="0"/>
+        </w:rPr>
+      </w:r>
+    </w:p>
     <w:sectPr>
-      <w:headerReference r:id="rId9" w:type="default"/>
-      <w:footerReference r:id="rId10" w:type="default"/>
+      <w:type w:val="continuous"/>
       <w:pgSz w:h="15840" w:w="12240" w:orient="portrait"/>
       <w:pgMar w:bottom="1440" w:top="1440" w:left="1440" w:right="1440" w:header="720" w:footer="720"/>
-      <w:pgNumType w:start="1"/>
     </w:sectPr>
   </w:body>
 </w:document>
 </file>
 
 <file path=word/comments.xml><?xml version="1.0" encoding="utf-8"?>
-<w:comments xmlns:mc="http://schemas.openxmlformats.org/markup-compatibility/2006" xmlns:o="urn:schemas-microsoft-com:office:office" xmlns:r="http://schemas.openxmlformats.org/officeDocument/2006/relationships" xmlns:m="http://schemas.openxmlformats.org/officeDocument/2006/math" xmlns:v="urn:schemas-microsoft-com:vml" xmlns:wp="http://schemas.openxmlformats.org/drawingml/2006/wordprocessingDrawing" xmlns:w10="urn:schemas-microsoft-com:office:word" xmlns:w="http://schemas.openxmlformats.org/wordprocessingml/2006/main" xmlns:wne="http://schemas.microsoft.com/office/word/2006/wordml" xmlns:sl="http://schemas.openxmlformats.org/schemaLibrary/2006/main" xmlns:a="http://schemas.openxmlformats.org/drawingml/2006/main" xmlns:pic="http://schemas.openxmlformats.org/drawingml/2006/picture" xmlns:c="http://schemas.openxmlformats.org/drawingml/2006/chart" xmlns:lc="http://schemas.openxmlformats.org/drawingml/2006/lockedCanvas" xmlns:dgm="http://schemas.openxmlformats.org/drawingml/2006/diagram" xmlns:wps="http://schemas.microsoft.com/office/word/2010/wordprocessingShape" xmlns:wpg="http://schemas.microsoft.com/office/word/2010/wordprocessingGroup" xmlns:w14="http://schemas.microsoft.com/office/word/2010/wordml" xmlns:w15="http://schemas.microsoft.com/office/word/2012/wordml">
-  <w:comment w:author="Elsa Ordway" w:id="7" w:date="2024-02-10T20:24:30Z">
+<w:comments xmlns:mc="http://schemas.openxmlformats.org/markup-compatibility/2006" xmlns:o="urn:schemas-microsoft-com:office:office" xmlns:r="http://schemas.openxmlformats.org/officeDocument/2006/relationships" xmlns:m="http://schemas.openxmlformats.org/officeDocument/2006/math" xmlns:v="urn:schemas-microsoft-com:vml" xmlns:wp="http://schemas.openxmlformats.org/drawingml/2006/wordprocessingDrawing" xmlns:w10="urn:schemas-microsoft-com:office:word" xmlns:w="http://schemas.openxmlformats.org/wordprocessingml/2006/main" xmlns:wne="http://schemas.microsoft.com/office/word/2006/wordml" xmlns:sl="http://schemas.openxmlformats.org/schemaLibrary/2006/main" xmlns:a="http://schemas.openxmlformats.org/drawingml/2006/main" xmlns:pic="http://schemas.openxmlformats.org/drawingml/2006/picture" xmlns:c="http://schemas.openxmlformats.org/drawingml/2006/chart" xmlns:lc="http://schemas.openxmlformats.org/drawingml/2006/lockedCanvas" xmlns:dgm="http://schemas.openxmlformats.org/drawingml/2006/diagram" xmlns:wps="http://schemas.microsoft.com/office/word/2010/wordprocessingShape" xmlns:wpg="http://schemas.microsoft.com/office/word/2010/wordprocessingGroup" xmlns:w14="http://schemas.microsoft.com/office/word/2010/wordml" xmlns:w15="http://schemas.microsoft.com/office/word/2012/wordml" xmlns:w16="http://schemas.microsoft.com/office/word/2018/wordml" xmlns:w16cex="http://schemas.microsoft.com/office/word/2018/wordml/cex" xmlns:w16cid="http://schemas.microsoft.com/office/word/2016/wordml/cid" xmlns:cr="http://schemas.microsoft.com/office/comments/2020/reactions">
+  <w:comment w:author="Elsa Ordway" w:id="1" w:date="2024-02-10T20:09:57Z">
     <w:p>
       <w:pPr>
         <w:keepNext w:val="0"/>
@@ -3889,9 +8984,11 @@
           <w:vertAlign w:val="baseline"/>
           <w:rtl w:val="0"/>
         </w:rPr>
-        <w:t xml:space="preserve">@mlongo@lbl.gov and @cterrer@mit.edu </w:t>
-      </w:r>
-    </w:p>
+        <w:t xml:space="preserve">Working Group Members</w:t>
+      </w:r>
+    </w:p>
+  </w:comment>
+  <w:comment w:author="Adia Bey" w:id="11" w:date="2024-07-17T09:58:42Z">
     <w:p>
       <w:pPr>
         <w:keepNext w:val="0"/>
@@ -3938,11 +9035,11 @@
           <w:vertAlign w:val="baseline"/>
           <w:rtl w:val="0"/>
         </w:rPr>
-        <w:t xml:space="preserve">Modeling and Data Assimilation WG - focus here</w:t>
+        <w:t xml:space="preserve">Thanks Gerbrand.  The text at the bottom was quick notes from our last meeting, which I integrated into the White Paper numbering structure above.</w:t>
       </w:r>
     </w:p>
   </w:comment>
-  <w:comment w:author="Elsa Ordway" w:id="1" w:date="2024-02-10T20:09:57Z">
+  <w:comment w:author="Gerbrand Koren" w:id="13" w:date="2024-07-17T08:55:29Z">
     <w:p>
       <w:pPr>
         <w:keepNext w:val="0"/>
@@ -3989,11 +9086,11 @@
           <w:vertAlign w:val="baseline"/>
           <w:rtl w:val="0"/>
         </w:rPr>
-        <w:t xml:space="preserve">Working Group Members</w:t>
+        <w:t xml:space="preserve">also covered by the previous section</w:t>
       </w:r>
     </w:p>
   </w:comment>
-  <w:comment w:author="Elsa Ordway" w:id="5" w:date="2024-02-10T20:31:58Z">
+  <w:comment w:author="Adia Bey" w:id="10" w:date="2024-07-15T17:20:37Z">
     <w:p>
       <w:pPr>
         <w:keepNext w:val="0"/>
@@ -4040,9 +9137,11 @@
           <w:vertAlign w:val="baseline"/>
           <w:rtl w:val="0"/>
         </w:rPr>
-        <w:t xml:space="preserve">@contact@adiabey.com @teodyl.nkuintchua@wri.org @juf15@psu.edu </w:t>
-      </w:r>
-    </w:p>
+        <w:t xml:space="preserve">Some listed are not actually partners, but consortiums working on a collaborative research project. I think these should be deleted here and listed elsewhere in the White Paper.</w:t>
+      </w:r>
+    </w:p>
+  </w:comment>
+  <w:comment w:author="Elsa Ordway" w:id="0" w:date="2024-02-10T20:09:16Z">
     <w:p>
       <w:pPr>
         <w:keepNext w:val="0"/>
@@ -4089,11 +9188,11 @@
           <w:vertAlign w:val="baseline"/>
           <w:rtl w:val="0"/>
         </w:rPr>
-        <w:t xml:space="preserve">Research Applications &amp; Output WG - focus here</w:t>
+        <w:t xml:space="preserve">Main contributing authors from Leadership Team and and WG Co-Lead Teams</w:t>
       </w:r>
     </w:p>
   </w:comment>
-  <w:comment w:author="Elsa Ordway" w:id="4" w:date="2024-02-10T20:22:59Z">
+  <w:comment w:author="Gerbrand Koren" w:id="12" w:date="2024-07-17T08:55:03Z">
     <w:p>
       <w:pPr>
         <w:keepNext w:val="0"/>
@@ -4140,9 +9239,11 @@
           <w:vertAlign w:val="baseline"/>
           <w:rtl w:val="0"/>
         </w:rPr>
-        <w:t xml:space="preserve">Should include:</w:t>
-      </w:r>
-    </w:p>
+        <w:t xml:space="preserve">section 5.2.3</w:t>
+      </w:r>
+    </w:p>
+  </w:comment>
+  <w:comment w:author="Gerbrand Koren" w:id="9" w:date="2024-07-17T09:09:34Z">
     <w:p>
       <w:pPr>
         <w:keepNext w:val="0"/>
@@ -4189,9 +9290,11 @@
           <w:vertAlign w:val="baseline"/>
           <w:rtl w:val="0"/>
         </w:rPr>
-        <w:t xml:space="preserve">- Current state-of-the-science</w:t>
-      </w:r>
-    </w:p>
+        <w:t xml:space="preserve">It would be great to connect (or mention if this is already done) also with the regional networks within FLUXNET: AsiaFlux, AmeriFlux and also the KADI project (https://www.icos-cp.eu/event/1276)</w:t>
+      </w:r>
+    </w:p>
+  </w:comment>
+  <w:comment w:author="Gerbrand Koren" w:id="14" w:date="2024-07-17T08:56:31Z">
     <w:p>
       <w:pPr>
         <w:keepNext w:val="0"/>
@@ -4238,11 +9341,11 @@
           <w:vertAlign w:val="baseline"/>
           <w:rtl w:val="0"/>
         </w:rPr>
-        <w:t xml:space="preserve">- Potential for a major, significant scientific advancement</w:t>
+        <w:t xml:space="preserve">According to the original table of contents this would be a section on its own...</w:t>
       </w:r>
     </w:p>
   </w:comment>
-  <w:comment w:author="Elsa Ordway" w:id="0" w:date="2024-02-10T20:09:16Z">
+  <w:comment w:author="Elsa Ordway" w:id="5" w:date="2024-02-10T20:31:58Z">
     <w:p>
       <w:pPr>
         <w:keepNext w:val="0"/>
@@ -4289,11 +9392,9 @@
           <w:vertAlign w:val="baseline"/>
           <w:rtl w:val="0"/>
         </w:rPr>
-        <w:t xml:space="preserve">Main contributing authors from Leadership Team and and WG Co-Lead Teams</w:t>
-      </w:r>
-    </w:p>
-  </w:comment>
-  <w:comment w:author="Elsa Ordway" w:id="10" w:date="2024-01-13T00:16:55Z">
+        <w:t xml:space="preserve">@contact@adiabey.com @teodyl.nkuintchua@wri.org @juf15@psu.edu </w:t>
+      </w:r>
+    </w:p>
     <w:p>
       <w:pPr>
         <w:keepNext w:val="0"/>
@@ -4340,11 +9441,11 @@
           <w:vertAlign w:val="baseline"/>
           <w:rtl w:val="0"/>
         </w:rPr>
-        <w:t xml:space="preserve">Include reference DOIs so that they can be easily found and incorporated into a reference manager later.</w:t>
+        <w:t xml:space="preserve">Research Applications &amp; Output WG - focus here</w:t>
       </w:r>
     </w:p>
   </w:comment>
-  <w:comment w:author="Elsa Ordway" w:id="6" w:date="2024-02-10T20:25:33Z">
+  <w:comment w:author="Elsa Ordway" w:id="15" w:date="2024-01-13T00:16:55Z">
     <w:p>
       <w:pPr>
         <w:keepNext w:val="0"/>
@@ -4391,11 +9492,11 @@
           <w:vertAlign w:val="baseline"/>
           <w:rtl w:val="0"/>
         </w:rPr>
-        <w:t xml:space="preserve">@katherine.d.chadwick@jpl.nasa.gov @ian.b.mccubbin@jpl.nasa.gov @lola.fatoyinbo@nasa.gov Feasibility WG - focus here</w:t>
+        <w:t xml:space="preserve">Include reference DOIs so that they can be easily found and incorporated into a reference manager later.</w:t>
       </w:r>
     </w:p>
   </w:comment>
-  <w:comment w:author="Elsa Ordway" w:id="3" w:date="2024-02-10T20:22:29Z">
+  <w:comment w:author="Elsa Ordway" w:id="6" w:date="2024-02-10T20:25:33Z">
     <w:p>
       <w:pPr>
         <w:keepNext w:val="0"/>
@@ -4442,9 +9543,11 @@
           <w:vertAlign w:val="baseline"/>
           <w:rtl w:val="0"/>
         </w:rPr>
-        <w:t xml:space="preserve">ABoVE White Paper Science Themes</w:t>
-      </w:r>
-    </w:p>
+        <w:t xml:space="preserve">@katherine.d.chadwick@jpl.nasa.gov @ian.b.mccubbin@jpl.nasa.gov @lola.fatoyinbo@nasa.gov Feasibility WG - focus here</w:t>
+      </w:r>
+    </w:p>
+  </w:comment>
+  <w:comment w:author="Elsa Ordway" w:id="8" w:date="2024-02-10T20:25:12Z">
     <w:p>
       <w:pPr>
         <w:keepNext w:val="0"/>
@@ -4491,9 +9594,11 @@
           <w:vertAlign w:val="baseline"/>
           <w:rtl w:val="0"/>
         </w:rPr>
-        <w:t xml:space="preserve">2.1 Disturbance</w:t>
-      </w:r>
-    </w:p>
+        <w:t xml:space="preserve">@katherine.d.chadwick@jpl.nasa.gov @ian.b.mccubbin@jpl.nasa.gov @lola.fatoyinbo@nasa.gov Feasibility WG - focus here</w:t>
+      </w:r>
+    </w:p>
+  </w:comment>
+  <w:comment w:author="Adia Bey" w:id="16" w:date="2024-07-15T17:44:40Z">
     <w:p>
       <w:pPr>
         <w:keepNext w:val="0"/>
@@ -4540,7 +9645,7 @@
           <w:vertAlign w:val="baseline"/>
           <w:rtl w:val="0"/>
         </w:rPr>
-        <w:t xml:space="preserve">2.2 Permafrost </w:t>
+        <w:t xml:space="preserve">We could potentially...</w:t>
       </w:r>
     </w:p>
     <w:p>
@@ -4589,7 +9694,7 @@
           <w:vertAlign w:val="baseline"/>
           <w:rtl w:val="0"/>
         </w:rPr>
-        <w:t xml:space="preserve">2.3 Surface Hydrology </w:t>
+        <w:t xml:space="preserve">(1) turn this text into a table and add a column for # of participants, or</w:t>
       </w:r>
     </w:p>
     <w:p>
@@ -4638,9 +9743,11 @@
           <w:vertAlign w:val="baseline"/>
           <w:rtl w:val="0"/>
         </w:rPr>
-        <w:t xml:space="preserve">2.4 Ecosystem Dynamics </w:t>
-      </w:r>
-    </w:p>
+        <w:t xml:space="preserve">(2) do a heat-map of PANGEA engagement based on country of origin of participants engaged and the number of participants from each country (could be less boring than another table)</w:t>
+      </w:r>
+    </w:p>
+  </w:comment>
+  <w:comment w:author="Elsa Ordway" w:id="7" w:date="2024-02-10T20:24:30Z">
     <w:p>
       <w:pPr>
         <w:keepNext w:val="0"/>
@@ -4687,7 +9794,7 @@
           <w:vertAlign w:val="baseline"/>
           <w:rtl w:val="0"/>
         </w:rPr>
-        <w:t xml:space="preserve">2.5 Soil Carbon </w:t>
+        <w:t xml:space="preserve">@mlongo@lbl.gov and @cterrer@mit.edu </w:t>
       </w:r>
     </w:p>
     <w:p>
@@ -4736,9 +9843,11 @@
           <w:vertAlign w:val="baseline"/>
           <w:rtl w:val="0"/>
         </w:rPr>
-        <w:t xml:space="preserve">2.6 Land-Atmosphere Feedbacks </w:t>
-      </w:r>
-    </w:p>
+        <w:t xml:space="preserve">Modeling and Data Assimilation WG - focus here</w:t>
+      </w:r>
+    </w:p>
+  </w:comment>
+  <w:comment w:author="Elsa Ordway" w:id="4" w:date="2024-02-10T20:22:59Z">
     <w:p>
       <w:pPr>
         <w:keepNext w:val="0"/>
@@ -4785,11 +9894,9 @@
           <w:vertAlign w:val="baseline"/>
           <w:rtl w:val="0"/>
         </w:rPr>
-        <w:t xml:space="preserve">2.7 Human Dimensions / Impact Assessments</w:t>
-      </w:r>
-    </w:p>
-  </w:comment>
-  <w:comment w:author="Elsa Ordway" w:id="8" w:date="2024-02-10T20:25:12Z">
+        <w:t xml:space="preserve">Should include:</w:t>
+      </w:r>
+    </w:p>
     <w:p>
       <w:pPr>
         <w:keepNext w:val="0"/>
@@ -4836,11 +9943,9 @@
           <w:vertAlign w:val="baseline"/>
           <w:rtl w:val="0"/>
         </w:rPr>
-        <w:t xml:space="preserve">@katherine.d.chadwick@jpl.nasa.gov @ian.b.mccubbin@jpl.nasa.gov @lola.fatoyinbo@nasa.gov Feasibility WG - focus here</w:t>
-      </w:r>
-    </w:p>
-  </w:comment>
-  <w:comment w:author="Elsa Ordway" w:id="2" w:date="2024-02-10T20:14:10Z">
+        <w:t xml:space="preserve">- Current state-of-the-science</w:t>
+      </w:r>
+    </w:p>
     <w:p>
       <w:pPr>
         <w:keepNext w:val="0"/>
@@ -4887,11 +9992,11 @@
           <w:vertAlign w:val="baseline"/>
           <w:rtl w:val="0"/>
         </w:rPr>
-        <w:t xml:space="preserve">Retain name PANGEA - or define new acronym</w:t>
+        <w:t xml:space="preserve">- Potential for a major, significant scientific advancement</w:t>
       </w:r>
     </w:p>
   </w:comment>
-  <w:comment w:author="Elsa Ordway" w:id="9" w:date="2024-02-10T20:32:34Z">
+  <w:comment w:author="Elsa Ordway" w:id="3" w:date="2024-02-10T20:22:29Z">
     <w:p>
       <w:pPr>
         <w:keepNext w:val="0"/>
@@ -4938,7 +10043,7 @@
           <w:vertAlign w:val="baseline"/>
           <w:rtl w:val="0"/>
         </w:rPr>
-        <w:t xml:space="preserve">@juf15@psu.edu @contact@adiabey.com @teodyl.nkuintchua@wri.org </w:t>
+        <w:t xml:space="preserve">ABoVE White Paper Science Themes</w:t>
       </w:r>
     </w:p>
     <w:p>
@@ -4987,7 +10092,352 @@
           <w:vertAlign w:val="baseline"/>
           <w:rtl w:val="0"/>
         </w:rPr>
-        <w:t xml:space="preserve">Community Engagement WG - focus here</w:t>
+        <w:t xml:space="preserve">2.1 Disturbance</w:t>
+      </w:r>
+    </w:p>
+    <w:p>
+      <w:pPr>
+        <w:keepNext w:val="0"/>
+        <w:keepLines w:val="0"/>
+        <w:pageBreakBefore w:val="0"/>
+        <w:widowControl w:val="0"/>
+        <w:pBdr>
+          <w:top w:space="0" w:sz="0" w:val="nil"/>
+          <w:left w:space="0" w:sz="0" w:val="nil"/>
+          <w:bottom w:space="0" w:sz="0" w:val="nil"/>
+          <w:right w:space="0" w:sz="0" w:val="nil"/>
+          <w:between w:space="0" w:sz="0" w:val="nil"/>
+        </w:pBdr>
+        <w:shd w:fill="auto" w:val="clear"/>
+        <w:spacing w:after="0" w:before="0" w:line="240" w:lineRule="auto"/>
+        <w:ind w:left="0" w:right="0" w:firstLine="0"/>
+        <w:jc w:val="left"/>
+        <w:rPr>
+          <w:rFonts w:ascii="Arial" w:cs="Arial" w:eastAsia="Arial" w:hAnsi="Arial"/>
+          <w:b w:val="0"/>
+          <w:i w:val="0"/>
+          <w:smallCaps w:val="0"/>
+          <w:strike w:val="0"/>
+          <w:color w:val="000000"/>
+          <w:sz w:val="22"/>
+          <w:szCs w:val="22"/>
+          <w:u w:val="none"/>
+          <w:shd w:fill="auto" w:val="clear"/>
+          <w:vertAlign w:val="baseline"/>
+        </w:rPr>
+      </w:pPr>
+      <w:r>
+        <w:rPr>
+          <w:rFonts w:ascii="Arial" w:cs="Arial" w:eastAsia="Arial" w:hAnsi="Arial"/>
+          <w:b w:val="0"/>
+          <w:i w:val="0"/>
+          <w:smallCaps w:val="0"/>
+          <w:strike w:val="0"/>
+          <w:color w:val="000000"/>
+          <w:sz w:val="22"/>
+          <w:szCs w:val="22"/>
+          <w:u w:val="none"/>
+          <w:shd w:fill="auto" w:val="clear"/>
+          <w:vertAlign w:val="baseline"/>
+          <w:rtl w:val="0"/>
+        </w:rPr>
+        <w:t xml:space="preserve">2.2 Permafrost </w:t>
+      </w:r>
+    </w:p>
+    <w:p>
+      <w:pPr>
+        <w:keepNext w:val="0"/>
+        <w:keepLines w:val="0"/>
+        <w:pageBreakBefore w:val="0"/>
+        <w:widowControl w:val="0"/>
+        <w:pBdr>
+          <w:top w:space="0" w:sz="0" w:val="nil"/>
+          <w:left w:space="0" w:sz="0" w:val="nil"/>
+          <w:bottom w:space="0" w:sz="0" w:val="nil"/>
+          <w:right w:space="0" w:sz="0" w:val="nil"/>
+          <w:between w:space="0" w:sz="0" w:val="nil"/>
+        </w:pBdr>
+        <w:shd w:fill="auto" w:val="clear"/>
+        <w:spacing w:after="0" w:before="0" w:line="240" w:lineRule="auto"/>
+        <w:ind w:left="0" w:right="0" w:firstLine="0"/>
+        <w:jc w:val="left"/>
+        <w:rPr>
+          <w:rFonts w:ascii="Arial" w:cs="Arial" w:eastAsia="Arial" w:hAnsi="Arial"/>
+          <w:b w:val="0"/>
+          <w:i w:val="0"/>
+          <w:smallCaps w:val="0"/>
+          <w:strike w:val="0"/>
+          <w:color w:val="000000"/>
+          <w:sz w:val="22"/>
+          <w:szCs w:val="22"/>
+          <w:u w:val="none"/>
+          <w:shd w:fill="auto" w:val="clear"/>
+          <w:vertAlign w:val="baseline"/>
+        </w:rPr>
+      </w:pPr>
+      <w:r>
+        <w:rPr>
+          <w:rFonts w:ascii="Arial" w:cs="Arial" w:eastAsia="Arial" w:hAnsi="Arial"/>
+          <w:b w:val="0"/>
+          <w:i w:val="0"/>
+          <w:smallCaps w:val="0"/>
+          <w:strike w:val="0"/>
+          <w:color w:val="000000"/>
+          <w:sz w:val="22"/>
+          <w:szCs w:val="22"/>
+          <w:u w:val="none"/>
+          <w:shd w:fill="auto" w:val="clear"/>
+          <w:vertAlign w:val="baseline"/>
+          <w:rtl w:val="0"/>
+        </w:rPr>
+        <w:t xml:space="preserve">2.3 Surface Hydrology </w:t>
+      </w:r>
+    </w:p>
+    <w:p>
+      <w:pPr>
+        <w:keepNext w:val="0"/>
+        <w:keepLines w:val="0"/>
+        <w:pageBreakBefore w:val="0"/>
+        <w:widowControl w:val="0"/>
+        <w:pBdr>
+          <w:top w:space="0" w:sz="0" w:val="nil"/>
+          <w:left w:space="0" w:sz="0" w:val="nil"/>
+          <w:bottom w:space="0" w:sz="0" w:val="nil"/>
+          <w:right w:space="0" w:sz="0" w:val="nil"/>
+          <w:between w:space="0" w:sz="0" w:val="nil"/>
+        </w:pBdr>
+        <w:shd w:fill="auto" w:val="clear"/>
+        <w:spacing w:after="0" w:before="0" w:line="240" w:lineRule="auto"/>
+        <w:ind w:left="0" w:right="0" w:firstLine="0"/>
+        <w:jc w:val="left"/>
+        <w:rPr>
+          <w:rFonts w:ascii="Arial" w:cs="Arial" w:eastAsia="Arial" w:hAnsi="Arial"/>
+          <w:b w:val="0"/>
+          <w:i w:val="0"/>
+          <w:smallCaps w:val="0"/>
+          <w:strike w:val="0"/>
+          <w:color w:val="000000"/>
+          <w:sz w:val="22"/>
+          <w:szCs w:val="22"/>
+          <w:u w:val="none"/>
+          <w:shd w:fill="auto" w:val="clear"/>
+          <w:vertAlign w:val="baseline"/>
+        </w:rPr>
+      </w:pPr>
+      <w:r>
+        <w:rPr>
+          <w:rFonts w:ascii="Arial" w:cs="Arial" w:eastAsia="Arial" w:hAnsi="Arial"/>
+          <w:b w:val="0"/>
+          <w:i w:val="0"/>
+          <w:smallCaps w:val="0"/>
+          <w:strike w:val="0"/>
+          <w:color w:val="000000"/>
+          <w:sz w:val="22"/>
+          <w:szCs w:val="22"/>
+          <w:u w:val="none"/>
+          <w:shd w:fill="auto" w:val="clear"/>
+          <w:vertAlign w:val="baseline"/>
+          <w:rtl w:val="0"/>
+        </w:rPr>
+        <w:t xml:space="preserve">2.4 Ecosystem Dynamics </w:t>
+      </w:r>
+    </w:p>
+    <w:p>
+      <w:pPr>
+        <w:keepNext w:val="0"/>
+        <w:keepLines w:val="0"/>
+        <w:pageBreakBefore w:val="0"/>
+        <w:widowControl w:val="0"/>
+        <w:pBdr>
+          <w:top w:space="0" w:sz="0" w:val="nil"/>
+          <w:left w:space="0" w:sz="0" w:val="nil"/>
+          <w:bottom w:space="0" w:sz="0" w:val="nil"/>
+          <w:right w:space="0" w:sz="0" w:val="nil"/>
+          <w:between w:space="0" w:sz="0" w:val="nil"/>
+        </w:pBdr>
+        <w:shd w:fill="auto" w:val="clear"/>
+        <w:spacing w:after="0" w:before="0" w:line="240" w:lineRule="auto"/>
+        <w:ind w:left="0" w:right="0" w:firstLine="0"/>
+        <w:jc w:val="left"/>
+        <w:rPr>
+          <w:rFonts w:ascii="Arial" w:cs="Arial" w:eastAsia="Arial" w:hAnsi="Arial"/>
+          <w:b w:val="0"/>
+          <w:i w:val="0"/>
+          <w:smallCaps w:val="0"/>
+          <w:strike w:val="0"/>
+          <w:color w:val="000000"/>
+          <w:sz w:val="22"/>
+          <w:szCs w:val="22"/>
+          <w:u w:val="none"/>
+          <w:shd w:fill="auto" w:val="clear"/>
+          <w:vertAlign w:val="baseline"/>
+        </w:rPr>
+      </w:pPr>
+      <w:r>
+        <w:rPr>
+          <w:rFonts w:ascii="Arial" w:cs="Arial" w:eastAsia="Arial" w:hAnsi="Arial"/>
+          <w:b w:val="0"/>
+          <w:i w:val="0"/>
+          <w:smallCaps w:val="0"/>
+          <w:strike w:val="0"/>
+          <w:color w:val="000000"/>
+          <w:sz w:val="22"/>
+          <w:szCs w:val="22"/>
+          <w:u w:val="none"/>
+          <w:shd w:fill="auto" w:val="clear"/>
+          <w:vertAlign w:val="baseline"/>
+          <w:rtl w:val="0"/>
+        </w:rPr>
+        <w:t xml:space="preserve">2.5 Soil Carbon </w:t>
+      </w:r>
+    </w:p>
+    <w:p>
+      <w:pPr>
+        <w:keepNext w:val="0"/>
+        <w:keepLines w:val="0"/>
+        <w:pageBreakBefore w:val="0"/>
+        <w:widowControl w:val="0"/>
+        <w:pBdr>
+          <w:top w:space="0" w:sz="0" w:val="nil"/>
+          <w:left w:space="0" w:sz="0" w:val="nil"/>
+          <w:bottom w:space="0" w:sz="0" w:val="nil"/>
+          <w:right w:space="0" w:sz="0" w:val="nil"/>
+          <w:between w:space="0" w:sz="0" w:val="nil"/>
+        </w:pBdr>
+        <w:shd w:fill="auto" w:val="clear"/>
+        <w:spacing w:after="0" w:before="0" w:line="240" w:lineRule="auto"/>
+        <w:ind w:left="0" w:right="0" w:firstLine="0"/>
+        <w:jc w:val="left"/>
+        <w:rPr>
+          <w:rFonts w:ascii="Arial" w:cs="Arial" w:eastAsia="Arial" w:hAnsi="Arial"/>
+          <w:b w:val="0"/>
+          <w:i w:val="0"/>
+          <w:smallCaps w:val="0"/>
+          <w:strike w:val="0"/>
+          <w:color w:val="000000"/>
+          <w:sz w:val="22"/>
+          <w:szCs w:val="22"/>
+          <w:u w:val="none"/>
+          <w:shd w:fill="auto" w:val="clear"/>
+          <w:vertAlign w:val="baseline"/>
+        </w:rPr>
+      </w:pPr>
+      <w:r>
+        <w:rPr>
+          <w:rFonts w:ascii="Arial" w:cs="Arial" w:eastAsia="Arial" w:hAnsi="Arial"/>
+          <w:b w:val="0"/>
+          <w:i w:val="0"/>
+          <w:smallCaps w:val="0"/>
+          <w:strike w:val="0"/>
+          <w:color w:val="000000"/>
+          <w:sz w:val="22"/>
+          <w:szCs w:val="22"/>
+          <w:u w:val="none"/>
+          <w:shd w:fill="auto" w:val="clear"/>
+          <w:vertAlign w:val="baseline"/>
+          <w:rtl w:val="0"/>
+        </w:rPr>
+        <w:t xml:space="preserve">2.6 Land-Atmosphere Feedbacks </w:t>
+      </w:r>
+    </w:p>
+    <w:p>
+      <w:pPr>
+        <w:keepNext w:val="0"/>
+        <w:keepLines w:val="0"/>
+        <w:pageBreakBefore w:val="0"/>
+        <w:widowControl w:val="0"/>
+        <w:pBdr>
+          <w:top w:space="0" w:sz="0" w:val="nil"/>
+          <w:left w:space="0" w:sz="0" w:val="nil"/>
+          <w:bottom w:space="0" w:sz="0" w:val="nil"/>
+          <w:right w:space="0" w:sz="0" w:val="nil"/>
+          <w:between w:space="0" w:sz="0" w:val="nil"/>
+        </w:pBdr>
+        <w:shd w:fill="auto" w:val="clear"/>
+        <w:spacing w:after="0" w:before="0" w:line="240" w:lineRule="auto"/>
+        <w:ind w:left="0" w:right="0" w:firstLine="0"/>
+        <w:jc w:val="left"/>
+        <w:rPr>
+          <w:rFonts w:ascii="Arial" w:cs="Arial" w:eastAsia="Arial" w:hAnsi="Arial"/>
+          <w:b w:val="0"/>
+          <w:i w:val="0"/>
+          <w:smallCaps w:val="0"/>
+          <w:strike w:val="0"/>
+          <w:color w:val="000000"/>
+          <w:sz w:val="22"/>
+          <w:szCs w:val="22"/>
+          <w:u w:val="none"/>
+          <w:shd w:fill="auto" w:val="clear"/>
+          <w:vertAlign w:val="baseline"/>
+        </w:rPr>
+      </w:pPr>
+      <w:r>
+        <w:rPr>
+          <w:rFonts w:ascii="Arial" w:cs="Arial" w:eastAsia="Arial" w:hAnsi="Arial"/>
+          <w:b w:val="0"/>
+          <w:i w:val="0"/>
+          <w:smallCaps w:val="0"/>
+          <w:strike w:val="0"/>
+          <w:color w:val="000000"/>
+          <w:sz w:val="22"/>
+          <w:szCs w:val="22"/>
+          <w:u w:val="none"/>
+          <w:shd w:fill="auto" w:val="clear"/>
+          <w:vertAlign w:val="baseline"/>
+          <w:rtl w:val="0"/>
+        </w:rPr>
+        <w:t xml:space="preserve">2.7 Human Dimensions / Impact Assessments</w:t>
+      </w:r>
+    </w:p>
+  </w:comment>
+  <w:comment w:author="Elsa Ordway" w:id="2" w:date="2024-02-10T20:14:10Z">
+    <w:p>
+      <w:pPr>
+        <w:keepNext w:val="0"/>
+        <w:keepLines w:val="0"/>
+        <w:pageBreakBefore w:val="0"/>
+        <w:widowControl w:val="0"/>
+        <w:pBdr>
+          <w:top w:space="0" w:sz="0" w:val="nil"/>
+          <w:left w:space="0" w:sz="0" w:val="nil"/>
+          <w:bottom w:space="0" w:sz="0" w:val="nil"/>
+          <w:right w:space="0" w:sz="0" w:val="nil"/>
+          <w:between w:space="0" w:sz="0" w:val="nil"/>
+        </w:pBdr>
+        <w:shd w:fill="auto" w:val="clear"/>
+        <w:spacing w:after="0" w:before="0" w:line="240" w:lineRule="auto"/>
+        <w:ind w:left="0" w:right="0" w:firstLine="0"/>
+        <w:jc w:val="left"/>
+        <w:rPr>
+          <w:rFonts w:ascii="Arial" w:cs="Arial" w:eastAsia="Arial" w:hAnsi="Arial"/>
+          <w:b w:val="0"/>
+          <w:i w:val="0"/>
+          <w:smallCaps w:val="0"/>
+          <w:strike w:val="0"/>
+          <w:color w:val="000000"/>
+          <w:sz w:val="22"/>
+          <w:szCs w:val="22"/>
+          <w:u w:val="none"/>
+          <w:shd w:fill="auto" w:val="clear"/>
+          <w:vertAlign w:val="baseline"/>
+        </w:rPr>
+      </w:pPr>
+      <w:r>
+        <w:rPr>
+          <w:rFonts w:ascii="Arial" w:cs="Arial" w:eastAsia="Arial" w:hAnsi="Arial"/>
+          <w:b w:val="0"/>
+          <w:i w:val="0"/>
+          <w:smallCaps w:val="0"/>
+          <w:strike w:val="0"/>
+          <w:color w:val="000000"/>
+          <w:sz w:val="22"/>
+          <w:szCs w:val="22"/>
+          <w:u w:val="none"/>
+          <w:shd w:fill="auto" w:val="clear"/>
+          <w:vertAlign w:val="baseline"/>
+          <w:rtl w:val="0"/>
+        </w:rPr>
+        <w:t xml:space="preserve">Retain name PANGEA - or define new acronym</w:t>
       </w:r>
     </w:p>
   </w:comment>
@@ -4995,7 +10445,7 @@
 </file>
 
 <file path=word/footer1.xml><?xml version="1.0" encoding="utf-8"?>
-<w:ftr xmlns:mc="http://schemas.openxmlformats.org/markup-compatibility/2006" xmlns:o="urn:schemas-microsoft-com:office:office" xmlns:r="http://schemas.openxmlformats.org/officeDocument/2006/relationships" xmlns:m="http://schemas.openxmlformats.org/officeDocument/2006/math" xmlns:v="urn:schemas-microsoft-com:vml" xmlns:wp="http://schemas.openxmlformats.org/drawingml/2006/wordprocessingDrawing" xmlns:w10="urn:schemas-microsoft-com:office:word" xmlns:w="http://schemas.openxmlformats.org/wordprocessingml/2006/main" xmlns:wne="http://schemas.microsoft.com/office/word/2006/wordml" xmlns:sl="http://schemas.openxmlformats.org/schemaLibrary/2006/main" xmlns:a="http://schemas.openxmlformats.org/drawingml/2006/main" xmlns:pic="http://schemas.openxmlformats.org/drawingml/2006/picture" xmlns:c="http://schemas.openxmlformats.org/drawingml/2006/chart" xmlns:lc="http://schemas.openxmlformats.org/drawingml/2006/lockedCanvas" xmlns:dgm="http://schemas.openxmlformats.org/drawingml/2006/diagram" xmlns:wps="http://schemas.microsoft.com/office/word/2010/wordprocessingShape" xmlns:wpg="http://schemas.microsoft.com/office/word/2010/wordprocessingGroup" xmlns:w14="http://schemas.microsoft.com/office/word/2010/wordml" xmlns:w15="http://schemas.microsoft.com/office/word/2012/wordml">
+<w:ftr xmlns:mc="http://schemas.openxmlformats.org/markup-compatibility/2006" xmlns:o="urn:schemas-microsoft-com:office:office" xmlns:r="http://schemas.openxmlformats.org/officeDocument/2006/relationships" xmlns:m="http://schemas.openxmlformats.org/officeDocument/2006/math" xmlns:v="urn:schemas-microsoft-com:vml" xmlns:wp="http://schemas.openxmlformats.org/drawingml/2006/wordprocessingDrawing" xmlns:w10="urn:schemas-microsoft-com:office:word" xmlns:w="http://schemas.openxmlformats.org/wordprocessingml/2006/main" xmlns:wne="http://schemas.microsoft.com/office/word/2006/wordml" xmlns:sl="http://schemas.openxmlformats.org/schemaLibrary/2006/main" xmlns:a="http://schemas.openxmlformats.org/drawingml/2006/main" xmlns:pic="http://schemas.openxmlformats.org/drawingml/2006/picture" xmlns:c="http://schemas.openxmlformats.org/drawingml/2006/chart" xmlns:lc="http://schemas.openxmlformats.org/drawingml/2006/lockedCanvas" xmlns:dgm="http://schemas.openxmlformats.org/drawingml/2006/diagram" xmlns:wps="http://schemas.microsoft.com/office/word/2010/wordprocessingShape" xmlns:wpg="http://schemas.microsoft.com/office/word/2010/wordprocessingGroup" xmlns:w14="http://schemas.microsoft.com/office/word/2010/wordml" xmlns:w15="http://schemas.microsoft.com/office/word/2012/wordml" xmlns:w16="http://schemas.microsoft.com/office/word/2018/wordml" xmlns:w16cex="http://schemas.microsoft.com/office/word/2018/wordml/cex" xmlns:w16cid="http://schemas.microsoft.com/office/word/2016/wordml/cid" xmlns:cr="http://schemas.microsoft.com/office/comments/2020/reactions">
   <w:p>
     <w:pPr>
       <w:jc w:val="right"/>
@@ -5025,7 +10475,7 @@
 </file>
 
 <file path=word/header1.xml><?xml version="1.0" encoding="utf-8"?>
-<w:hdr xmlns:mc="http://schemas.openxmlformats.org/markup-compatibility/2006" xmlns:o="urn:schemas-microsoft-com:office:office" xmlns:r="http://schemas.openxmlformats.org/officeDocument/2006/relationships" xmlns:m="http://schemas.openxmlformats.org/officeDocument/2006/math" xmlns:v="urn:schemas-microsoft-com:vml" xmlns:wp="http://schemas.openxmlformats.org/drawingml/2006/wordprocessingDrawing" xmlns:w10="urn:schemas-microsoft-com:office:word" xmlns:w="http://schemas.openxmlformats.org/wordprocessingml/2006/main" xmlns:wne="http://schemas.microsoft.com/office/word/2006/wordml" xmlns:sl="http://schemas.openxmlformats.org/schemaLibrary/2006/main" xmlns:a="http://schemas.openxmlformats.org/drawingml/2006/main" xmlns:pic="http://schemas.openxmlformats.org/drawingml/2006/picture" xmlns:c="http://schemas.openxmlformats.org/drawingml/2006/chart" xmlns:lc="http://schemas.openxmlformats.org/drawingml/2006/lockedCanvas" xmlns:dgm="http://schemas.openxmlformats.org/drawingml/2006/diagram" xmlns:wps="http://schemas.microsoft.com/office/word/2010/wordprocessingShape" xmlns:wpg="http://schemas.microsoft.com/office/word/2010/wordprocessingGroup" xmlns:w14="http://schemas.microsoft.com/office/word/2010/wordml" xmlns:w15="http://schemas.microsoft.com/office/word/2012/wordml">
+<w:hdr xmlns:mc="http://schemas.openxmlformats.org/markup-compatibility/2006" xmlns:o="urn:schemas-microsoft-com:office:office" xmlns:r="http://schemas.openxmlformats.org/officeDocument/2006/relationships" xmlns:m="http://schemas.openxmlformats.org/officeDocument/2006/math" xmlns:v="urn:schemas-microsoft-com:vml" xmlns:wp="http://schemas.openxmlformats.org/drawingml/2006/wordprocessingDrawing" xmlns:w10="urn:schemas-microsoft-com:office:word" xmlns:w="http://schemas.openxmlformats.org/wordprocessingml/2006/main" xmlns:wne="http://schemas.microsoft.com/office/word/2006/wordml" xmlns:sl="http://schemas.openxmlformats.org/schemaLibrary/2006/main" xmlns:a="http://schemas.openxmlformats.org/drawingml/2006/main" xmlns:pic="http://schemas.openxmlformats.org/drawingml/2006/picture" xmlns:c="http://schemas.openxmlformats.org/drawingml/2006/chart" xmlns:lc="http://schemas.openxmlformats.org/drawingml/2006/lockedCanvas" xmlns:dgm="http://schemas.openxmlformats.org/drawingml/2006/diagram" xmlns:wps="http://schemas.microsoft.com/office/word/2010/wordprocessingShape" xmlns:wpg="http://schemas.microsoft.com/office/word/2010/wordprocessingGroup" xmlns:w14="http://schemas.microsoft.com/office/word/2010/wordml" xmlns:w15="http://schemas.microsoft.com/office/word/2012/wordml" xmlns:w16="http://schemas.microsoft.com/office/word/2018/wordml" xmlns:w16cex="http://schemas.microsoft.com/office/word/2018/wordml/cex" xmlns:w16cid="http://schemas.microsoft.com/office/word/2016/wordml/cid" xmlns:cr="http://schemas.microsoft.com/office/comments/2020/reactions">
   <w:p>
     <w:pPr>
       <w:rPr>
@@ -5076,10 +10526,120 @@
 </file>
 
 <file path=word/numbering.xml><?xml version="1.0" encoding="utf-8"?>
-<w:numbering xmlns:mc="http://schemas.openxmlformats.org/markup-compatibility/2006" xmlns:o="urn:schemas-microsoft-com:office:office" xmlns:r="http://schemas.openxmlformats.org/officeDocument/2006/relationships" xmlns:m="http://schemas.openxmlformats.org/officeDocument/2006/math" xmlns:v="urn:schemas-microsoft-com:vml" xmlns:wp="http://schemas.openxmlformats.org/drawingml/2006/wordprocessingDrawing" xmlns:w10="urn:schemas-microsoft-com:office:word" xmlns:w="http://schemas.openxmlformats.org/wordprocessingml/2006/main" xmlns:wne="http://schemas.microsoft.com/office/word/2006/wordml" xmlns:sl="http://schemas.openxmlformats.org/schemaLibrary/2006/main" xmlns:a="http://schemas.openxmlformats.org/drawingml/2006/main" xmlns:pic="http://schemas.openxmlformats.org/drawingml/2006/picture" xmlns:c="http://schemas.openxmlformats.org/drawingml/2006/chart" xmlns:lc="http://schemas.openxmlformats.org/drawingml/2006/lockedCanvas" xmlns:dgm="http://schemas.openxmlformats.org/drawingml/2006/diagram" xmlns:wps="http://schemas.microsoft.com/office/word/2010/wordprocessingShape" xmlns:wpg="http://schemas.microsoft.com/office/word/2010/wordprocessingGroup" xmlns:w14="http://schemas.microsoft.com/office/word/2010/wordml" xmlns:w15="http://schemas.microsoft.com/office/word/2012/wordml">
+<w:numbering xmlns:mc="http://schemas.openxmlformats.org/markup-compatibility/2006" xmlns:o="urn:schemas-microsoft-com:office:office" xmlns:r="http://schemas.openxmlformats.org/officeDocument/2006/relationships" xmlns:m="http://schemas.openxmlformats.org/officeDocument/2006/math" xmlns:v="urn:schemas-microsoft-com:vml" xmlns:wp="http://schemas.openxmlformats.org/drawingml/2006/wordprocessingDrawing" xmlns:w10="urn:schemas-microsoft-com:office:word" xmlns:w="http://schemas.openxmlformats.org/wordprocessingml/2006/main" xmlns:wne="http://schemas.microsoft.com/office/word/2006/wordml" xmlns:sl="http://schemas.openxmlformats.org/schemaLibrary/2006/main" xmlns:a="http://schemas.openxmlformats.org/drawingml/2006/main" xmlns:pic="http://schemas.openxmlformats.org/drawingml/2006/picture" xmlns:c="http://schemas.openxmlformats.org/drawingml/2006/chart" xmlns:lc="http://schemas.openxmlformats.org/drawingml/2006/lockedCanvas" xmlns:dgm="http://schemas.openxmlformats.org/drawingml/2006/diagram" xmlns:wps="http://schemas.microsoft.com/office/word/2010/wordprocessingShape" xmlns:wpg="http://schemas.microsoft.com/office/word/2010/wordprocessingGroup" xmlns:w14="http://schemas.microsoft.com/office/word/2010/wordml" xmlns:w15="http://schemas.microsoft.com/office/word/2012/wordml" xmlns:w16="http://schemas.microsoft.com/office/word/2018/wordml" xmlns:w16cex="http://schemas.microsoft.com/office/word/2018/wordml/cex" xmlns:w16cid="http://schemas.microsoft.com/office/word/2016/wordml/cid" xmlns:cr="http://schemas.microsoft.com/office/comments/2020/reactions">
   <w:abstractNum w:abstractNumId="1">
     <w:lvl w:ilvl="0">
       <w:start w:val="1"/>
+      <w:numFmt w:val="bullet"/>
+      <w:lvlText w:val="●"/>
+      <w:lvlJc w:val="left"/>
+      <w:pPr>
+        <w:ind w:left="1440" w:hanging="360"/>
+      </w:pPr>
+      <w:rPr>
+        <w:u w:val="none"/>
+      </w:rPr>
+    </w:lvl>
+    <w:lvl w:ilvl="1">
+      <w:start w:val="1"/>
+      <w:numFmt w:val="bullet"/>
+      <w:lvlText w:val="○"/>
+      <w:lvlJc w:val="left"/>
+      <w:pPr>
+        <w:ind w:left="2160" w:hanging="360"/>
+      </w:pPr>
+      <w:rPr>
+        <w:u w:val="none"/>
+      </w:rPr>
+    </w:lvl>
+    <w:lvl w:ilvl="2">
+      <w:start w:val="1"/>
+      <w:numFmt w:val="bullet"/>
+      <w:lvlText w:val="■"/>
+      <w:lvlJc w:val="left"/>
+      <w:pPr>
+        <w:ind w:left="2880" w:hanging="360"/>
+      </w:pPr>
+      <w:rPr>
+        <w:u w:val="none"/>
+      </w:rPr>
+    </w:lvl>
+    <w:lvl w:ilvl="3">
+      <w:start w:val="1"/>
+      <w:numFmt w:val="bullet"/>
+      <w:lvlText w:val="●"/>
+      <w:lvlJc w:val="left"/>
+      <w:pPr>
+        <w:ind w:left="3600" w:hanging="360"/>
+      </w:pPr>
+      <w:rPr>
+        <w:u w:val="none"/>
+      </w:rPr>
+    </w:lvl>
+    <w:lvl w:ilvl="4">
+      <w:start w:val="1"/>
+      <w:numFmt w:val="bullet"/>
+      <w:lvlText w:val="○"/>
+      <w:lvlJc w:val="left"/>
+      <w:pPr>
+        <w:ind w:left="4320" w:hanging="360"/>
+      </w:pPr>
+      <w:rPr>
+        <w:u w:val="none"/>
+      </w:rPr>
+    </w:lvl>
+    <w:lvl w:ilvl="5">
+      <w:start w:val="1"/>
+      <w:numFmt w:val="bullet"/>
+      <w:lvlText w:val="■"/>
+      <w:lvlJc w:val="left"/>
+      <w:pPr>
+        <w:ind w:left="5040" w:hanging="360"/>
+      </w:pPr>
+      <w:rPr>
+        <w:u w:val="none"/>
+      </w:rPr>
+    </w:lvl>
+    <w:lvl w:ilvl="6">
+      <w:start w:val="1"/>
+      <w:numFmt w:val="bullet"/>
+      <w:lvlText w:val="●"/>
+      <w:lvlJc w:val="left"/>
+      <w:pPr>
+        <w:ind w:left="5760" w:hanging="360"/>
+      </w:pPr>
+      <w:rPr>
+        <w:u w:val="none"/>
+      </w:rPr>
+    </w:lvl>
+    <w:lvl w:ilvl="7">
+      <w:start w:val="1"/>
+      <w:numFmt w:val="bullet"/>
+      <w:lvlText w:val="○"/>
+      <w:lvlJc w:val="left"/>
+      <w:pPr>
+        <w:ind w:left="6480" w:hanging="360"/>
+      </w:pPr>
+      <w:rPr>
+        <w:u w:val="none"/>
+      </w:rPr>
+    </w:lvl>
+    <w:lvl w:ilvl="8">
+      <w:start w:val="1"/>
+      <w:numFmt w:val="bullet"/>
+      <w:lvlText w:val="■"/>
+      <w:lvlJc w:val="left"/>
+      <w:pPr>
+        <w:ind w:left="7200" w:hanging="360"/>
+      </w:pPr>
+      <w:rPr>
+        <w:u w:val="none"/>
+      </w:rPr>
+    </w:lvl>
+  </w:abstractNum>
+  <w:abstractNum w:abstractNumId="2">
+    <w:lvl w:ilvl="0">
+      <w:start w:val="1"/>
       <w:numFmt w:val="decimal"/>
       <w:lvlText w:val="%1."/>
       <w:lvlJc w:val="left"/>
@@ -5092,8 +10652,8 @@
     </w:lvl>
     <w:lvl w:ilvl="1">
       <w:start w:val="1"/>
-      <w:numFmt w:val="lowerLetter"/>
-      <w:lvlText w:val="%2."/>
+      <w:numFmt w:val="bullet"/>
+      <w:lvlText w:val="○"/>
       <w:lvlJc w:val="left"/>
       <w:pPr>
         <w:ind w:left="1440" w:hanging="360"/>
@@ -5187,7 +10747,337 @@
       </w:rPr>
     </w:lvl>
   </w:abstractNum>
-  <w:abstractNum w:abstractNumId="2">
+  <w:abstractNum w:abstractNumId="3">
+    <w:lvl w:ilvl="0">
+      <w:start w:val="1"/>
+      <w:numFmt w:val="bullet"/>
+      <w:lvlText w:val="●"/>
+      <w:lvlJc w:val="left"/>
+      <w:pPr>
+        <w:ind w:left="720" w:hanging="360"/>
+      </w:pPr>
+      <w:rPr>
+        <w:u w:val="none"/>
+      </w:rPr>
+    </w:lvl>
+    <w:lvl w:ilvl="1">
+      <w:start w:val="1"/>
+      <w:numFmt w:val="bullet"/>
+      <w:lvlText w:val="○"/>
+      <w:lvlJc w:val="left"/>
+      <w:pPr>
+        <w:ind w:left="1440" w:hanging="360"/>
+      </w:pPr>
+      <w:rPr>
+        <w:u w:val="none"/>
+      </w:rPr>
+    </w:lvl>
+    <w:lvl w:ilvl="2">
+      <w:start w:val="1"/>
+      <w:numFmt w:val="bullet"/>
+      <w:lvlText w:val="■"/>
+      <w:lvlJc w:val="left"/>
+      <w:pPr>
+        <w:ind w:left="2160" w:hanging="360"/>
+      </w:pPr>
+      <w:rPr>
+        <w:u w:val="none"/>
+      </w:rPr>
+    </w:lvl>
+    <w:lvl w:ilvl="3">
+      <w:start w:val="1"/>
+      <w:numFmt w:val="bullet"/>
+      <w:lvlText w:val="●"/>
+      <w:lvlJc w:val="left"/>
+      <w:pPr>
+        <w:ind w:left="2880" w:hanging="360"/>
+      </w:pPr>
+      <w:rPr>
+        <w:u w:val="none"/>
+      </w:rPr>
+    </w:lvl>
+    <w:lvl w:ilvl="4">
+      <w:start w:val="1"/>
+      <w:numFmt w:val="bullet"/>
+      <w:lvlText w:val="○"/>
+      <w:lvlJc w:val="left"/>
+      <w:pPr>
+        <w:ind w:left="3600" w:hanging="360"/>
+      </w:pPr>
+      <w:rPr>
+        <w:u w:val="none"/>
+      </w:rPr>
+    </w:lvl>
+    <w:lvl w:ilvl="5">
+      <w:start w:val="1"/>
+      <w:numFmt w:val="bullet"/>
+      <w:lvlText w:val="■"/>
+      <w:lvlJc w:val="left"/>
+      <w:pPr>
+        <w:ind w:left="4320" w:hanging="360"/>
+      </w:pPr>
+      <w:rPr>
+        <w:u w:val="none"/>
+      </w:rPr>
+    </w:lvl>
+    <w:lvl w:ilvl="6">
+      <w:start w:val="1"/>
+      <w:numFmt w:val="bullet"/>
+      <w:lvlText w:val="●"/>
+      <w:lvlJc w:val="left"/>
+      <w:pPr>
+        <w:ind w:left="5040" w:hanging="360"/>
+      </w:pPr>
+      <w:rPr>
+        <w:u w:val="none"/>
+      </w:rPr>
+    </w:lvl>
+    <w:lvl w:ilvl="7">
+      <w:start w:val="1"/>
+      <w:numFmt w:val="bullet"/>
+      <w:lvlText w:val="○"/>
+      <w:lvlJc w:val="left"/>
+      <w:pPr>
+        <w:ind w:left="5760" w:hanging="360"/>
+      </w:pPr>
+      <w:rPr>
+        <w:u w:val="none"/>
+      </w:rPr>
+    </w:lvl>
+    <w:lvl w:ilvl="8">
+      <w:start w:val="1"/>
+      <w:numFmt w:val="bullet"/>
+      <w:lvlText w:val="■"/>
+      <w:lvlJc w:val="left"/>
+      <w:pPr>
+        <w:ind w:left="6480" w:hanging="360"/>
+      </w:pPr>
+      <w:rPr>
+        <w:u w:val="none"/>
+      </w:rPr>
+    </w:lvl>
+  </w:abstractNum>
+  <w:abstractNum w:abstractNumId="4">
+    <w:lvl w:ilvl="0">
+      <w:start w:val="1"/>
+      <w:numFmt w:val="bullet"/>
+      <w:lvlText w:val="●"/>
+      <w:lvlJc w:val="left"/>
+      <w:pPr>
+        <w:ind w:left="720" w:hanging="360"/>
+      </w:pPr>
+      <w:rPr>
+        <w:u w:val="none"/>
+      </w:rPr>
+    </w:lvl>
+    <w:lvl w:ilvl="1">
+      <w:start w:val="1"/>
+      <w:numFmt w:val="bullet"/>
+      <w:lvlText w:val="○"/>
+      <w:lvlJc w:val="left"/>
+      <w:pPr>
+        <w:ind w:left="1440" w:hanging="360"/>
+      </w:pPr>
+      <w:rPr>
+        <w:u w:val="none"/>
+      </w:rPr>
+    </w:lvl>
+    <w:lvl w:ilvl="2">
+      <w:start w:val="1"/>
+      <w:numFmt w:val="bullet"/>
+      <w:lvlText w:val="■"/>
+      <w:lvlJc w:val="left"/>
+      <w:pPr>
+        <w:ind w:left="2160" w:hanging="360"/>
+      </w:pPr>
+      <w:rPr>
+        <w:u w:val="none"/>
+      </w:rPr>
+    </w:lvl>
+    <w:lvl w:ilvl="3">
+      <w:start w:val="1"/>
+      <w:numFmt w:val="bullet"/>
+      <w:lvlText w:val="●"/>
+      <w:lvlJc w:val="left"/>
+      <w:pPr>
+        <w:ind w:left="2880" w:hanging="360"/>
+      </w:pPr>
+      <w:rPr>
+        <w:u w:val="none"/>
+      </w:rPr>
+    </w:lvl>
+    <w:lvl w:ilvl="4">
+      <w:start w:val="1"/>
+      <w:numFmt w:val="bullet"/>
+      <w:lvlText w:val="○"/>
+      <w:lvlJc w:val="left"/>
+      <w:pPr>
+        <w:ind w:left="3600" w:hanging="360"/>
+      </w:pPr>
+      <w:rPr>
+        <w:u w:val="none"/>
+      </w:rPr>
+    </w:lvl>
+    <w:lvl w:ilvl="5">
+      <w:start w:val="1"/>
+      <w:numFmt w:val="bullet"/>
+      <w:lvlText w:val="■"/>
+      <w:lvlJc w:val="left"/>
+      <w:pPr>
+        <w:ind w:left="4320" w:hanging="360"/>
+      </w:pPr>
+      <w:rPr>
+        <w:u w:val="none"/>
+      </w:rPr>
+    </w:lvl>
+    <w:lvl w:ilvl="6">
+      <w:start w:val="1"/>
+      <w:numFmt w:val="bullet"/>
+      <w:lvlText w:val="●"/>
+      <w:lvlJc w:val="left"/>
+      <w:pPr>
+        <w:ind w:left="5040" w:hanging="360"/>
+      </w:pPr>
+      <w:rPr>
+        <w:u w:val="none"/>
+      </w:rPr>
+    </w:lvl>
+    <w:lvl w:ilvl="7">
+      <w:start w:val="1"/>
+      <w:numFmt w:val="bullet"/>
+      <w:lvlText w:val="○"/>
+      <w:lvlJc w:val="left"/>
+      <w:pPr>
+        <w:ind w:left="5760" w:hanging="360"/>
+      </w:pPr>
+      <w:rPr>
+        <w:u w:val="none"/>
+      </w:rPr>
+    </w:lvl>
+    <w:lvl w:ilvl="8">
+      <w:start w:val="1"/>
+      <w:numFmt w:val="bullet"/>
+      <w:lvlText w:val="■"/>
+      <w:lvlJc w:val="left"/>
+      <w:pPr>
+        <w:ind w:left="6480" w:hanging="360"/>
+      </w:pPr>
+      <w:rPr>
+        <w:u w:val="none"/>
+      </w:rPr>
+    </w:lvl>
+  </w:abstractNum>
+  <w:abstractNum w:abstractNumId="5">
+    <w:lvl w:ilvl="0">
+      <w:start w:val="1"/>
+      <w:numFmt w:val="bullet"/>
+      <w:lvlText w:val="●"/>
+      <w:lvlJc w:val="left"/>
+      <w:pPr>
+        <w:ind w:left="720" w:hanging="360"/>
+      </w:pPr>
+      <w:rPr>
+        <w:u w:val="none"/>
+      </w:rPr>
+    </w:lvl>
+    <w:lvl w:ilvl="1">
+      <w:start w:val="1"/>
+      <w:numFmt w:val="bullet"/>
+      <w:lvlText w:val="○"/>
+      <w:lvlJc w:val="left"/>
+      <w:pPr>
+        <w:ind w:left="1440" w:hanging="360"/>
+      </w:pPr>
+      <w:rPr>
+        <w:u w:val="none"/>
+      </w:rPr>
+    </w:lvl>
+    <w:lvl w:ilvl="2">
+      <w:start w:val="1"/>
+      <w:numFmt w:val="bullet"/>
+      <w:lvlText w:val="■"/>
+      <w:lvlJc w:val="left"/>
+      <w:pPr>
+        <w:ind w:left="2160" w:hanging="360"/>
+      </w:pPr>
+      <w:rPr>
+        <w:u w:val="none"/>
+      </w:rPr>
+    </w:lvl>
+    <w:lvl w:ilvl="3">
+      <w:start w:val="1"/>
+      <w:numFmt w:val="bullet"/>
+      <w:lvlText w:val="●"/>
+      <w:lvlJc w:val="left"/>
+      <w:pPr>
+        <w:ind w:left="2880" w:hanging="360"/>
+      </w:pPr>
+      <w:rPr>
+        <w:u w:val="none"/>
+      </w:rPr>
+    </w:lvl>
+    <w:lvl w:ilvl="4">
+      <w:start w:val="1"/>
+      <w:numFmt w:val="bullet"/>
+      <w:lvlText w:val="○"/>
+      <w:lvlJc w:val="left"/>
+      <w:pPr>
+        <w:ind w:left="3600" w:hanging="360"/>
+      </w:pPr>
+      <w:rPr>
+        <w:u w:val="none"/>
+      </w:rPr>
+    </w:lvl>
+    <w:lvl w:ilvl="5">
+      <w:start w:val="1"/>
+      <w:numFmt w:val="bullet"/>
+      <w:lvlText w:val="■"/>
+      <w:lvlJc w:val="left"/>
+      <w:pPr>
+        <w:ind w:left="4320" w:hanging="360"/>
+      </w:pPr>
+      <w:rPr>
+        <w:u w:val="none"/>
+      </w:rPr>
+    </w:lvl>
+    <w:lvl w:ilvl="6">
+      <w:start w:val="1"/>
+      <w:numFmt w:val="bullet"/>
+      <w:lvlText w:val="●"/>
+      <w:lvlJc w:val="left"/>
+      <w:pPr>
+        <w:ind w:left="5040" w:hanging="360"/>
+      </w:pPr>
+      <w:rPr>
+        <w:u w:val="none"/>
+      </w:rPr>
+    </w:lvl>
+    <w:lvl w:ilvl="7">
+      <w:start w:val="1"/>
+      <w:numFmt w:val="bullet"/>
+      <w:lvlText w:val="○"/>
+      <w:lvlJc w:val="left"/>
+      <w:pPr>
+        <w:ind w:left="5760" w:hanging="360"/>
+      </w:pPr>
+      <w:rPr>
+        <w:u w:val="none"/>
+      </w:rPr>
+    </w:lvl>
+    <w:lvl w:ilvl="8">
+      <w:start w:val="1"/>
+      <w:numFmt w:val="bullet"/>
+      <w:lvlText w:val="■"/>
+      <w:lvlJc w:val="left"/>
+      <w:pPr>
+        <w:ind w:left="6480" w:hanging="360"/>
+      </w:pPr>
+      <w:rPr>
+        <w:u w:val="none"/>
+      </w:rPr>
+    </w:lvl>
+  </w:abstractNum>
+  <w:abstractNum w:abstractNumId="6">
     <w:lvl w:ilvl="0">
       <w:start w:val="1"/>
       <w:numFmt w:val="decimal"/>
@@ -5289,6 +11179,1766 @@
       <w:numFmt w:val="lowerRoman"/>
       <w:lvlText w:val="%9."/>
       <w:lvlJc w:val="right"/>
+      <w:pPr>
+        <w:ind w:left="6480" w:hanging="360"/>
+      </w:pPr>
+      <w:rPr>
+        <w:u w:val="none"/>
+      </w:rPr>
+    </w:lvl>
+  </w:abstractNum>
+  <w:abstractNum w:abstractNumId="7">
+    <w:lvl w:ilvl="0">
+      <w:start w:val="1"/>
+      <w:numFmt w:val="bullet"/>
+      <w:lvlText w:val="●"/>
+      <w:lvlJc w:val="left"/>
+      <w:pPr>
+        <w:ind w:left="1440" w:hanging="360"/>
+      </w:pPr>
+      <w:rPr>
+        <w:u w:val="none"/>
+      </w:rPr>
+    </w:lvl>
+    <w:lvl w:ilvl="1">
+      <w:start w:val="1"/>
+      <w:numFmt w:val="bullet"/>
+      <w:lvlText w:val="○"/>
+      <w:lvlJc w:val="left"/>
+      <w:pPr>
+        <w:ind w:left="2160" w:hanging="360"/>
+      </w:pPr>
+      <w:rPr>
+        <w:u w:val="none"/>
+      </w:rPr>
+    </w:lvl>
+    <w:lvl w:ilvl="2">
+      <w:start w:val="1"/>
+      <w:numFmt w:val="bullet"/>
+      <w:lvlText w:val="■"/>
+      <w:lvlJc w:val="left"/>
+      <w:pPr>
+        <w:ind w:left="2880" w:hanging="360"/>
+      </w:pPr>
+      <w:rPr>
+        <w:u w:val="none"/>
+      </w:rPr>
+    </w:lvl>
+    <w:lvl w:ilvl="3">
+      <w:start w:val="1"/>
+      <w:numFmt w:val="bullet"/>
+      <w:lvlText w:val="●"/>
+      <w:lvlJc w:val="left"/>
+      <w:pPr>
+        <w:ind w:left="3600" w:hanging="360"/>
+      </w:pPr>
+      <w:rPr>
+        <w:u w:val="none"/>
+      </w:rPr>
+    </w:lvl>
+    <w:lvl w:ilvl="4">
+      <w:start w:val="1"/>
+      <w:numFmt w:val="bullet"/>
+      <w:lvlText w:val="○"/>
+      <w:lvlJc w:val="left"/>
+      <w:pPr>
+        <w:ind w:left="4320" w:hanging="360"/>
+      </w:pPr>
+      <w:rPr>
+        <w:u w:val="none"/>
+      </w:rPr>
+    </w:lvl>
+    <w:lvl w:ilvl="5">
+      <w:start w:val="1"/>
+      <w:numFmt w:val="bullet"/>
+      <w:lvlText w:val="■"/>
+      <w:lvlJc w:val="left"/>
+      <w:pPr>
+        <w:ind w:left="5040" w:hanging="360"/>
+      </w:pPr>
+      <w:rPr>
+        <w:u w:val="none"/>
+      </w:rPr>
+    </w:lvl>
+    <w:lvl w:ilvl="6">
+      <w:start w:val="1"/>
+      <w:numFmt w:val="bullet"/>
+      <w:lvlText w:val="●"/>
+      <w:lvlJc w:val="left"/>
+      <w:pPr>
+        <w:ind w:left="5760" w:hanging="360"/>
+      </w:pPr>
+      <w:rPr>
+        <w:u w:val="none"/>
+      </w:rPr>
+    </w:lvl>
+    <w:lvl w:ilvl="7">
+      <w:start w:val="1"/>
+      <w:numFmt w:val="bullet"/>
+      <w:lvlText w:val="○"/>
+      <w:lvlJc w:val="left"/>
+      <w:pPr>
+        <w:ind w:left="6480" w:hanging="360"/>
+      </w:pPr>
+      <w:rPr>
+        <w:u w:val="none"/>
+      </w:rPr>
+    </w:lvl>
+    <w:lvl w:ilvl="8">
+      <w:start w:val="1"/>
+      <w:numFmt w:val="bullet"/>
+      <w:lvlText w:val="■"/>
+      <w:lvlJc w:val="left"/>
+      <w:pPr>
+        <w:ind w:left="7200" w:hanging="360"/>
+      </w:pPr>
+      <w:rPr>
+        <w:u w:val="none"/>
+      </w:rPr>
+    </w:lvl>
+  </w:abstractNum>
+  <w:abstractNum w:abstractNumId="8">
+    <w:lvl w:ilvl="0">
+      <w:start w:val="2"/>
+      <w:numFmt w:val="decimal"/>
+      <w:lvlText w:val="%1."/>
+      <w:lvlJc w:val="left"/>
+      <w:pPr>
+        <w:ind w:left="720" w:hanging="360"/>
+      </w:pPr>
+      <w:rPr>
+        <w:u w:val="none"/>
+      </w:rPr>
+    </w:lvl>
+    <w:lvl w:ilvl="1">
+      <w:start w:val="4"/>
+      <w:numFmt w:val="decimal"/>
+      <w:lvlText w:val="%2."/>
+      <w:lvlJc w:val="left"/>
+      <w:pPr>
+        <w:ind w:left="1440" w:hanging="360"/>
+      </w:pPr>
+      <w:rPr>
+        <w:u w:val="none"/>
+      </w:rPr>
+    </w:lvl>
+    <w:lvl w:ilvl="2">
+      <w:start w:val="1"/>
+      <w:numFmt w:val="lowerRoman"/>
+      <w:lvlText w:val="%3."/>
+      <w:lvlJc w:val="left"/>
+      <w:pPr>
+        <w:ind w:left="2160" w:hanging="360"/>
+      </w:pPr>
+      <w:rPr>
+        <w:u w:val="none"/>
+      </w:rPr>
+    </w:lvl>
+    <w:lvl w:ilvl="3">
+      <w:start w:val="1"/>
+      <w:numFmt w:val="decimal"/>
+      <w:lvlText w:val="%4."/>
+      <w:lvlJc w:val="left"/>
+      <w:pPr>
+        <w:ind w:left="2880" w:hanging="360"/>
+      </w:pPr>
+      <w:rPr>
+        <w:u w:val="none"/>
+      </w:rPr>
+    </w:lvl>
+    <w:lvl w:ilvl="4">
+      <w:start w:val="1"/>
+      <w:numFmt w:val="lowerLetter"/>
+      <w:lvlText w:val="%5."/>
+      <w:lvlJc w:val="left"/>
+      <w:pPr>
+        <w:ind w:left="3600" w:hanging="360"/>
+      </w:pPr>
+      <w:rPr>
+        <w:u w:val="none"/>
+      </w:rPr>
+    </w:lvl>
+    <w:lvl w:ilvl="5">
+      <w:start w:val="1"/>
+      <w:numFmt w:val="lowerRoman"/>
+      <w:lvlText w:val="%6."/>
+      <w:lvlJc w:val="left"/>
+      <w:pPr>
+        <w:ind w:left="4320" w:hanging="360"/>
+      </w:pPr>
+      <w:rPr>
+        <w:u w:val="none"/>
+      </w:rPr>
+    </w:lvl>
+    <w:lvl w:ilvl="6">
+      <w:start w:val="1"/>
+      <w:numFmt w:val="decimal"/>
+      <w:lvlText w:val="%7."/>
+      <w:lvlJc w:val="left"/>
+      <w:pPr>
+        <w:ind w:left="5040" w:hanging="360"/>
+      </w:pPr>
+      <w:rPr>
+        <w:u w:val="none"/>
+      </w:rPr>
+    </w:lvl>
+    <w:lvl w:ilvl="7">
+      <w:start w:val="1"/>
+      <w:numFmt w:val="lowerLetter"/>
+      <w:lvlText w:val="%8."/>
+      <w:lvlJc w:val="left"/>
+      <w:pPr>
+        <w:ind w:left="5760" w:hanging="360"/>
+      </w:pPr>
+      <w:rPr>
+        <w:u w:val="none"/>
+      </w:rPr>
+    </w:lvl>
+    <w:lvl w:ilvl="8">
+      <w:start w:val="1"/>
+      <w:numFmt w:val="lowerRoman"/>
+      <w:lvlText w:val="%9."/>
+      <w:lvlJc w:val="left"/>
+      <w:pPr>
+        <w:ind w:left="6480" w:hanging="360"/>
+      </w:pPr>
+      <w:rPr>
+        <w:u w:val="none"/>
+      </w:rPr>
+    </w:lvl>
+  </w:abstractNum>
+  <w:abstractNum w:abstractNumId="9">
+    <w:lvl w:ilvl="0">
+      <w:start w:val="1"/>
+      <w:numFmt w:val="bullet"/>
+      <w:lvlText w:val="●"/>
+      <w:lvlJc w:val="left"/>
+      <w:pPr>
+        <w:ind w:left="720" w:hanging="360"/>
+      </w:pPr>
+      <w:rPr>
+        <w:u w:val="none"/>
+      </w:rPr>
+    </w:lvl>
+    <w:lvl w:ilvl="1">
+      <w:start w:val="1"/>
+      <w:numFmt w:val="bullet"/>
+      <w:lvlText w:val="○"/>
+      <w:lvlJc w:val="left"/>
+      <w:pPr>
+        <w:ind w:left="1440" w:hanging="360"/>
+      </w:pPr>
+      <w:rPr>
+        <w:u w:val="none"/>
+      </w:rPr>
+    </w:lvl>
+    <w:lvl w:ilvl="2">
+      <w:start w:val="1"/>
+      <w:numFmt w:val="bullet"/>
+      <w:lvlText w:val="■"/>
+      <w:lvlJc w:val="left"/>
+      <w:pPr>
+        <w:ind w:left="2160" w:hanging="360"/>
+      </w:pPr>
+      <w:rPr>
+        <w:u w:val="none"/>
+      </w:rPr>
+    </w:lvl>
+    <w:lvl w:ilvl="3">
+      <w:start w:val="1"/>
+      <w:numFmt w:val="bullet"/>
+      <w:lvlText w:val="●"/>
+      <w:lvlJc w:val="left"/>
+      <w:pPr>
+        <w:ind w:left="2880" w:hanging="360"/>
+      </w:pPr>
+      <w:rPr>
+        <w:u w:val="none"/>
+      </w:rPr>
+    </w:lvl>
+    <w:lvl w:ilvl="4">
+      <w:start w:val="1"/>
+      <w:numFmt w:val="bullet"/>
+      <w:lvlText w:val="○"/>
+      <w:lvlJc w:val="left"/>
+      <w:pPr>
+        <w:ind w:left="3600" w:hanging="360"/>
+      </w:pPr>
+      <w:rPr>
+        <w:u w:val="none"/>
+      </w:rPr>
+    </w:lvl>
+    <w:lvl w:ilvl="5">
+      <w:start w:val="1"/>
+      <w:numFmt w:val="bullet"/>
+      <w:lvlText w:val="■"/>
+      <w:lvlJc w:val="left"/>
+      <w:pPr>
+        <w:ind w:left="4320" w:hanging="360"/>
+      </w:pPr>
+      <w:rPr>
+        <w:u w:val="none"/>
+      </w:rPr>
+    </w:lvl>
+    <w:lvl w:ilvl="6">
+      <w:start w:val="1"/>
+      <w:numFmt w:val="bullet"/>
+      <w:lvlText w:val="●"/>
+      <w:lvlJc w:val="left"/>
+      <w:pPr>
+        <w:ind w:left="5040" w:hanging="360"/>
+      </w:pPr>
+      <w:rPr>
+        <w:u w:val="none"/>
+      </w:rPr>
+    </w:lvl>
+    <w:lvl w:ilvl="7">
+      <w:start w:val="1"/>
+      <w:numFmt w:val="bullet"/>
+      <w:lvlText w:val="○"/>
+      <w:lvlJc w:val="left"/>
+      <w:pPr>
+        <w:ind w:left="5760" w:hanging="360"/>
+      </w:pPr>
+      <w:rPr>
+        <w:u w:val="none"/>
+      </w:rPr>
+    </w:lvl>
+    <w:lvl w:ilvl="8">
+      <w:start w:val="1"/>
+      <w:numFmt w:val="bullet"/>
+      <w:lvlText w:val="■"/>
+      <w:lvlJc w:val="left"/>
+      <w:pPr>
+        <w:ind w:left="6480" w:hanging="360"/>
+      </w:pPr>
+      <w:rPr>
+        <w:u w:val="none"/>
+      </w:rPr>
+    </w:lvl>
+  </w:abstractNum>
+  <w:abstractNum w:abstractNumId="10">
+    <w:lvl w:ilvl="0">
+      <w:start w:val="1"/>
+      <w:numFmt w:val="bullet"/>
+      <w:lvlText w:val="●"/>
+      <w:lvlJc w:val="left"/>
+      <w:pPr>
+        <w:ind w:left="720" w:hanging="360"/>
+      </w:pPr>
+      <w:rPr>
+        <w:u w:val="none"/>
+      </w:rPr>
+    </w:lvl>
+    <w:lvl w:ilvl="1">
+      <w:start w:val="1"/>
+      <w:numFmt w:val="bullet"/>
+      <w:lvlText w:val="○"/>
+      <w:lvlJc w:val="left"/>
+      <w:pPr>
+        <w:ind w:left="1440" w:hanging="360"/>
+      </w:pPr>
+      <w:rPr>
+        <w:u w:val="none"/>
+      </w:rPr>
+    </w:lvl>
+    <w:lvl w:ilvl="2">
+      <w:start w:val="1"/>
+      <w:numFmt w:val="bullet"/>
+      <w:lvlText w:val="■"/>
+      <w:lvlJc w:val="left"/>
+      <w:pPr>
+        <w:ind w:left="2160" w:hanging="360"/>
+      </w:pPr>
+      <w:rPr>
+        <w:u w:val="none"/>
+      </w:rPr>
+    </w:lvl>
+    <w:lvl w:ilvl="3">
+      <w:start w:val="1"/>
+      <w:numFmt w:val="bullet"/>
+      <w:lvlText w:val="●"/>
+      <w:lvlJc w:val="left"/>
+      <w:pPr>
+        <w:ind w:left="2880" w:hanging="360"/>
+      </w:pPr>
+      <w:rPr>
+        <w:u w:val="none"/>
+      </w:rPr>
+    </w:lvl>
+    <w:lvl w:ilvl="4">
+      <w:start w:val="1"/>
+      <w:numFmt w:val="bullet"/>
+      <w:lvlText w:val="○"/>
+      <w:lvlJc w:val="left"/>
+      <w:pPr>
+        <w:ind w:left="3600" w:hanging="360"/>
+      </w:pPr>
+      <w:rPr>
+        <w:u w:val="none"/>
+      </w:rPr>
+    </w:lvl>
+    <w:lvl w:ilvl="5">
+      <w:start w:val="1"/>
+      <w:numFmt w:val="bullet"/>
+      <w:lvlText w:val="■"/>
+      <w:lvlJc w:val="left"/>
+      <w:pPr>
+        <w:ind w:left="4320" w:hanging="360"/>
+      </w:pPr>
+      <w:rPr>
+        <w:u w:val="none"/>
+      </w:rPr>
+    </w:lvl>
+    <w:lvl w:ilvl="6">
+      <w:start w:val="1"/>
+      <w:numFmt w:val="bullet"/>
+      <w:lvlText w:val="●"/>
+      <w:lvlJc w:val="left"/>
+      <w:pPr>
+        <w:ind w:left="5040" w:hanging="360"/>
+      </w:pPr>
+      <w:rPr>
+        <w:u w:val="none"/>
+      </w:rPr>
+    </w:lvl>
+    <w:lvl w:ilvl="7">
+      <w:start w:val="1"/>
+      <w:numFmt w:val="bullet"/>
+      <w:lvlText w:val="○"/>
+      <w:lvlJc w:val="left"/>
+      <w:pPr>
+        <w:ind w:left="5760" w:hanging="360"/>
+      </w:pPr>
+      <w:rPr>
+        <w:u w:val="none"/>
+      </w:rPr>
+    </w:lvl>
+    <w:lvl w:ilvl="8">
+      <w:start w:val="1"/>
+      <w:numFmt w:val="bullet"/>
+      <w:lvlText w:val="■"/>
+      <w:lvlJc w:val="left"/>
+      <w:pPr>
+        <w:ind w:left="6480" w:hanging="360"/>
+      </w:pPr>
+      <w:rPr>
+        <w:u w:val="none"/>
+      </w:rPr>
+    </w:lvl>
+  </w:abstractNum>
+  <w:abstractNum w:abstractNumId="11">
+    <w:lvl w:ilvl="0">
+      <w:start w:val="1"/>
+      <w:numFmt w:val="decimal"/>
+      <w:lvlText w:val="%1."/>
+      <w:lvlJc w:val="left"/>
+      <w:pPr>
+        <w:ind w:left="720" w:hanging="360"/>
+      </w:pPr>
+      <w:rPr>
+        <w:u w:val="none"/>
+      </w:rPr>
+    </w:lvl>
+    <w:lvl w:ilvl="1">
+      <w:start w:val="1"/>
+      <w:numFmt w:val="lowerLetter"/>
+      <w:lvlText w:val="%2."/>
+      <w:lvlJc w:val="left"/>
+      <w:pPr>
+        <w:ind w:left="1440" w:hanging="360"/>
+      </w:pPr>
+      <w:rPr>
+        <w:u w:val="none"/>
+      </w:rPr>
+    </w:lvl>
+    <w:lvl w:ilvl="2">
+      <w:start w:val="1"/>
+      <w:numFmt w:val="lowerRoman"/>
+      <w:lvlText w:val="%3."/>
+      <w:lvlJc w:val="right"/>
+      <w:pPr>
+        <w:ind w:left="2160" w:hanging="360"/>
+      </w:pPr>
+      <w:rPr>
+        <w:u w:val="none"/>
+      </w:rPr>
+    </w:lvl>
+    <w:lvl w:ilvl="3">
+      <w:start w:val="1"/>
+      <w:numFmt w:val="decimal"/>
+      <w:lvlText w:val="%4."/>
+      <w:lvlJc w:val="left"/>
+      <w:pPr>
+        <w:ind w:left="2880" w:hanging="360"/>
+      </w:pPr>
+      <w:rPr>
+        <w:u w:val="none"/>
+      </w:rPr>
+    </w:lvl>
+    <w:lvl w:ilvl="4">
+      <w:start w:val="1"/>
+      <w:numFmt w:val="lowerLetter"/>
+      <w:lvlText w:val="%5."/>
+      <w:lvlJc w:val="left"/>
+      <w:pPr>
+        <w:ind w:left="3600" w:hanging="360"/>
+      </w:pPr>
+      <w:rPr>
+        <w:u w:val="none"/>
+      </w:rPr>
+    </w:lvl>
+    <w:lvl w:ilvl="5">
+      <w:start w:val="1"/>
+      <w:numFmt w:val="lowerRoman"/>
+      <w:lvlText w:val="%6."/>
+      <w:lvlJc w:val="right"/>
+      <w:pPr>
+        <w:ind w:left="4320" w:hanging="360"/>
+      </w:pPr>
+      <w:rPr>
+        <w:u w:val="none"/>
+      </w:rPr>
+    </w:lvl>
+    <w:lvl w:ilvl="6">
+      <w:start w:val="1"/>
+      <w:numFmt w:val="decimal"/>
+      <w:lvlText w:val="%7."/>
+      <w:lvlJc w:val="left"/>
+      <w:pPr>
+        <w:ind w:left="5040" w:hanging="360"/>
+      </w:pPr>
+      <w:rPr>
+        <w:u w:val="none"/>
+      </w:rPr>
+    </w:lvl>
+    <w:lvl w:ilvl="7">
+      <w:start w:val="1"/>
+      <w:numFmt w:val="lowerLetter"/>
+      <w:lvlText w:val="%8."/>
+      <w:lvlJc w:val="left"/>
+      <w:pPr>
+        <w:ind w:left="5760" w:hanging="360"/>
+      </w:pPr>
+      <w:rPr>
+        <w:u w:val="none"/>
+      </w:rPr>
+    </w:lvl>
+    <w:lvl w:ilvl="8">
+      <w:start w:val="1"/>
+      <w:numFmt w:val="lowerRoman"/>
+      <w:lvlText w:val="%9."/>
+      <w:lvlJc w:val="right"/>
+      <w:pPr>
+        <w:ind w:left="6480" w:hanging="360"/>
+      </w:pPr>
+      <w:rPr>
+        <w:u w:val="none"/>
+      </w:rPr>
+    </w:lvl>
+  </w:abstractNum>
+  <w:abstractNum w:abstractNumId="12">
+    <w:lvl w:ilvl="0">
+      <w:start w:val="1"/>
+      <w:numFmt w:val="bullet"/>
+      <w:lvlText w:val="●"/>
+      <w:lvlJc w:val="left"/>
+      <w:pPr>
+        <w:ind w:left="720" w:hanging="360"/>
+      </w:pPr>
+      <w:rPr>
+        <w:u w:val="none"/>
+      </w:rPr>
+    </w:lvl>
+    <w:lvl w:ilvl="1">
+      <w:start w:val="1"/>
+      <w:numFmt w:val="bullet"/>
+      <w:lvlText w:val="○"/>
+      <w:lvlJc w:val="left"/>
+      <w:pPr>
+        <w:ind w:left="1440" w:hanging="360"/>
+      </w:pPr>
+      <w:rPr>
+        <w:u w:val="none"/>
+      </w:rPr>
+    </w:lvl>
+    <w:lvl w:ilvl="2">
+      <w:start w:val="1"/>
+      <w:numFmt w:val="bullet"/>
+      <w:lvlText w:val="■"/>
+      <w:lvlJc w:val="left"/>
+      <w:pPr>
+        <w:ind w:left="2160" w:hanging="360"/>
+      </w:pPr>
+      <w:rPr>
+        <w:u w:val="none"/>
+      </w:rPr>
+    </w:lvl>
+    <w:lvl w:ilvl="3">
+      <w:start w:val="1"/>
+      <w:numFmt w:val="bullet"/>
+      <w:lvlText w:val="●"/>
+      <w:lvlJc w:val="left"/>
+      <w:pPr>
+        <w:ind w:left="2880" w:hanging="360"/>
+      </w:pPr>
+      <w:rPr>
+        <w:u w:val="none"/>
+      </w:rPr>
+    </w:lvl>
+    <w:lvl w:ilvl="4">
+      <w:start w:val="1"/>
+      <w:numFmt w:val="bullet"/>
+      <w:lvlText w:val="○"/>
+      <w:lvlJc w:val="left"/>
+      <w:pPr>
+        <w:ind w:left="3600" w:hanging="360"/>
+      </w:pPr>
+      <w:rPr>
+        <w:u w:val="none"/>
+      </w:rPr>
+    </w:lvl>
+    <w:lvl w:ilvl="5">
+      <w:start w:val="1"/>
+      <w:numFmt w:val="bullet"/>
+      <w:lvlText w:val="■"/>
+      <w:lvlJc w:val="left"/>
+      <w:pPr>
+        <w:ind w:left="4320" w:hanging="360"/>
+      </w:pPr>
+      <w:rPr>
+        <w:u w:val="none"/>
+      </w:rPr>
+    </w:lvl>
+    <w:lvl w:ilvl="6">
+      <w:start w:val="1"/>
+      <w:numFmt w:val="bullet"/>
+      <w:lvlText w:val="●"/>
+      <w:lvlJc w:val="left"/>
+      <w:pPr>
+        <w:ind w:left="5040" w:hanging="360"/>
+      </w:pPr>
+      <w:rPr>
+        <w:u w:val="none"/>
+      </w:rPr>
+    </w:lvl>
+    <w:lvl w:ilvl="7">
+      <w:start w:val="1"/>
+      <w:numFmt w:val="bullet"/>
+      <w:lvlText w:val="○"/>
+      <w:lvlJc w:val="left"/>
+      <w:pPr>
+        <w:ind w:left="5760" w:hanging="360"/>
+      </w:pPr>
+      <w:rPr>
+        <w:u w:val="none"/>
+      </w:rPr>
+    </w:lvl>
+    <w:lvl w:ilvl="8">
+      <w:start w:val="1"/>
+      <w:numFmt w:val="bullet"/>
+      <w:lvlText w:val="■"/>
+      <w:lvlJc w:val="left"/>
+      <w:pPr>
+        <w:ind w:left="6480" w:hanging="360"/>
+      </w:pPr>
+      <w:rPr>
+        <w:u w:val="none"/>
+      </w:rPr>
+    </w:lvl>
+  </w:abstractNum>
+  <w:abstractNum w:abstractNumId="13">
+    <w:lvl w:ilvl="0">
+      <w:start w:val="2"/>
+      <w:numFmt w:val="decimal"/>
+      <w:lvlText w:val="%1."/>
+      <w:lvlJc w:val="left"/>
+      <w:pPr>
+        <w:ind w:left="720" w:hanging="360"/>
+      </w:pPr>
+      <w:rPr>
+        <w:u w:val="none"/>
+      </w:rPr>
+    </w:lvl>
+    <w:lvl w:ilvl="1">
+      <w:start w:val="1"/>
+      <w:numFmt w:val="lowerLetter"/>
+      <w:lvlText w:val="%2."/>
+      <w:lvlJc w:val="left"/>
+      <w:pPr>
+        <w:ind w:left="1440" w:hanging="360"/>
+      </w:pPr>
+      <w:rPr>
+        <w:u w:val="none"/>
+      </w:rPr>
+    </w:lvl>
+    <w:lvl w:ilvl="2">
+      <w:start w:val="1"/>
+      <w:numFmt w:val="lowerRoman"/>
+      <w:lvlText w:val="%3."/>
+      <w:lvlJc w:val="left"/>
+      <w:pPr>
+        <w:ind w:left="2160" w:hanging="360"/>
+      </w:pPr>
+      <w:rPr>
+        <w:u w:val="none"/>
+      </w:rPr>
+    </w:lvl>
+    <w:lvl w:ilvl="3">
+      <w:start w:val="1"/>
+      <w:numFmt w:val="decimal"/>
+      <w:lvlText w:val="%4."/>
+      <w:lvlJc w:val="left"/>
+      <w:pPr>
+        <w:ind w:left="2880" w:hanging="360"/>
+      </w:pPr>
+      <w:rPr>
+        <w:u w:val="none"/>
+      </w:rPr>
+    </w:lvl>
+    <w:lvl w:ilvl="4">
+      <w:start w:val="1"/>
+      <w:numFmt w:val="lowerLetter"/>
+      <w:lvlText w:val="%5."/>
+      <w:lvlJc w:val="left"/>
+      <w:pPr>
+        <w:ind w:left="3600" w:hanging="360"/>
+      </w:pPr>
+      <w:rPr>
+        <w:u w:val="none"/>
+      </w:rPr>
+    </w:lvl>
+    <w:lvl w:ilvl="5">
+      <w:start w:val="1"/>
+      <w:numFmt w:val="lowerRoman"/>
+      <w:lvlText w:val="%6."/>
+      <w:lvlJc w:val="left"/>
+      <w:pPr>
+        <w:ind w:left="4320" w:hanging="360"/>
+      </w:pPr>
+      <w:rPr>
+        <w:u w:val="none"/>
+      </w:rPr>
+    </w:lvl>
+    <w:lvl w:ilvl="6">
+      <w:start w:val="1"/>
+      <w:numFmt w:val="decimal"/>
+      <w:lvlText w:val="%7."/>
+      <w:lvlJc w:val="left"/>
+      <w:pPr>
+        <w:ind w:left="5040" w:hanging="360"/>
+      </w:pPr>
+      <w:rPr>
+        <w:u w:val="none"/>
+      </w:rPr>
+    </w:lvl>
+    <w:lvl w:ilvl="7">
+      <w:start w:val="1"/>
+      <w:numFmt w:val="lowerLetter"/>
+      <w:lvlText w:val="%8."/>
+      <w:lvlJc w:val="left"/>
+      <w:pPr>
+        <w:ind w:left="5760" w:hanging="360"/>
+      </w:pPr>
+      <w:rPr>
+        <w:u w:val="none"/>
+      </w:rPr>
+    </w:lvl>
+    <w:lvl w:ilvl="8">
+      <w:start w:val="1"/>
+      <w:numFmt w:val="lowerRoman"/>
+      <w:lvlText w:val="%9."/>
+      <w:lvlJc w:val="left"/>
+      <w:pPr>
+        <w:ind w:left="6480" w:hanging="360"/>
+      </w:pPr>
+      <w:rPr>
+        <w:u w:val="none"/>
+      </w:rPr>
+    </w:lvl>
+  </w:abstractNum>
+  <w:abstractNum w:abstractNumId="14">
+    <w:lvl w:ilvl="0">
+      <w:start w:val="1"/>
+      <w:numFmt w:val="bullet"/>
+      <w:lvlText w:val="-"/>
+      <w:lvlJc w:val="left"/>
+      <w:pPr>
+        <w:ind w:left="720" w:hanging="360"/>
+      </w:pPr>
+      <w:rPr>
+        <w:u w:val="none"/>
+      </w:rPr>
+    </w:lvl>
+    <w:lvl w:ilvl="1">
+      <w:start w:val="1"/>
+      <w:numFmt w:val="bullet"/>
+      <w:lvlText w:val="-"/>
+      <w:lvlJc w:val="left"/>
+      <w:pPr>
+        <w:ind w:left="1440" w:hanging="360"/>
+      </w:pPr>
+      <w:rPr>
+        <w:u w:val="none"/>
+      </w:rPr>
+    </w:lvl>
+    <w:lvl w:ilvl="2">
+      <w:start w:val="1"/>
+      <w:numFmt w:val="bullet"/>
+      <w:lvlText w:val="-"/>
+      <w:lvlJc w:val="left"/>
+      <w:pPr>
+        <w:ind w:left="2160" w:hanging="360"/>
+      </w:pPr>
+      <w:rPr>
+        <w:u w:val="none"/>
+      </w:rPr>
+    </w:lvl>
+    <w:lvl w:ilvl="3">
+      <w:start w:val="1"/>
+      <w:numFmt w:val="bullet"/>
+      <w:lvlText w:val="-"/>
+      <w:lvlJc w:val="left"/>
+      <w:pPr>
+        <w:ind w:left="2880" w:hanging="360"/>
+      </w:pPr>
+      <w:rPr>
+        <w:u w:val="none"/>
+      </w:rPr>
+    </w:lvl>
+    <w:lvl w:ilvl="4">
+      <w:start w:val="1"/>
+      <w:numFmt w:val="bullet"/>
+      <w:lvlText w:val="-"/>
+      <w:lvlJc w:val="left"/>
+      <w:pPr>
+        <w:ind w:left="3600" w:hanging="360"/>
+      </w:pPr>
+      <w:rPr>
+        <w:u w:val="none"/>
+      </w:rPr>
+    </w:lvl>
+    <w:lvl w:ilvl="5">
+      <w:start w:val="1"/>
+      <w:numFmt w:val="bullet"/>
+      <w:lvlText w:val="-"/>
+      <w:lvlJc w:val="left"/>
+      <w:pPr>
+        <w:ind w:left="4320" w:hanging="360"/>
+      </w:pPr>
+      <w:rPr>
+        <w:u w:val="none"/>
+      </w:rPr>
+    </w:lvl>
+    <w:lvl w:ilvl="6">
+      <w:start w:val="1"/>
+      <w:numFmt w:val="bullet"/>
+      <w:lvlText w:val="-"/>
+      <w:lvlJc w:val="left"/>
+      <w:pPr>
+        <w:ind w:left="5040" w:hanging="360"/>
+      </w:pPr>
+      <w:rPr>
+        <w:u w:val="none"/>
+      </w:rPr>
+    </w:lvl>
+    <w:lvl w:ilvl="7">
+      <w:start w:val="1"/>
+      <w:numFmt w:val="bullet"/>
+      <w:lvlText w:val="-"/>
+      <w:lvlJc w:val="left"/>
+      <w:pPr>
+        <w:ind w:left="5760" w:hanging="360"/>
+      </w:pPr>
+      <w:rPr>
+        <w:u w:val="none"/>
+      </w:rPr>
+    </w:lvl>
+    <w:lvl w:ilvl="8">
+      <w:start w:val="1"/>
+      <w:numFmt w:val="bullet"/>
+      <w:lvlText w:val="-"/>
+      <w:lvlJc w:val="left"/>
+      <w:pPr>
+        <w:ind w:left="6480" w:hanging="360"/>
+      </w:pPr>
+      <w:rPr>
+        <w:u w:val="none"/>
+      </w:rPr>
+    </w:lvl>
+  </w:abstractNum>
+  <w:abstractNum w:abstractNumId="15">
+    <w:lvl w:ilvl="0">
+      <w:start w:val="1"/>
+      <w:numFmt w:val="decimal"/>
+      <w:lvlText w:val="%1."/>
+      <w:lvlJc w:val="left"/>
+      <w:pPr>
+        <w:ind w:left="720" w:hanging="360"/>
+      </w:pPr>
+      <w:rPr>
+        <w:u w:val="none"/>
+      </w:rPr>
+    </w:lvl>
+    <w:lvl w:ilvl="1">
+      <w:start w:val="1"/>
+      <w:numFmt w:val="lowerLetter"/>
+      <w:lvlText w:val="%2."/>
+      <w:lvlJc w:val="left"/>
+      <w:pPr>
+        <w:ind w:left="1440" w:hanging="360"/>
+      </w:pPr>
+      <w:rPr>
+        <w:u w:val="none"/>
+      </w:rPr>
+    </w:lvl>
+    <w:lvl w:ilvl="2">
+      <w:start w:val="1"/>
+      <w:numFmt w:val="lowerRoman"/>
+      <w:lvlText w:val="%3."/>
+      <w:lvlJc w:val="right"/>
+      <w:pPr>
+        <w:ind w:left="2160" w:hanging="360"/>
+      </w:pPr>
+      <w:rPr>
+        <w:u w:val="none"/>
+      </w:rPr>
+    </w:lvl>
+    <w:lvl w:ilvl="3">
+      <w:start w:val="1"/>
+      <w:numFmt w:val="decimal"/>
+      <w:lvlText w:val="%4."/>
+      <w:lvlJc w:val="left"/>
+      <w:pPr>
+        <w:ind w:left="2880" w:hanging="360"/>
+      </w:pPr>
+      <w:rPr>
+        <w:u w:val="none"/>
+      </w:rPr>
+    </w:lvl>
+    <w:lvl w:ilvl="4">
+      <w:start w:val="1"/>
+      <w:numFmt w:val="lowerLetter"/>
+      <w:lvlText w:val="%5."/>
+      <w:lvlJc w:val="left"/>
+      <w:pPr>
+        <w:ind w:left="3600" w:hanging="360"/>
+      </w:pPr>
+      <w:rPr>
+        <w:u w:val="none"/>
+      </w:rPr>
+    </w:lvl>
+    <w:lvl w:ilvl="5">
+      <w:start w:val="1"/>
+      <w:numFmt w:val="lowerRoman"/>
+      <w:lvlText w:val="%6."/>
+      <w:lvlJc w:val="right"/>
+      <w:pPr>
+        <w:ind w:left="4320" w:hanging="360"/>
+      </w:pPr>
+      <w:rPr>
+        <w:u w:val="none"/>
+      </w:rPr>
+    </w:lvl>
+    <w:lvl w:ilvl="6">
+      <w:start w:val="1"/>
+      <w:numFmt w:val="decimal"/>
+      <w:lvlText w:val="%7."/>
+      <w:lvlJc w:val="left"/>
+      <w:pPr>
+        <w:ind w:left="5040" w:hanging="360"/>
+      </w:pPr>
+      <w:rPr>
+        <w:u w:val="none"/>
+      </w:rPr>
+    </w:lvl>
+    <w:lvl w:ilvl="7">
+      <w:start w:val="1"/>
+      <w:numFmt w:val="lowerLetter"/>
+      <w:lvlText w:val="%8."/>
+      <w:lvlJc w:val="left"/>
+      <w:pPr>
+        <w:ind w:left="5760" w:hanging="360"/>
+      </w:pPr>
+      <w:rPr>
+        <w:u w:val="none"/>
+      </w:rPr>
+    </w:lvl>
+    <w:lvl w:ilvl="8">
+      <w:start w:val="1"/>
+      <w:numFmt w:val="lowerRoman"/>
+      <w:lvlText w:val="%9."/>
+      <w:lvlJc w:val="right"/>
+      <w:pPr>
+        <w:ind w:left="6480" w:hanging="360"/>
+      </w:pPr>
+      <w:rPr>
+        <w:u w:val="none"/>
+      </w:rPr>
+    </w:lvl>
+  </w:abstractNum>
+  <w:abstractNum w:abstractNumId="16">
+    <w:lvl w:ilvl="0">
+      <w:start w:val="1"/>
+      <w:numFmt w:val="bullet"/>
+      <w:lvlText w:val="-"/>
+      <w:lvlJc w:val="left"/>
+      <w:pPr>
+        <w:ind w:left="720" w:hanging="360"/>
+      </w:pPr>
+      <w:rPr>
+        <w:u w:val="none"/>
+      </w:rPr>
+    </w:lvl>
+    <w:lvl w:ilvl="1">
+      <w:start w:val="1"/>
+      <w:numFmt w:val="bullet"/>
+      <w:lvlText w:val="-"/>
+      <w:lvlJc w:val="left"/>
+      <w:pPr>
+        <w:ind w:left="1440" w:hanging="360"/>
+      </w:pPr>
+      <w:rPr>
+        <w:u w:val="none"/>
+      </w:rPr>
+    </w:lvl>
+    <w:lvl w:ilvl="2">
+      <w:start w:val="1"/>
+      <w:numFmt w:val="bullet"/>
+      <w:lvlText w:val="-"/>
+      <w:lvlJc w:val="left"/>
+      <w:pPr>
+        <w:ind w:left="2160" w:hanging="360"/>
+      </w:pPr>
+      <w:rPr>
+        <w:u w:val="none"/>
+      </w:rPr>
+    </w:lvl>
+    <w:lvl w:ilvl="3">
+      <w:start w:val="1"/>
+      <w:numFmt w:val="bullet"/>
+      <w:lvlText w:val="-"/>
+      <w:lvlJc w:val="left"/>
+      <w:pPr>
+        <w:ind w:left="2880" w:hanging="360"/>
+      </w:pPr>
+      <w:rPr>
+        <w:u w:val="none"/>
+      </w:rPr>
+    </w:lvl>
+    <w:lvl w:ilvl="4">
+      <w:start w:val="1"/>
+      <w:numFmt w:val="bullet"/>
+      <w:lvlText w:val="-"/>
+      <w:lvlJc w:val="left"/>
+      <w:pPr>
+        <w:ind w:left="3600" w:hanging="360"/>
+      </w:pPr>
+      <w:rPr>
+        <w:u w:val="none"/>
+      </w:rPr>
+    </w:lvl>
+    <w:lvl w:ilvl="5">
+      <w:start w:val="1"/>
+      <w:numFmt w:val="bullet"/>
+      <w:lvlText w:val="-"/>
+      <w:lvlJc w:val="left"/>
+      <w:pPr>
+        <w:ind w:left="4320" w:hanging="360"/>
+      </w:pPr>
+      <w:rPr>
+        <w:u w:val="none"/>
+      </w:rPr>
+    </w:lvl>
+    <w:lvl w:ilvl="6">
+      <w:start w:val="1"/>
+      <w:numFmt w:val="bullet"/>
+      <w:lvlText w:val="-"/>
+      <w:lvlJc w:val="left"/>
+      <w:pPr>
+        <w:ind w:left="5040" w:hanging="360"/>
+      </w:pPr>
+      <w:rPr>
+        <w:u w:val="none"/>
+      </w:rPr>
+    </w:lvl>
+    <w:lvl w:ilvl="7">
+      <w:start w:val="1"/>
+      <w:numFmt w:val="bullet"/>
+      <w:lvlText w:val="-"/>
+      <w:lvlJc w:val="left"/>
+      <w:pPr>
+        <w:ind w:left="5760" w:hanging="360"/>
+      </w:pPr>
+      <w:rPr>
+        <w:u w:val="none"/>
+      </w:rPr>
+    </w:lvl>
+    <w:lvl w:ilvl="8">
+      <w:start w:val="1"/>
+      <w:numFmt w:val="bullet"/>
+      <w:lvlText w:val="-"/>
+      <w:lvlJc w:val="left"/>
+      <w:pPr>
+        <w:ind w:left="6480" w:hanging="360"/>
+      </w:pPr>
+      <w:rPr>
+        <w:u w:val="none"/>
+      </w:rPr>
+    </w:lvl>
+  </w:abstractNum>
+  <w:abstractNum w:abstractNumId="17">
+    <w:lvl w:ilvl="0">
+      <w:start w:val="1"/>
+      <w:numFmt w:val="bullet"/>
+      <w:lvlText w:val="-"/>
+      <w:lvlJc w:val="left"/>
+      <w:pPr>
+        <w:ind w:left="720" w:hanging="360"/>
+      </w:pPr>
+      <w:rPr>
+        <w:u w:val="none"/>
+      </w:rPr>
+    </w:lvl>
+    <w:lvl w:ilvl="1">
+      <w:start w:val="1"/>
+      <w:numFmt w:val="bullet"/>
+      <w:lvlText w:val="-"/>
+      <w:lvlJc w:val="left"/>
+      <w:pPr>
+        <w:ind w:left="1440" w:hanging="360"/>
+      </w:pPr>
+      <w:rPr>
+        <w:u w:val="none"/>
+      </w:rPr>
+    </w:lvl>
+    <w:lvl w:ilvl="2">
+      <w:start w:val="1"/>
+      <w:numFmt w:val="bullet"/>
+      <w:lvlText w:val="-"/>
+      <w:lvlJc w:val="left"/>
+      <w:pPr>
+        <w:ind w:left="2160" w:hanging="360"/>
+      </w:pPr>
+      <w:rPr>
+        <w:u w:val="none"/>
+      </w:rPr>
+    </w:lvl>
+    <w:lvl w:ilvl="3">
+      <w:start w:val="1"/>
+      <w:numFmt w:val="bullet"/>
+      <w:lvlText w:val="-"/>
+      <w:lvlJc w:val="left"/>
+      <w:pPr>
+        <w:ind w:left="2880" w:hanging="360"/>
+      </w:pPr>
+      <w:rPr>
+        <w:u w:val="none"/>
+      </w:rPr>
+    </w:lvl>
+    <w:lvl w:ilvl="4">
+      <w:start w:val="1"/>
+      <w:numFmt w:val="bullet"/>
+      <w:lvlText w:val="-"/>
+      <w:lvlJc w:val="left"/>
+      <w:pPr>
+        <w:ind w:left="3600" w:hanging="360"/>
+      </w:pPr>
+      <w:rPr>
+        <w:u w:val="none"/>
+      </w:rPr>
+    </w:lvl>
+    <w:lvl w:ilvl="5">
+      <w:start w:val="1"/>
+      <w:numFmt w:val="bullet"/>
+      <w:lvlText w:val="-"/>
+      <w:lvlJc w:val="left"/>
+      <w:pPr>
+        <w:ind w:left="4320" w:hanging="360"/>
+      </w:pPr>
+      <w:rPr>
+        <w:u w:val="none"/>
+      </w:rPr>
+    </w:lvl>
+    <w:lvl w:ilvl="6">
+      <w:start w:val="1"/>
+      <w:numFmt w:val="bullet"/>
+      <w:lvlText w:val="-"/>
+      <w:lvlJc w:val="left"/>
+      <w:pPr>
+        <w:ind w:left="5040" w:hanging="360"/>
+      </w:pPr>
+      <w:rPr>
+        <w:u w:val="none"/>
+      </w:rPr>
+    </w:lvl>
+    <w:lvl w:ilvl="7">
+      <w:start w:val="1"/>
+      <w:numFmt w:val="bullet"/>
+      <w:lvlText w:val="-"/>
+      <w:lvlJc w:val="left"/>
+      <w:pPr>
+        <w:ind w:left="5760" w:hanging="360"/>
+      </w:pPr>
+      <w:rPr>
+        <w:u w:val="none"/>
+      </w:rPr>
+    </w:lvl>
+    <w:lvl w:ilvl="8">
+      <w:start w:val="1"/>
+      <w:numFmt w:val="bullet"/>
+      <w:lvlText w:val="-"/>
+      <w:lvlJc w:val="left"/>
+      <w:pPr>
+        <w:ind w:left="6480" w:hanging="360"/>
+      </w:pPr>
+      <w:rPr>
+        <w:u w:val="none"/>
+      </w:rPr>
+    </w:lvl>
+  </w:abstractNum>
+  <w:abstractNum w:abstractNumId="18">
+    <w:lvl w:ilvl="0">
+      <w:start w:val="1"/>
+      <w:numFmt w:val="bullet"/>
+      <w:lvlText w:val="●"/>
+      <w:lvlJc w:val="left"/>
+      <w:pPr>
+        <w:ind w:left="720" w:hanging="360"/>
+      </w:pPr>
+      <w:rPr>
+        <w:u w:val="none"/>
+      </w:rPr>
+    </w:lvl>
+    <w:lvl w:ilvl="1">
+      <w:start w:val="1"/>
+      <w:numFmt w:val="bullet"/>
+      <w:lvlText w:val="○"/>
+      <w:lvlJc w:val="left"/>
+      <w:pPr>
+        <w:ind w:left="1440" w:hanging="360"/>
+      </w:pPr>
+      <w:rPr>
+        <w:u w:val="none"/>
+      </w:rPr>
+    </w:lvl>
+    <w:lvl w:ilvl="2">
+      <w:start w:val="1"/>
+      <w:numFmt w:val="bullet"/>
+      <w:lvlText w:val="■"/>
+      <w:lvlJc w:val="left"/>
+      <w:pPr>
+        <w:ind w:left="2160" w:hanging="360"/>
+      </w:pPr>
+      <w:rPr>
+        <w:u w:val="none"/>
+      </w:rPr>
+    </w:lvl>
+    <w:lvl w:ilvl="3">
+      <w:start w:val="1"/>
+      <w:numFmt w:val="bullet"/>
+      <w:lvlText w:val="●"/>
+      <w:lvlJc w:val="left"/>
+      <w:pPr>
+        <w:ind w:left="2880" w:hanging="360"/>
+      </w:pPr>
+      <w:rPr>
+        <w:u w:val="none"/>
+      </w:rPr>
+    </w:lvl>
+    <w:lvl w:ilvl="4">
+      <w:start w:val="1"/>
+      <w:numFmt w:val="bullet"/>
+      <w:lvlText w:val="○"/>
+      <w:lvlJc w:val="left"/>
+      <w:pPr>
+        <w:ind w:left="3600" w:hanging="360"/>
+      </w:pPr>
+      <w:rPr>
+        <w:u w:val="none"/>
+      </w:rPr>
+    </w:lvl>
+    <w:lvl w:ilvl="5">
+      <w:start w:val="1"/>
+      <w:numFmt w:val="bullet"/>
+      <w:lvlText w:val="■"/>
+      <w:lvlJc w:val="left"/>
+      <w:pPr>
+        <w:ind w:left="4320" w:hanging="360"/>
+      </w:pPr>
+      <w:rPr>
+        <w:u w:val="none"/>
+      </w:rPr>
+    </w:lvl>
+    <w:lvl w:ilvl="6">
+      <w:start w:val="1"/>
+      <w:numFmt w:val="bullet"/>
+      <w:lvlText w:val="●"/>
+      <w:lvlJc w:val="left"/>
+      <w:pPr>
+        <w:ind w:left="5040" w:hanging="360"/>
+      </w:pPr>
+      <w:rPr>
+        <w:u w:val="none"/>
+      </w:rPr>
+    </w:lvl>
+    <w:lvl w:ilvl="7">
+      <w:start w:val="1"/>
+      <w:numFmt w:val="bullet"/>
+      <w:lvlText w:val="○"/>
+      <w:lvlJc w:val="left"/>
+      <w:pPr>
+        <w:ind w:left="5760" w:hanging="360"/>
+      </w:pPr>
+      <w:rPr>
+        <w:u w:val="none"/>
+      </w:rPr>
+    </w:lvl>
+    <w:lvl w:ilvl="8">
+      <w:start w:val="1"/>
+      <w:numFmt w:val="bullet"/>
+      <w:lvlText w:val="■"/>
+      <w:lvlJc w:val="left"/>
+      <w:pPr>
+        <w:ind w:left="6480" w:hanging="360"/>
+      </w:pPr>
+      <w:rPr>
+        <w:u w:val="none"/>
+      </w:rPr>
+    </w:lvl>
+  </w:abstractNum>
+  <w:abstractNum w:abstractNumId="19">
+    <w:lvl w:ilvl="0">
+      <w:start w:val="1"/>
+      <w:numFmt w:val="decimal"/>
+      <w:lvlText w:val="%1."/>
+      <w:lvlJc w:val="left"/>
+      <w:pPr>
+        <w:ind w:left="720" w:hanging="360"/>
+      </w:pPr>
+      <w:rPr>
+        <w:u w:val="none"/>
+      </w:rPr>
+    </w:lvl>
+    <w:lvl w:ilvl="1">
+      <w:start w:val="1"/>
+      <w:numFmt w:val="lowerLetter"/>
+      <w:lvlText w:val="%2."/>
+      <w:lvlJc w:val="left"/>
+      <w:pPr>
+        <w:ind w:left="1440" w:hanging="360"/>
+      </w:pPr>
+      <w:rPr>
+        <w:u w:val="none"/>
+      </w:rPr>
+    </w:lvl>
+    <w:lvl w:ilvl="2">
+      <w:start w:val="1"/>
+      <w:numFmt w:val="lowerRoman"/>
+      <w:lvlText w:val="%3."/>
+      <w:lvlJc w:val="right"/>
+      <w:pPr>
+        <w:ind w:left="2160" w:hanging="360"/>
+      </w:pPr>
+      <w:rPr>
+        <w:u w:val="none"/>
+      </w:rPr>
+    </w:lvl>
+    <w:lvl w:ilvl="3">
+      <w:start w:val="1"/>
+      <w:numFmt w:val="decimal"/>
+      <w:lvlText w:val="%4."/>
+      <w:lvlJc w:val="left"/>
+      <w:pPr>
+        <w:ind w:left="2880" w:hanging="360"/>
+      </w:pPr>
+      <w:rPr>
+        <w:u w:val="none"/>
+      </w:rPr>
+    </w:lvl>
+    <w:lvl w:ilvl="4">
+      <w:start w:val="1"/>
+      <w:numFmt w:val="lowerLetter"/>
+      <w:lvlText w:val="%5."/>
+      <w:lvlJc w:val="left"/>
+      <w:pPr>
+        <w:ind w:left="3600" w:hanging="360"/>
+      </w:pPr>
+      <w:rPr>
+        <w:u w:val="none"/>
+      </w:rPr>
+    </w:lvl>
+    <w:lvl w:ilvl="5">
+      <w:start w:val="1"/>
+      <w:numFmt w:val="lowerRoman"/>
+      <w:lvlText w:val="%6."/>
+      <w:lvlJc w:val="right"/>
+      <w:pPr>
+        <w:ind w:left="4320" w:hanging="360"/>
+      </w:pPr>
+      <w:rPr>
+        <w:u w:val="none"/>
+      </w:rPr>
+    </w:lvl>
+    <w:lvl w:ilvl="6">
+      <w:start w:val="1"/>
+      <w:numFmt w:val="decimal"/>
+      <w:lvlText w:val="%7."/>
+      <w:lvlJc w:val="left"/>
+      <w:pPr>
+        <w:ind w:left="5040" w:hanging="360"/>
+      </w:pPr>
+      <w:rPr>
+        <w:u w:val="none"/>
+      </w:rPr>
+    </w:lvl>
+    <w:lvl w:ilvl="7">
+      <w:start w:val="1"/>
+      <w:numFmt w:val="lowerLetter"/>
+      <w:lvlText w:val="%8."/>
+      <w:lvlJc w:val="left"/>
+      <w:pPr>
+        <w:ind w:left="5760" w:hanging="360"/>
+      </w:pPr>
+      <w:rPr>
+        <w:u w:val="none"/>
+      </w:rPr>
+    </w:lvl>
+    <w:lvl w:ilvl="8">
+      <w:start w:val="1"/>
+      <w:numFmt w:val="lowerRoman"/>
+      <w:lvlText w:val="%9."/>
+      <w:lvlJc w:val="right"/>
+      <w:pPr>
+        <w:ind w:left="6480" w:hanging="360"/>
+      </w:pPr>
+      <w:rPr>
+        <w:u w:val="none"/>
+      </w:rPr>
+    </w:lvl>
+  </w:abstractNum>
+  <w:abstractNum w:abstractNumId="20">
+    <w:lvl w:ilvl="0">
+      <w:start w:val="1"/>
+      <w:numFmt w:val="bullet"/>
+      <w:lvlText w:val="●"/>
+      <w:lvlJc w:val="left"/>
+      <w:pPr>
+        <w:ind w:left="720" w:hanging="360"/>
+      </w:pPr>
+      <w:rPr>
+        <w:u w:val="none"/>
+      </w:rPr>
+    </w:lvl>
+    <w:lvl w:ilvl="1">
+      <w:start w:val="1"/>
+      <w:numFmt w:val="bullet"/>
+      <w:lvlText w:val="○"/>
+      <w:lvlJc w:val="left"/>
+      <w:pPr>
+        <w:ind w:left="1440" w:hanging="360"/>
+      </w:pPr>
+      <w:rPr>
+        <w:u w:val="none"/>
+      </w:rPr>
+    </w:lvl>
+    <w:lvl w:ilvl="2">
+      <w:start w:val="1"/>
+      <w:numFmt w:val="bullet"/>
+      <w:lvlText w:val="■"/>
+      <w:lvlJc w:val="left"/>
+      <w:pPr>
+        <w:ind w:left="2160" w:hanging="360"/>
+      </w:pPr>
+      <w:rPr>
+        <w:u w:val="none"/>
+      </w:rPr>
+    </w:lvl>
+    <w:lvl w:ilvl="3">
+      <w:start w:val="1"/>
+      <w:numFmt w:val="bullet"/>
+      <w:lvlText w:val="●"/>
+      <w:lvlJc w:val="left"/>
+      <w:pPr>
+        <w:ind w:left="2880" w:hanging="360"/>
+      </w:pPr>
+      <w:rPr>
+        <w:u w:val="none"/>
+      </w:rPr>
+    </w:lvl>
+    <w:lvl w:ilvl="4">
+      <w:start w:val="1"/>
+      <w:numFmt w:val="bullet"/>
+      <w:lvlText w:val="○"/>
+      <w:lvlJc w:val="left"/>
+      <w:pPr>
+        <w:ind w:left="3600" w:hanging="360"/>
+      </w:pPr>
+      <w:rPr>
+        <w:u w:val="none"/>
+      </w:rPr>
+    </w:lvl>
+    <w:lvl w:ilvl="5">
+      <w:start w:val="1"/>
+      <w:numFmt w:val="bullet"/>
+      <w:lvlText w:val="■"/>
+      <w:lvlJc w:val="left"/>
+      <w:pPr>
+        <w:ind w:left="4320" w:hanging="360"/>
+      </w:pPr>
+      <w:rPr>
+        <w:u w:val="none"/>
+      </w:rPr>
+    </w:lvl>
+    <w:lvl w:ilvl="6">
+      <w:start w:val="1"/>
+      <w:numFmt w:val="bullet"/>
+      <w:lvlText w:val="●"/>
+      <w:lvlJc w:val="left"/>
+      <w:pPr>
+        <w:ind w:left="5040" w:hanging="360"/>
+      </w:pPr>
+      <w:rPr>
+        <w:u w:val="none"/>
+      </w:rPr>
+    </w:lvl>
+    <w:lvl w:ilvl="7">
+      <w:start w:val="1"/>
+      <w:numFmt w:val="bullet"/>
+      <w:lvlText w:val="○"/>
+      <w:lvlJc w:val="left"/>
+      <w:pPr>
+        <w:ind w:left="5760" w:hanging="360"/>
+      </w:pPr>
+      <w:rPr>
+        <w:u w:val="none"/>
+      </w:rPr>
+    </w:lvl>
+    <w:lvl w:ilvl="8">
+      <w:start w:val="1"/>
+      <w:numFmt w:val="bullet"/>
+      <w:lvlText w:val="■"/>
+      <w:lvlJc w:val="left"/>
+      <w:pPr>
+        <w:ind w:left="6480" w:hanging="360"/>
+      </w:pPr>
+      <w:rPr>
+        <w:u w:val="none"/>
+      </w:rPr>
+    </w:lvl>
+  </w:abstractNum>
+  <w:abstractNum w:abstractNumId="21">
+    <w:lvl w:ilvl="0">
+      <w:start w:val="1"/>
+      <w:numFmt w:val="decimal"/>
+      <w:lvlText w:val="%1."/>
+      <w:lvlJc w:val="left"/>
+      <w:pPr>
+        <w:ind w:left="720" w:hanging="360"/>
+      </w:pPr>
+      <w:rPr>
+        <w:u w:val="none"/>
+      </w:rPr>
+    </w:lvl>
+    <w:lvl w:ilvl="1">
+      <w:start w:val="1"/>
+      <w:numFmt w:val="lowerLetter"/>
+      <w:lvlText w:val="%2."/>
+      <w:lvlJc w:val="left"/>
+      <w:pPr>
+        <w:ind w:left="1440" w:hanging="360"/>
+      </w:pPr>
+      <w:rPr>
+        <w:u w:val="none"/>
+      </w:rPr>
+    </w:lvl>
+    <w:lvl w:ilvl="2">
+      <w:start w:val="1"/>
+      <w:numFmt w:val="lowerRoman"/>
+      <w:lvlText w:val="%3."/>
+      <w:lvlJc w:val="right"/>
+      <w:pPr>
+        <w:ind w:left="2160" w:hanging="360"/>
+      </w:pPr>
+      <w:rPr>
+        <w:u w:val="none"/>
+      </w:rPr>
+    </w:lvl>
+    <w:lvl w:ilvl="3">
+      <w:start w:val="1"/>
+      <w:numFmt w:val="decimal"/>
+      <w:lvlText w:val="%4."/>
+      <w:lvlJc w:val="left"/>
+      <w:pPr>
+        <w:ind w:left="2880" w:hanging="360"/>
+      </w:pPr>
+      <w:rPr>
+        <w:u w:val="none"/>
+      </w:rPr>
+    </w:lvl>
+    <w:lvl w:ilvl="4">
+      <w:start w:val="1"/>
+      <w:numFmt w:val="lowerLetter"/>
+      <w:lvlText w:val="%5."/>
+      <w:lvlJc w:val="left"/>
+      <w:pPr>
+        <w:ind w:left="3600" w:hanging="360"/>
+      </w:pPr>
+      <w:rPr>
+        <w:u w:val="none"/>
+      </w:rPr>
+    </w:lvl>
+    <w:lvl w:ilvl="5">
+      <w:start w:val="1"/>
+      <w:numFmt w:val="lowerRoman"/>
+      <w:lvlText w:val="%6."/>
+      <w:lvlJc w:val="right"/>
+      <w:pPr>
+        <w:ind w:left="4320" w:hanging="360"/>
+      </w:pPr>
+      <w:rPr>
+        <w:u w:val="none"/>
+      </w:rPr>
+    </w:lvl>
+    <w:lvl w:ilvl="6">
+      <w:start w:val="1"/>
+      <w:numFmt w:val="decimal"/>
+      <w:lvlText w:val="%7."/>
+      <w:lvlJc w:val="left"/>
+      <w:pPr>
+        <w:ind w:left="5040" w:hanging="360"/>
+      </w:pPr>
+      <w:rPr>
+        <w:u w:val="none"/>
+      </w:rPr>
+    </w:lvl>
+    <w:lvl w:ilvl="7">
+      <w:start w:val="1"/>
+      <w:numFmt w:val="lowerLetter"/>
+      <w:lvlText w:val="%8."/>
+      <w:lvlJc w:val="left"/>
+      <w:pPr>
+        <w:ind w:left="5760" w:hanging="360"/>
+      </w:pPr>
+      <w:rPr>
+        <w:u w:val="none"/>
+      </w:rPr>
+    </w:lvl>
+    <w:lvl w:ilvl="8">
+      <w:start w:val="1"/>
+      <w:numFmt w:val="lowerRoman"/>
+      <w:lvlText w:val="%9."/>
+      <w:lvlJc w:val="right"/>
+      <w:pPr>
+        <w:ind w:left="6480" w:hanging="360"/>
+      </w:pPr>
+      <w:rPr>
+        <w:u w:val="none"/>
+      </w:rPr>
+    </w:lvl>
+  </w:abstractNum>
+  <w:abstractNum w:abstractNumId="22">
+    <w:lvl w:ilvl="0">
+      <w:start w:val="1"/>
+      <w:numFmt w:val="bullet"/>
+      <w:lvlText w:val="●"/>
+      <w:lvlJc w:val="left"/>
+      <w:pPr>
+        <w:ind w:left="720" w:hanging="360"/>
+      </w:pPr>
+      <w:rPr>
+        <w:u w:val="none"/>
+      </w:rPr>
+    </w:lvl>
+    <w:lvl w:ilvl="1">
+      <w:start w:val="1"/>
+      <w:numFmt w:val="bullet"/>
+      <w:lvlText w:val="○"/>
+      <w:lvlJc w:val="left"/>
+      <w:pPr>
+        <w:ind w:left="1440" w:hanging="360"/>
+      </w:pPr>
+      <w:rPr>
+        <w:u w:val="none"/>
+      </w:rPr>
+    </w:lvl>
+    <w:lvl w:ilvl="2">
+      <w:start w:val="1"/>
+      <w:numFmt w:val="bullet"/>
+      <w:lvlText w:val="■"/>
+      <w:lvlJc w:val="left"/>
+      <w:pPr>
+        <w:ind w:left="2160" w:hanging="360"/>
+      </w:pPr>
+      <w:rPr>
+        <w:u w:val="none"/>
+      </w:rPr>
+    </w:lvl>
+    <w:lvl w:ilvl="3">
+      <w:start w:val="1"/>
+      <w:numFmt w:val="bullet"/>
+      <w:lvlText w:val="●"/>
+      <w:lvlJc w:val="left"/>
+      <w:pPr>
+        <w:ind w:left="2880" w:hanging="360"/>
+      </w:pPr>
+      <w:rPr>
+        <w:u w:val="none"/>
+      </w:rPr>
+    </w:lvl>
+    <w:lvl w:ilvl="4">
+      <w:start w:val="1"/>
+      <w:numFmt w:val="bullet"/>
+      <w:lvlText w:val="○"/>
+      <w:lvlJc w:val="left"/>
+      <w:pPr>
+        <w:ind w:left="3600" w:hanging="360"/>
+      </w:pPr>
+      <w:rPr>
+        <w:u w:val="none"/>
+      </w:rPr>
+    </w:lvl>
+    <w:lvl w:ilvl="5">
+      <w:start w:val="1"/>
+      <w:numFmt w:val="bullet"/>
+      <w:lvlText w:val="■"/>
+      <w:lvlJc w:val="left"/>
+      <w:pPr>
+        <w:ind w:left="4320" w:hanging="360"/>
+      </w:pPr>
+      <w:rPr>
+        <w:u w:val="none"/>
+      </w:rPr>
+    </w:lvl>
+    <w:lvl w:ilvl="6">
+      <w:start w:val="1"/>
+      <w:numFmt w:val="bullet"/>
+      <w:lvlText w:val="●"/>
+      <w:lvlJc w:val="left"/>
+      <w:pPr>
+        <w:ind w:left="5040" w:hanging="360"/>
+      </w:pPr>
+      <w:rPr>
+        <w:u w:val="none"/>
+      </w:rPr>
+    </w:lvl>
+    <w:lvl w:ilvl="7">
+      <w:start w:val="1"/>
+      <w:numFmt w:val="bullet"/>
+      <w:lvlText w:val="○"/>
+      <w:lvlJc w:val="left"/>
+      <w:pPr>
+        <w:ind w:left="5760" w:hanging="360"/>
+      </w:pPr>
+      <w:rPr>
+        <w:u w:val="none"/>
+      </w:rPr>
+    </w:lvl>
+    <w:lvl w:ilvl="8">
+      <w:start w:val="1"/>
+      <w:numFmt w:val="bullet"/>
+      <w:lvlText w:val="■"/>
+      <w:lvlJc w:val="left"/>
       <w:pPr>
         <w:ind w:left="6480" w:hanging="360"/>
       </w:pPr>
@@ -5303,11 +12953,71 @@
   <w:num w:numId="2">
     <w:abstractNumId w:val="2"/>
   </w:num>
+  <w:num w:numId="3">
+    <w:abstractNumId w:val="3"/>
+  </w:num>
+  <w:num w:numId="4">
+    <w:abstractNumId w:val="4"/>
+  </w:num>
+  <w:num w:numId="5">
+    <w:abstractNumId w:val="5"/>
+  </w:num>
+  <w:num w:numId="6">
+    <w:abstractNumId w:val="6"/>
+  </w:num>
+  <w:num w:numId="7">
+    <w:abstractNumId w:val="7"/>
+  </w:num>
+  <w:num w:numId="8">
+    <w:abstractNumId w:val="8"/>
+  </w:num>
+  <w:num w:numId="9">
+    <w:abstractNumId w:val="9"/>
+  </w:num>
+  <w:num w:numId="10">
+    <w:abstractNumId w:val="10"/>
+  </w:num>
+  <w:num w:numId="11">
+    <w:abstractNumId w:val="11"/>
+  </w:num>
+  <w:num w:numId="12">
+    <w:abstractNumId w:val="12"/>
+  </w:num>
+  <w:num w:numId="13">
+    <w:abstractNumId w:val="13"/>
+  </w:num>
+  <w:num w:numId="14">
+    <w:abstractNumId w:val="14"/>
+  </w:num>
+  <w:num w:numId="15">
+    <w:abstractNumId w:val="15"/>
+  </w:num>
+  <w:num w:numId="16">
+    <w:abstractNumId w:val="16"/>
+  </w:num>
+  <w:num w:numId="17">
+    <w:abstractNumId w:val="17"/>
+  </w:num>
+  <w:num w:numId="18">
+    <w:abstractNumId w:val="18"/>
+  </w:num>
+  <w:num w:numId="19">
+    <w:abstractNumId w:val="19"/>
+  </w:num>
+  <w:num w:numId="20">
+    <w:abstractNumId w:val="20"/>
+  </w:num>
+  <w:num w:numId="21">
+    <w:abstractNumId w:val="21"/>
+  </w:num>
+  <w:num w:numId="22">
+    <w:abstractNumId w:val="22"/>
+  </w:num>
 </w:numbering>
 </file>
 
 <file path=word/styles.xml><?xml version="1.0" encoding="utf-8"?>
-<w:styles xmlns:mc="http://schemas.openxmlformats.org/markup-compatibility/2006" xmlns:o="urn:schemas-microsoft-com:office:office" xmlns:r="http://schemas.openxmlformats.org/officeDocument/2006/relationships" xmlns:m="http://schemas.openxmlformats.org/officeDocument/2006/math" xmlns:v="urn:schemas-microsoft-com:vml" xmlns:wp="http://schemas.openxmlformats.org/drawingml/2006/wordprocessingDrawing" xmlns:w10="urn:schemas-microsoft-com:office:word" xmlns:w="http://schemas.openxmlformats.org/wordprocessingml/2006/main" xmlns:wne="http://schemas.microsoft.com/office/word/2006/wordml" xmlns:sl="http://schemas.openxmlformats.org/schemaLibrary/2006/main" xmlns:a="http://schemas.openxmlformats.org/drawingml/2006/main" xmlns:pic="http://schemas.openxmlformats.org/drawingml/2006/picture" xmlns:c="http://schemas.openxmlformats.org/drawingml/2006/chart" xmlns:lc="http://schemas.openxmlformats.org/drawingml/2006/lockedCanvas" xmlns:dgm="http://schemas.openxmlformats.org/drawingml/2006/diagram" xmlns:wps="http://schemas.microsoft.com/office/word/2010/wordprocessingShape" xmlns:wpg="http://schemas.microsoft.com/office/word/2010/wordprocessingGroup" xmlns:w14="http://schemas.microsoft.com/office/word/2010/wordml" xmlns:w15="http://schemas.microsoft.com/office/word/2012/wordml">
+<w:styles xmlns:mc="http://schemas.openxmlformats.org/markup-compatibility/2006" xmlns:o="urn:schemas-microsoft-com:office:office" xmlns:r="http://schemas.openxmlformats.org/officeDocument/2006/relationships" xmlns:m="http://schemas.openxmlformats.org/officeDocument/2006/math" xmlns:v="urn:schemas-microsoft-com:vml" xmlns:wp="http://schemas.openxmlformats.org/drawingml/2006/wordprocessingDrawing" xmlns:w10="urn:schemas-microsoft-com:office:word" xmlns:w="http://schemas.openxmlformats.org/wordprocessingml/2006/main" xmlns:wne="http://schemas.microsoft.com/office/word/2006/wordml" xmlns:sl="http://schemas.openxmlformats.org/schemaLibrary/2006/main" xmlns:a="http://schemas.openxmlformats.org/drawingml/2006/main" xmlns:pic="http://schemas.openxmlformats.org/drawingml/2006/picture" xmlns:c="http://schemas.openxmlformats.org/drawingml/2006/chart" xmlns:lc="http://schemas.openxmlformats.org/drawingml/2006/lockedCanvas" xmlns:dgm="http://schemas.openxmlformats.org/drawingml/2006/diagram" xmlns:wps="http://schemas.microsoft.com/office/word/2010/wordprocessingShape" xmlns:wpg="http://schemas.microsoft.com/office/word/2010/wordprocessingGroup" xmlns:w14="http://schemas.microsoft.com/office/word/2010/wordml" xmlns:w15="http://schemas.microsoft.com/office/word/2012/wordml" xmlns:w16="http://schemas.microsoft.com/office/word/2018/wordml" xmlns:w16cex="http://schemas.microsoft.com/office/word/2018/wordml/cex" xmlns:w16cid="http://schemas.microsoft.com/office/word/2016/wordml/cid" xmlns:cr="http://schemas.microsoft.com/office/comments/2020/reactions">
   <w:docDefaults>
     <w:rPrDefault>
       <w:rPr>
